--- a/work/_todo/aicard_moliere-a-shakspeare_1879.docx
+++ b/work/_todo/aicard_moliere-a-shakspeare_1879.docx
@@ -9,7 +9,6 @@
       </w:pPr>
       <w:bookmarkStart w:id="0" w:name="bookmark0"/>
       <w:bookmarkStart w:id="1" w:name="firstHeading"/>
-      <w:bookmarkStart w:id="2" w:name="_GoBack"/>
       <w:bookmarkEnd w:id="0"/>
       <w:bookmarkEnd w:id="1"/>
       <w:proofErr w:type="gramStart"/>
@@ -27,2827 +26,2794 @@
         <w:shd w:val="clear" w:color="auto" w:fill="E6E6FF"/>
       </w:pPr>
       <w:proofErr w:type="spellStart"/>
+      <w:r>
+        <w:t>creator</w:t>
+      </w:r>
+      <w:proofErr w:type="spellEnd"/>
+      <w:r>
+        <w:t xml:space="preserve"> : </w:t>
+      </w:r>
+    </w:p>
+    <w:p>
+      <w:pPr>
+        <w:pStyle w:val="term"/>
+        <w:shd w:val="clear" w:color="auto" w:fill="E6E6FF"/>
+      </w:pPr>
+      <w:proofErr w:type="spellStart"/>
+      <w:r>
+        <w:t>copyeditor</w:t>
+      </w:r>
+      <w:proofErr w:type="spellEnd"/>
+      <w:r>
+        <w:t xml:space="preserve"> : Charlotte Dias (Stylage sémantique) </w:t>
+      </w:r>
+    </w:p>
+    <w:p>
+      <w:pPr>
+        <w:pStyle w:val="term"/>
+        <w:shd w:val="clear" w:color="auto" w:fill="E6E6FF"/>
+      </w:pPr>
+      <w:proofErr w:type="spellStart"/>
+      <w:r>
+        <w:t>publisher</w:t>
+      </w:r>
+      <w:proofErr w:type="spellEnd"/>
+      <w:r>
+        <w:t> : Sorbonne Université, LABEX OBVIL</w:t>
+      </w:r>
+    </w:p>
+    <w:p>
+      <w:pPr>
+        <w:pStyle w:val="term"/>
+        <w:shd w:val="clear" w:color="auto" w:fill="E6E6FF"/>
+        <w:rPr>
+          <w:lang w:val="en-US"/>
+        </w:rPr>
+      </w:pPr>
+      <w:r>
+        <w:rPr>
+          <w:lang w:val="en-US"/>
+        </w:rPr>
+        <w:t>issued : 2015</w:t>
+      </w:r>
+    </w:p>
+    <w:p>
+      <w:pPr>
+        <w:pStyle w:val="term"/>
+        <w:shd w:val="clear" w:color="auto" w:fill="E6E6FF"/>
+        <w:rPr>
+          <w:lang w:val="en-US"/>
+        </w:rPr>
+      </w:pPr>
+      <w:r>
+        <w:rPr>
+          <w:lang w:val="en-US"/>
+        </w:rPr>
+        <w:t>idno : http://</w:t>
+      </w:r>
+      <w:proofErr w:type="spellStart"/>
+      <w:r>
+        <w:rPr>
+          <w:lang w:val="en-US"/>
+        </w:rPr>
+        <w:t>obvil.paris-sorbonne.fr</w:t>
+      </w:r>
+      <w:proofErr w:type="spellEnd"/>
+      <w:r>
+        <w:rPr>
+          <w:lang w:val="en-US"/>
+        </w:rPr>
+        <w:t>/corpus/</w:t>
+      </w:r>
+      <w:proofErr w:type="spellStart"/>
+      <w:r>
+        <w:rPr>
+          <w:lang w:val="en-US"/>
+        </w:rPr>
+        <w:t>moliere</w:t>
+      </w:r>
+      <w:proofErr w:type="spellEnd"/>
+      <w:r>
+        <w:rPr>
+          <w:lang w:val="en-US"/>
+        </w:rPr>
+        <w:t>/critique/</w:t>
+      </w:r>
+    </w:p>
+    <w:p>
+      <w:pPr>
+        <w:pStyle w:val="term"/>
+        <w:shd w:val="clear" w:color="auto" w:fill="E6E6FF"/>
+      </w:pPr>
       <w:proofErr w:type="gramStart"/>
       <w:r>
-        <w:t>creator</w:t>
+        <w:t>source</w:t>
+      </w:r>
+      <w:proofErr w:type="gramEnd"/>
+      <w:r>
+        <w:t xml:space="preserve"> : </w:t>
+      </w:r>
+    </w:p>
+    <w:p>
+      <w:pPr>
+        <w:pStyle w:val="term"/>
+        <w:shd w:val="clear" w:color="auto" w:fill="E6E6FF"/>
+      </w:pPr>
+      <w:proofErr w:type="gramStart"/>
+      <w:r>
+        <w:t>created</w:t>
+      </w:r>
+      <w:proofErr w:type="gramEnd"/>
+      <w:r>
+        <w:t xml:space="preserve"> : </w:t>
+      </w:r>
+    </w:p>
+    <w:p>
+      <w:pPr>
+        <w:pStyle w:val="term"/>
+        <w:shd w:val="clear" w:color="auto" w:fill="E6E6FF"/>
+      </w:pPr>
+      <w:proofErr w:type="spellStart"/>
+      <w:proofErr w:type="gramStart"/>
+      <w:r>
+        <w:t>language</w:t>
       </w:r>
       <w:proofErr w:type="spellEnd"/>
       <w:proofErr w:type="gramEnd"/>
       <w:r>
         <w:t xml:space="preserve"> : </w:t>
       </w:r>
-    </w:p>
-    <w:p>
-      <w:pPr>
-        <w:pStyle w:val="term"/>
-        <w:shd w:val="clear" w:color="auto" w:fill="E6E6FF"/>
-      </w:pPr>
+      <w:proofErr w:type="spellStart"/>
+      <w:r>
+        <w:t>fre</w:t>
+      </w:r>
+      <w:proofErr w:type="spellEnd"/>
+    </w:p>
+    <w:p>
+      <w:pPr>
+        <w:pStyle w:val="Corpsdetexte"/>
+        <w:rPr>
+          <w:rFonts w:ascii="Times New Roman" w:hAnsi="Times New Roman" w:cs="Times New Roman"/>
+          <w:b/>
+          <w:lang w:val="en-US"/>
+        </w:rPr>
+      </w:pPr>
+      <w:proofErr w:type="spellStart"/>
+      <w:r>
+        <w:rPr>
+          <w:rFonts w:ascii="Times New Roman" w:hAnsi="Times New Roman" w:cs="Times New Roman"/>
+          <w:b/>
+          <w:lang w:val="en-US"/>
+        </w:rPr>
+        <w:t>MOLlERE</w:t>
+      </w:r>
+      <w:proofErr w:type="spellEnd"/>
+      <w:r>
+        <w:rPr>
+          <w:rFonts w:ascii="Times New Roman" w:hAnsi="Times New Roman" w:cs="Times New Roman"/>
+          <w:b/>
+          <w:lang w:val="en-US"/>
+        </w:rPr>
+        <w:t xml:space="preserve"> TO SHAKESPEARE</w:t>
+      </w:r>
+    </w:p>
+    <w:p>
+      <w:pPr>
+        <w:pStyle w:val="stage"/>
+        <w:rPr>
+          <w:lang w:val="en-US"/>
+        </w:rPr>
+      </w:pPr>
+      <w:r>
+        <w:rPr>
+          <w:rStyle w:val="pb"/>
+          <w:lang w:val="en-US"/>
+        </w:rPr>
+        <w:t>[p. 4]</w:t>
+      </w:r>
+      <w:r>
+        <w:rPr>
+          <w:lang w:val="en-US"/>
+        </w:rPr>
+        <w:t xml:space="preserve"> </w:t>
+      </w:r>
+      <w:proofErr w:type="gramStart"/>
+      <w:r>
+        <w:rPr>
+          <w:lang w:val="en-US"/>
+        </w:rPr>
+        <w:t>The</w:t>
+      </w:r>
+      <w:proofErr w:type="gramEnd"/>
+      <w:r>
+        <w:rPr>
+          <w:lang w:val="en-US"/>
+        </w:rPr>
+        <w:t xml:space="preserve"> actor</w:t>
+      </w:r>
+      <w:r>
+        <w:rPr>
+          <w:lang w:val="en-US"/>
+        </w:rPr>
+        <w:t>,</w:t>
+      </w:r>
+      <w:r>
+        <w:rPr>
+          <w:lang w:val="en-US"/>
+        </w:rPr>
+        <w:t xml:space="preserve"> </w:t>
+      </w:r>
+      <w:r>
+        <w:rPr>
+          <w:lang w:val="en-US"/>
+        </w:rPr>
+        <w:t>—</w:t>
+      </w:r>
+      <w:r>
+        <w:rPr>
+          <w:lang w:val="en-US"/>
+        </w:rPr>
+        <w:t> </w:t>
+      </w:r>
+      <w:r>
+        <w:rPr>
+          <w:lang w:val="en-US"/>
+        </w:rPr>
+        <w:t xml:space="preserve">in the presence of the two busts of Shakespeare and </w:t>
+      </w:r>
+      <w:r>
+        <w:rPr>
+          <w:lang w:val="en-US"/>
+        </w:rPr>
+        <w:t>Moliè</w:t>
+      </w:r>
+      <w:r>
+        <w:rPr>
+          <w:lang w:val="en-US"/>
+        </w:rPr>
+        <w:t>re</w:t>
+      </w:r>
+      <w:r>
+        <w:rPr>
+          <w:lang w:val="en-US"/>
+        </w:rPr>
+        <w:t>, and surrou</w:t>
+      </w:r>
+      <w:r>
+        <w:rPr>
+          <w:lang w:val="en-US"/>
+        </w:rPr>
+        <w:t>nded by all the artists of the “Théâtre-</w:t>
+      </w:r>
+      <w:proofErr w:type="spellStart"/>
+      <w:r>
+        <w:rPr>
+          <w:lang w:val="en-US"/>
+        </w:rPr>
+        <w:t>Français</w:t>
+      </w:r>
+      <w:proofErr w:type="spellEnd"/>
+      <w:r>
+        <w:rPr>
+          <w:lang w:val="en-US"/>
+        </w:rPr>
+        <w:t>”</w:t>
+      </w:r>
+      <w:r>
+        <w:rPr>
+          <w:lang w:val="en-US"/>
+        </w:rPr>
+        <w:t>,</w:t>
+      </w:r>
+      <w:r>
+        <w:rPr>
+          <w:lang w:val="en-US"/>
+        </w:rPr>
+        <w:t xml:space="preserve"> </w:t>
+      </w:r>
+      <w:r>
+        <w:rPr>
+          <w:lang w:val="en-US"/>
+        </w:rPr>
+        <w:t>—</w:t>
+      </w:r>
+      <w:r>
+        <w:rPr>
+          <w:lang w:val="en-US"/>
+        </w:rPr>
+        <w:t> </w:t>
+      </w:r>
+      <w:r>
+        <w:rPr>
+          <w:lang w:val="en-US"/>
+        </w:rPr>
+        <w:t>bows first to Shakespeare.</w:t>
+      </w:r>
+    </w:p>
+    <w:p>
+      <w:pPr>
+        <w:pStyle w:val="Corpsdetexte"/>
+        <w:rPr>
+          <w:rFonts w:ascii="Times New Roman" w:hAnsi="Times New Roman" w:cs="Times New Roman"/>
+          <w:smallCaps/>
+          <w:lang w:val="en-US"/>
+        </w:rPr>
+      </w:pPr>
+      <w:proofErr w:type="gramStart"/>
+      <w:r>
+        <w:rPr>
+          <w:rFonts w:ascii="Times New Roman" w:hAnsi="Times New Roman" w:cs="Times New Roman"/>
+          <w:smallCaps/>
+          <w:lang w:val="en-US"/>
+        </w:rPr>
+        <w:t>Shakespeare</w:t>
+      </w:r>
+      <w:r>
+        <w:rPr>
+          <w:rFonts w:ascii="Times New Roman" w:hAnsi="Times New Roman" w:cs="Times New Roman"/>
+          <w:smallCaps/>
+          <w:lang w:val="en-US"/>
+        </w:rPr>
+        <w:t> </w:t>
+      </w:r>
+      <w:r>
+        <w:rPr>
+          <w:rFonts w:ascii="Times New Roman" w:hAnsi="Times New Roman" w:cs="Times New Roman"/>
+          <w:smallCaps/>
+          <w:lang w:val="en-US"/>
+        </w:rPr>
+        <w:t>!</w:t>
+      </w:r>
+      <w:proofErr w:type="gramEnd"/>
+    </w:p>
+    <w:p>
+      <w:pPr>
+        <w:pStyle w:val="Corpsdetexte"/>
+        <w:ind w:firstLine="709"/>
+        <w:rPr>
+          <w:rFonts w:ascii="Times New Roman" w:hAnsi="Times New Roman" w:cs="Times New Roman"/>
+          <w:lang w:val="en-US"/>
+        </w:rPr>
+      </w:pPr>
+      <w:r>
+        <w:rPr>
+          <w:rFonts w:ascii="Times New Roman" w:hAnsi="Times New Roman" w:cs="Times New Roman"/>
+          <w:lang w:val="en-US"/>
+        </w:rPr>
+        <w:t xml:space="preserve">His noble name hovers above the two </w:t>
+      </w:r>
+      <w:proofErr w:type="gramStart"/>
+      <w:r>
+        <w:rPr>
+          <w:rFonts w:ascii="Times New Roman" w:hAnsi="Times New Roman" w:cs="Times New Roman"/>
+          <w:lang w:val="en-US"/>
+        </w:rPr>
+        <w:t>World</w:t>
+      </w:r>
+      <w:r>
+        <w:rPr>
+          <w:rFonts w:ascii="Times New Roman" w:hAnsi="Times New Roman" w:cs="Times New Roman"/>
+          <w:lang w:val="en-US"/>
+        </w:rPr>
+        <w:t>s ;</w:t>
+      </w:r>
+      <w:proofErr w:type="gramEnd"/>
+    </w:p>
+    <w:p>
+      <w:pPr>
+        <w:pStyle w:val="Corpsdetexte"/>
+        <w:rPr>
+          <w:rFonts w:ascii="Times New Roman" w:hAnsi="Times New Roman" w:cs="Times New Roman"/>
+          <w:lang w:val="en-US"/>
+        </w:rPr>
+      </w:pPr>
+      <w:r>
+        <w:rPr>
+          <w:rFonts w:ascii="Times New Roman" w:hAnsi="Times New Roman" w:cs="Times New Roman"/>
+          <w:lang w:val="en-US"/>
+        </w:rPr>
+        <w:t>In every man’s mind it lives, it speaks</w:t>
+      </w:r>
+      <w:r>
+        <w:rPr>
+          <w:rFonts w:ascii="Times New Roman" w:hAnsi="Times New Roman" w:cs="Times New Roman"/>
+          <w:lang w:val="en-US"/>
+        </w:rPr>
+        <w:t>, — </w:t>
+      </w:r>
+      <w:r>
+        <w:rPr>
+          <w:rFonts w:ascii="Times New Roman" w:hAnsi="Times New Roman" w:cs="Times New Roman"/>
+          <w:lang w:val="en-US"/>
+        </w:rPr>
+        <w:t>it exists,</w:t>
+      </w:r>
+    </w:p>
+    <w:p>
+      <w:pPr>
+        <w:pStyle w:val="Corpsdetexte"/>
+        <w:rPr>
+          <w:rFonts w:ascii="Times New Roman" w:hAnsi="Times New Roman" w:cs="Times New Roman"/>
+          <w:lang w:val="en-US"/>
+        </w:rPr>
+      </w:pPr>
+      <w:r>
+        <w:rPr>
+          <w:rFonts w:ascii="Times New Roman" w:hAnsi="Times New Roman" w:cs="Times New Roman"/>
+          <w:lang w:val="en-US"/>
+        </w:rPr>
+        <w:t>Better than in the days when</w:t>
+      </w:r>
+      <w:r>
+        <w:rPr>
+          <w:rFonts w:ascii="Times New Roman" w:hAnsi="Times New Roman" w:cs="Times New Roman"/>
+          <w:lang w:val="en-US"/>
+        </w:rPr>
+        <w:t>, — w</w:t>
+      </w:r>
+      <w:r>
+        <w:rPr>
+          <w:rFonts w:ascii="Times New Roman" w:hAnsi="Times New Roman" w:cs="Times New Roman"/>
+          <w:lang w:val="en-US"/>
+        </w:rPr>
+        <w:t>ith his head full of profound things</w:t>
+      </w:r>
+      <w:r>
+        <w:rPr>
+          <w:rFonts w:ascii="Times New Roman" w:hAnsi="Times New Roman" w:cs="Times New Roman"/>
+          <w:lang w:val="en-US"/>
+        </w:rPr>
+        <w:t>, —</w:t>
+      </w:r>
+    </w:p>
+    <w:p>
+      <w:pPr>
+        <w:pStyle w:val="Corpsdetexte"/>
+        <w:rPr>
+          <w:rFonts w:ascii="Times New Roman" w:hAnsi="Times New Roman" w:cs="Times New Roman"/>
+          <w:lang w:val="en-US"/>
+        </w:rPr>
+      </w:pPr>
+      <w:r>
+        <w:rPr>
+          <w:rFonts w:ascii="Times New Roman" w:hAnsi="Times New Roman" w:cs="Times New Roman"/>
+          <w:lang w:val="en-US"/>
+        </w:rPr>
+        <w:t> </w:t>
+      </w:r>
+      <w:r>
+        <w:rPr>
+          <w:rFonts w:ascii="Times New Roman" w:hAnsi="Times New Roman" w:cs="Times New Roman"/>
+          <w:lang w:val="en-US"/>
+        </w:rPr>
+        <w:t>The tragic comedian called Hamlet into life.</w:t>
+      </w:r>
+    </w:p>
+    <w:p>
+      <w:pPr>
+        <w:pStyle w:val="Corpsdetexte"/>
+        <w:rPr>
+          <w:rFonts w:ascii="Times New Roman" w:hAnsi="Times New Roman" w:cs="Times New Roman"/>
+          <w:b/>
+        </w:rPr>
+      </w:pPr>
+      <w:bookmarkStart w:id="2" w:name="bookmark1"/>
+      <w:bookmarkEnd w:id="2"/>
+      <w:r>
+        <w:rPr>
+          <w:rFonts w:ascii="Times New Roman" w:hAnsi="Times New Roman" w:cs="Times New Roman"/>
+          <w:b/>
+        </w:rPr>
+        <w:t>MOLIÈRE A SHAKESPEARE</w:t>
+      </w:r>
+    </w:p>
+    <w:p>
+      <w:pPr>
+        <w:pStyle w:val="stage"/>
+      </w:pPr>
+      <w:r>
+        <w:rPr>
+          <w:rStyle w:val="pb"/>
+        </w:rPr>
+        <w:t>[p. 5]</w:t>
+      </w:r>
+      <w:r>
+        <w:t xml:space="preserve"> L</w:t>
+      </w:r>
+      <w:r>
+        <w:t>’</w:t>
+      </w:r>
+      <w:r>
+        <w:t>acteur</w:t>
+      </w:r>
+      <w:r>
+        <w:t>,</w:t>
+      </w:r>
+      <w:r>
+        <w:t xml:space="preserve"> </w:t>
+      </w:r>
+      <w:r>
+        <w:t>—</w:t>
+      </w:r>
+      <w:r>
+        <w:t> </w:t>
+      </w:r>
+      <w:r>
+        <w:t>en présence des deux bustes de Shakespeare et de Molière, et entouré de tous les comédiens du Théâtre-Français</w:t>
+      </w:r>
+      <w:r>
+        <w:t>,</w:t>
+      </w:r>
+      <w:r>
+        <w:t xml:space="preserve"> </w:t>
+      </w:r>
+      <w:r>
+        <w:t>—</w:t>
+      </w:r>
+      <w:r>
+        <w:t> </w:t>
+      </w:r>
+      <w:r>
+        <w:t>salue d’abord Shakespeare.</w:t>
+      </w:r>
+    </w:p>
+    <w:p>
+      <w:pPr>
+        <w:pStyle w:val="Corpsdetexte"/>
+        <w:rPr>
+          <w:rFonts w:ascii="Times New Roman" w:hAnsi="Times New Roman" w:cs="Times New Roman"/>
+          <w:smallCaps/>
+        </w:rPr>
+      </w:pPr>
+      <w:r>
+        <w:rPr>
+          <w:rFonts w:ascii="Times New Roman" w:hAnsi="Times New Roman" w:cs="Times New Roman"/>
+          <w:smallCaps/>
+        </w:rPr>
+        <w:t>Shakespeare</w:t>
+      </w:r>
+      <w:r>
+        <w:rPr>
+          <w:rFonts w:ascii="Times New Roman" w:hAnsi="Times New Roman" w:cs="Times New Roman"/>
+          <w:smallCaps/>
+        </w:rPr>
+        <w:t> </w:t>
+      </w:r>
+      <w:r>
+        <w:rPr>
+          <w:rFonts w:ascii="Times New Roman" w:hAnsi="Times New Roman" w:cs="Times New Roman"/>
+          <w:smallCaps/>
+        </w:rPr>
+        <w:t>!</w:t>
+      </w:r>
+    </w:p>
+    <w:p>
+      <w:pPr>
+        <w:pStyle w:val="Corpsdetexte"/>
+        <w:ind w:firstLine="709"/>
+        <w:rPr>
+          <w:rFonts w:ascii="Times New Roman" w:hAnsi="Times New Roman" w:cs="Times New Roman"/>
+        </w:rPr>
+      </w:pPr>
+      <w:r>
+        <w:rPr>
+          <w:rFonts w:ascii="Times New Roman" w:hAnsi="Times New Roman" w:cs="Times New Roman"/>
+        </w:rPr>
+        <w:t>Son grand</w:t>
+      </w:r>
+      <w:r>
+        <w:rPr>
+          <w:rFonts w:ascii="Times New Roman" w:hAnsi="Times New Roman" w:cs="Times New Roman"/>
+        </w:rPr>
+        <w:t xml:space="preserve"> nom plane sur les deux Mondes,</w:t>
+      </w:r>
+    </w:p>
+    <w:p>
+      <w:pPr>
+        <w:pStyle w:val="Corpsdetexte"/>
+        <w:rPr>
+          <w:rFonts w:ascii="Times New Roman" w:hAnsi="Times New Roman" w:cs="Times New Roman"/>
+        </w:rPr>
+      </w:pPr>
+      <w:r>
+        <w:rPr>
+          <w:rFonts w:ascii="Times New Roman" w:hAnsi="Times New Roman" w:cs="Times New Roman"/>
+        </w:rPr>
+        <w:t>Et dans tout esprit d’homme il vit, il parle</w:t>
+      </w:r>
+      <w:r>
+        <w:rPr>
+          <w:rFonts w:ascii="Times New Roman" w:hAnsi="Times New Roman" w:cs="Times New Roman"/>
+        </w:rPr>
+        <w:t>,</w:t>
+      </w:r>
+      <w:r>
+        <w:rPr>
+          <w:rFonts w:ascii="Times New Roman" w:hAnsi="Times New Roman" w:cs="Times New Roman"/>
+        </w:rPr>
+        <w:t xml:space="preserve"> </w:t>
+      </w:r>
+      <w:r>
+        <w:rPr>
+          <w:rFonts w:ascii="Times New Roman" w:hAnsi="Times New Roman" w:cs="Times New Roman"/>
+        </w:rPr>
+        <w:t>—</w:t>
+      </w:r>
+      <w:r>
+        <w:rPr>
+          <w:rFonts w:ascii="Times New Roman" w:hAnsi="Times New Roman" w:cs="Times New Roman"/>
+        </w:rPr>
+        <w:t> </w:t>
+      </w:r>
+      <w:r>
+        <w:rPr>
+          <w:rFonts w:ascii="Times New Roman" w:hAnsi="Times New Roman" w:cs="Times New Roman"/>
+        </w:rPr>
+        <w:t>il est,</w:t>
+      </w:r>
+    </w:p>
+    <w:p>
+      <w:pPr>
+        <w:pStyle w:val="Corpsdetexte"/>
+        <w:rPr>
+          <w:rFonts w:ascii="Times New Roman" w:hAnsi="Times New Roman" w:cs="Times New Roman"/>
+        </w:rPr>
+      </w:pPr>
+      <w:r>
+        <w:rPr>
+          <w:rFonts w:ascii="Times New Roman" w:hAnsi="Times New Roman" w:cs="Times New Roman"/>
+        </w:rPr>
+        <w:t>Mieux qu’aux jours où, cerveau plein de choses profo</w:t>
+      </w:r>
+      <w:r>
+        <w:rPr>
+          <w:rFonts w:ascii="Times New Roman" w:hAnsi="Times New Roman" w:cs="Times New Roman"/>
+        </w:rPr>
+        <w:t>ndes,</w:t>
+      </w:r>
+    </w:p>
+    <w:p>
+      <w:pPr>
+        <w:pStyle w:val="Corpsdetexte"/>
+        <w:rPr>
+          <w:rFonts w:ascii="Times New Roman" w:hAnsi="Times New Roman" w:cs="Times New Roman"/>
+        </w:rPr>
+      </w:pPr>
+      <w:r>
+        <w:rPr>
+          <w:rFonts w:ascii="Times New Roman" w:hAnsi="Times New Roman" w:cs="Times New Roman"/>
+        </w:rPr>
+        <w:t>Comédien tragique, il faisait vivre Hamlet.</w:t>
+      </w:r>
+    </w:p>
+    <w:p>
+      <w:pPr>
+        <w:pStyle w:val="Corpsdetexte"/>
+        <w:rPr>
+          <w:rFonts w:ascii="Times New Roman" w:hAnsi="Times New Roman" w:cs="Times New Roman"/>
+          <w:lang w:val="en-US"/>
+        </w:rPr>
+      </w:pPr>
+      <w:r>
+        <w:rPr>
+          <w:rStyle w:val="pb"/>
+          <w:lang w:val="en-US"/>
+        </w:rPr>
+        <w:t>[p. 6]</w:t>
+      </w:r>
+      <w:r>
+        <w:rPr>
+          <w:rFonts w:ascii="Times New Roman" w:hAnsi="Times New Roman" w:cs="Times New Roman"/>
+          <w:i/>
+          <w:lang w:val="en-US"/>
+        </w:rPr>
+        <w:t xml:space="preserve"> </w:t>
+      </w:r>
+      <w:r>
+        <w:rPr>
+          <w:rFonts w:ascii="Times New Roman" w:hAnsi="Times New Roman" w:cs="Times New Roman"/>
+          <w:lang w:val="en-US"/>
+        </w:rPr>
+        <w:t>He typifies a country, the North, the strong race,</w:t>
+      </w:r>
+    </w:p>
+    <w:p>
+      <w:pPr>
+        <w:pStyle w:val="Corpsdetexte"/>
+        <w:rPr>
+          <w:rFonts w:ascii="Times New Roman" w:hAnsi="Times New Roman" w:cs="Times New Roman"/>
+          <w:lang w:val="en-US"/>
+        </w:rPr>
+      </w:pPr>
+      <w:r>
+        <w:rPr>
+          <w:rFonts w:ascii="Times New Roman" w:hAnsi="Times New Roman" w:cs="Times New Roman"/>
+          <w:lang w:val="en-US"/>
+        </w:rPr>
+        <w:t xml:space="preserve">He brings his heart, the universal </w:t>
+      </w:r>
+      <w:proofErr w:type="gramStart"/>
+      <w:r>
+        <w:rPr>
+          <w:rFonts w:ascii="Times New Roman" w:hAnsi="Times New Roman" w:cs="Times New Roman"/>
+          <w:lang w:val="en-US"/>
+        </w:rPr>
+        <w:t>hear</w:t>
+      </w:r>
+      <w:r>
+        <w:rPr>
+          <w:rFonts w:ascii="Times New Roman" w:hAnsi="Times New Roman" w:cs="Times New Roman"/>
+          <w:lang w:val="en-US"/>
+        </w:rPr>
+        <w:t>t ;</w:t>
+      </w:r>
+      <w:proofErr w:type="gramEnd"/>
+    </w:p>
+    <w:p>
+      <w:pPr>
+        <w:pStyle w:val="Corpsdetexte"/>
+        <w:rPr>
+          <w:rFonts w:ascii="Times New Roman" w:hAnsi="Times New Roman" w:cs="Times New Roman"/>
+          <w:lang w:val="en-US"/>
+        </w:rPr>
+      </w:pPr>
+      <w:r>
+        <w:rPr>
+          <w:rFonts w:ascii="Times New Roman" w:hAnsi="Times New Roman" w:cs="Times New Roman"/>
+          <w:lang w:val="en-US"/>
+        </w:rPr>
+        <w:t>And, as a divine creator, this Master</w:t>
+      </w:r>
+      <w:r>
+        <w:rPr>
+          <w:rFonts w:ascii="Times New Roman" w:hAnsi="Times New Roman" w:cs="Times New Roman"/>
+          <w:lang w:val="en-US"/>
+        </w:rPr>
+        <w:t>, — </w:t>
+      </w:r>
+      <w:r>
+        <w:rPr>
+          <w:rFonts w:ascii="Times New Roman" w:hAnsi="Times New Roman" w:cs="Times New Roman"/>
+          <w:lang w:val="en-US"/>
+        </w:rPr>
+        <w:t>force and grace itself</w:t>
+      </w:r>
+      <w:r>
+        <w:rPr>
+          <w:rFonts w:ascii="Times New Roman" w:hAnsi="Times New Roman" w:cs="Times New Roman"/>
+          <w:lang w:val="en-US"/>
+        </w:rPr>
+        <w:t>, —</w:t>
+      </w:r>
+    </w:p>
+    <w:p>
+      <w:pPr>
+        <w:pStyle w:val="Corpsdetexte"/>
+        <w:rPr>
+          <w:rFonts w:ascii="Times New Roman" w:hAnsi="Times New Roman" w:cs="Times New Roman"/>
+          <w:lang w:val="en-US"/>
+        </w:rPr>
+      </w:pPr>
+      <w:proofErr w:type="gramStart"/>
+      <w:r>
+        <w:rPr>
+          <w:rFonts w:ascii="Times New Roman" w:hAnsi="Times New Roman" w:cs="Times New Roman"/>
+          <w:lang w:val="en-US"/>
+        </w:rPr>
+        <w:t>Makes England illustrious and glorious under the heavens.</w:t>
+      </w:r>
+      <w:proofErr w:type="gramEnd"/>
+    </w:p>
+    <w:p>
+      <w:pPr>
+        <w:pStyle w:val="Corpsdetexte"/>
+        <w:rPr>
+          <w:rFonts w:ascii="Times New Roman" w:hAnsi="Times New Roman" w:cs="Times New Roman"/>
+          <w:lang w:val="en-US"/>
+        </w:rPr>
+      </w:pPr>
+      <w:r>
+        <w:rPr>
+          <w:rFonts w:ascii="Times New Roman" w:hAnsi="Times New Roman" w:cs="Times New Roman"/>
+          <w:lang w:val="en-US"/>
+        </w:rPr>
+        <w:t>He lived</w:t>
+      </w:r>
+      <w:r>
+        <w:rPr>
+          <w:rFonts w:ascii="Times New Roman" w:hAnsi="Times New Roman" w:cs="Times New Roman"/>
+          <w:lang w:val="en-US"/>
+        </w:rPr>
+        <w:t>. — </w:t>
+      </w:r>
+      <w:r>
+        <w:rPr>
+          <w:rFonts w:ascii="Times New Roman" w:hAnsi="Times New Roman" w:cs="Times New Roman"/>
+          <w:lang w:val="en-US"/>
+        </w:rPr>
+        <w:t>He knew all the cares of a man</w:t>
+      </w:r>
+      <w:r>
+        <w:rPr>
+          <w:rFonts w:ascii="Times New Roman" w:hAnsi="Times New Roman" w:cs="Times New Roman"/>
+          <w:lang w:val="en-US"/>
+        </w:rPr>
+        <w:t>’</w:t>
+      </w:r>
+      <w:r>
+        <w:rPr>
+          <w:rFonts w:ascii="Times New Roman" w:hAnsi="Times New Roman" w:cs="Times New Roman"/>
+          <w:lang w:val="en-US"/>
+        </w:rPr>
+        <w:t xml:space="preserve">s </w:t>
+      </w:r>
+      <w:proofErr w:type="gramStart"/>
+      <w:r>
+        <w:rPr>
+          <w:rFonts w:ascii="Times New Roman" w:hAnsi="Times New Roman" w:cs="Times New Roman"/>
+          <w:lang w:val="en-US"/>
+        </w:rPr>
+        <w:t>lif</w:t>
+      </w:r>
+      <w:r>
+        <w:rPr>
+          <w:rFonts w:ascii="Times New Roman" w:hAnsi="Times New Roman" w:cs="Times New Roman"/>
+          <w:lang w:val="en-US"/>
+        </w:rPr>
+        <w:t>e ;</w:t>
+      </w:r>
+      <w:proofErr w:type="gramEnd"/>
+    </w:p>
+    <w:p>
+      <w:pPr>
+        <w:pStyle w:val="Corpsdetexte"/>
+        <w:rPr>
+          <w:rFonts w:ascii="Times New Roman" w:hAnsi="Times New Roman" w:cs="Times New Roman"/>
+          <w:lang w:val="en-US"/>
+        </w:rPr>
+      </w:pPr>
+      <w:r>
+        <w:rPr>
+          <w:rFonts w:ascii="Times New Roman" w:hAnsi="Times New Roman" w:cs="Times New Roman"/>
+          <w:lang w:val="en-US"/>
+        </w:rPr>
+        <w:lastRenderedPageBreak/>
+        <w:t>“</w:t>
+      </w:r>
+      <w:r>
+        <w:rPr>
+          <w:rFonts w:ascii="Times New Roman" w:hAnsi="Times New Roman" w:cs="Times New Roman"/>
+          <w:lang w:val="en-US"/>
+        </w:rPr>
+        <w:t>Of woman born</w:t>
+      </w:r>
+      <w:r>
+        <w:rPr>
+          <w:rFonts w:ascii="Times New Roman" w:hAnsi="Times New Roman" w:cs="Times New Roman"/>
+          <w:lang w:val="en-US"/>
+        </w:rPr>
+        <w:t>”</w:t>
+      </w:r>
+      <w:r>
+        <w:rPr>
+          <w:rFonts w:ascii="Times New Roman" w:hAnsi="Times New Roman" w:cs="Times New Roman"/>
+          <w:lang w:val="en-US"/>
+        </w:rPr>
+        <w:t xml:space="preserve">, he suffered from hatred and from </w:t>
+      </w:r>
+      <w:proofErr w:type="gramStart"/>
+      <w:r>
+        <w:rPr>
+          <w:rFonts w:ascii="Times New Roman" w:hAnsi="Times New Roman" w:cs="Times New Roman"/>
+          <w:lang w:val="en-US"/>
+        </w:rPr>
+        <w:t>lov</w:t>
+      </w:r>
+      <w:r>
+        <w:rPr>
+          <w:rFonts w:ascii="Times New Roman" w:hAnsi="Times New Roman" w:cs="Times New Roman"/>
+          <w:lang w:val="en-US"/>
+        </w:rPr>
+        <w:t>e ;</w:t>
+      </w:r>
+      <w:proofErr w:type="gramEnd"/>
+    </w:p>
+    <w:p>
+      <w:pPr>
+        <w:pStyle w:val="Corpsdetexte"/>
+        <w:rPr>
+          <w:rFonts w:ascii="Times New Roman" w:hAnsi="Times New Roman" w:cs="Times New Roman"/>
+          <w:lang w:val="en-US"/>
+        </w:rPr>
+      </w:pPr>
+      <w:r>
+        <w:rPr>
+          <w:rFonts w:ascii="Times New Roman" w:hAnsi="Times New Roman" w:cs="Times New Roman"/>
+          <w:lang w:val="en-US"/>
+        </w:rPr>
+        <w:t>He knew poverty, and, like Plautus at Rome,</w:t>
+      </w:r>
+    </w:p>
+    <w:p>
+      <w:pPr>
+        <w:pStyle w:val="Corpsdetexte"/>
+        <w:rPr>
+          <w:rFonts w:ascii="Times New Roman" w:hAnsi="Times New Roman" w:cs="Times New Roman"/>
+          <w:lang w:val="en-US"/>
+        </w:rPr>
+      </w:pPr>
+      <w:r>
+        <w:rPr>
+          <w:rFonts w:ascii="Times New Roman" w:hAnsi="Times New Roman" w:cs="Times New Roman"/>
+          <w:lang w:val="en-US"/>
+        </w:rPr>
+        <w:t>From an artisan he made himself a sovereign of souls.</w:t>
+      </w:r>
+    </w:p>
+    <w:p>
+      <w:pPr>
+        <w:pStyle w:val="Corpsdetexte"/>
+        <w:rPr>
+          <w:rFonts w:ascii="Times New Roman" w:hAnsi="Times New Roman" w:cs="Times New Roman"/>
+          <w:lang w:val="en-US"/>
+        </w:rPr>
+      </w:pPr>
+      <w:r>
+        <w:rPr>
+          <w:rFonts w:ascii="Times New Roman" w:hAnsi="Times New Roman" w:cs="Times New Roman"/>
+          <w:lang w:val="en-US"/>
+        </w:rPr>
+        <w:t>He thought</w:t>
+      </w:r>
+      <w:r>
+        <w:rPr>
+          <w:rFonts w:ascii="Times New Roman" w:hAnsi="Times New Roman" w:cs="Times New Roman"/>
+          <w:lang w:val="en-US"/>
+        </w:rPr>
+        <w:t>. — </w:t>
+      </w:r>
+      <w:r>
+        <w:rPr>
+          <w:rFonts w:ascii="Times New Roman" w:hAnsi="Times New Roman" w:cs="Times New Roman"/>
+          <w:lang w:val="en-US"/>
+        </w:rPr>
+        <w:t xml:space="preserve">His head, like a stupendous camera </w:t>
+      </w:r>
+      <w:proofErr w:type="spellStart"/>
+      <w:r>
+        <w:rPr>
+          <w:rFonts w:ascii="Times New Roman" w:hAnsi="Times New Roman" w:cs="Times New Roman"/>
+          <w:lang w:val="en-US"/>
+        </w:rPr>
+        <w:t>obscura</w:t>
+      </w:r>
+      <w:proofErr w:type="spellEnd"/>
+      <w:r>
+        <w:rPr>
+          <w:rFonts w:ascii="Times New Roman" w:hAnsi="Times New Roman" w:cs="Times New Roman"/>
+          <w:lang w:val="en-US"/>
+        </w:rPr>
+        <w:t>,</w:t>
+      </w:r>
+    </w:p>
+    <w:p>
+      <w:pPr>
+        <w:pStyle w:val="Corpsdetexte"/>
+        <w:rPr>
+          <w:rFonts w:ascii="Times New Roman" w:hAnsi="Times New Roman" w:cs="Times New Roman"/>
+          <w:lang w:val="en-US"/>
+        </w:rPr>
+      </w:pPr>
+      <w:r>
+        <w:rPr>
+          <w:rFonts w:ascii="Times New Roman" w:hAnsi="Times New Roman" w:cs="Times New Roman"/>
+          <w:lang w:val="en-US"/>
+        </w:rPr>
+        <w:t>Reflected the whole Universe in full</w:t>
+      </w:r>
+      <w:r>
+        <w:rPr>
+          <w:rFonts w:ascii="Times New Roman" w:hAnsi="Times New Roman" w:cs="Times New Roman"/>
+          <w:lang w:val="en-US"/>
+        </w:rPr>
+        <w:t>, — </w:t>
+      </w:r>
+      <w:r>
+        <w:rPr>
+          <w:rFonts w:ascii="Times New Roman" w:hAnsi="Times New Roman" w:cs="Times New Roman"/>
+          <w:lang w:val="en-US"/>
+        </w:rPr>
+        <w:t xml:space="preserve">body, soul and </w:t>
+      </w:r>
+      <w:proofErr w:type="gramStart"/>
+      <w:r>
+        <w:rPr>
+          <w:rFonts w:ascii="Times New Roman" w:hAnsi="Times New Roman" w:cs="Times New Roman"/>
+          <w:lang w:val="en-US"/>
+        </w:rPr>
+        <w:t>mind</w:t>
+      </w:r>
+      <w:r>
+        <w:rPr>
+          <w:rFonts w:ascii="Times New Roman" w:hAnsi="Times New Roman" w:cs="Times New Roman"/>
+          <w:lang w:val="en-US"/>
+        </w:rPr>
+        <w:t> !</w:t>
+      </w:r>
+      <w:proofErr w:type="gramEnd"/>
+    </w:p>
+    <w:p>
+      <w:pPr>
+        <w:pStyle w:val="Corpsdetexte"/>
+        <w:rPr>
+          <w:rFonts w:ascii="Times New Roman" w:hAnsi="Times New Roman" w:cs="Times New Roman"/>
+          <w:lang w:val="en-US"/>
+        </w:rPr>
+      </w:pPr>
+      <w:r>
+        <w:rPr>
+          <w:rFonts w:ascii="Times New Roman" w:hAnsi="Times New Roman" w:cs="Times New Roman"/>
+          <w:lang w:val="en-US"/>
+        </w:rPr>
+        <w:t xml:space="preserve">Thus gifted by nature, he added History unto </w:t>
+      </w:r>
+      <w:proofErr w:type="gramStart"/>
+      <w:r>
+        <w:rPr>
+          <w:rFonts w:ascii="Times New Roman" w:hAnsi="Times New Roman" w:cs="Times New Roman"/>
+          <w:lang w:val="en-US"/>
+        </w:rPr>
+        <w:t>himself</w:t>
+      </w:r>
+      <w:r>
+        <w:rPr>
+          <w:rFonts w:ascii="Times New Roman" w:hAnsi="Times New Roman" w:cs="Times New Roman"/>
+          <w:lang w:val="en-US"/>
+        </w:rPr>
+        <w:t> :</w:t>
+      </w:r>
+      <w:proofErr w:type="gramEnd"/>
+    </w:p>
+    <w:p>
+      <w:pPr>
+        <w:pStyle w:val="Corpsdetexte"/>
+        <w:rPr>
+          <w:rFonts w:ascii="Times New Roman" w:hAnsi="Times New Roman" w:cs="Times New Roman"/>
+          <w:lang w:val="en-US"/>
+        </w:rPr>
+      </w:pPr>
+      <w:r>
+        <w:rPr>
+          <w:rFonts w:ascii="Times New Roman" w:hAnsi="Times New Roman" w:cs="Times New Roman"/>
+          <w:lang w:val="en-US"/>
+        </w:rPr>
+        <w:t>In Plutarch</w:t>
+      </w:r>
+      <w:r>
+        <w:rPr>
+          <w:rFonts w:ascii="Times New Roman" w:hAnsi="Times New Roman" w:cs="Times New Roman"/>
+          <w:lang w:val="en-US"/>
+        </w:rPr>
+        <w:t>’</w:t>
+      </w:r>
+      <w:r>
+        <w:rPr>
+          <w:rFonts w:ascii="Times New Roman" w:hAnsi="Times New Roman" w:cs="Times New Roman"/>
+          <w:lang w:val="en-US"/>
+        </w:rPr>
+        <w:t>s page the ancient World conversed with him.</w:t>
+      </w:r>
+    </w:p>
+    <w:p>
+      <w:pPr>
+        <w:pStyle w:val="Corpsdetexte"/>
+        <w:rPr>
+          <w:rFonts w:ascii="Times New Roman" w:hAnsi="Times New Roman" w:cs="Times New Roman"/>
+          <w:lang w:val="en-US"/>
+        </w:rPr>
+      </w:pPr>
+      <w:r>
+        <w:rPr>
+          <w:rFonts w:ascii="Times New Roman" w:hAnsi="Times New Roman" w:cs="Times New Roman"/>
+          <w:lang w:val="en-US"/>
+        </w:rPr>
+        <w:t>He sang</w:t>
+      </w:r>
+      <w:r>
+        <w:rPr>
+          <w:rFonts w:ascii="Times New Roman" w:hAnsi="Times New Roman" w:cs="Times New Roman"/>
+          <w:lang w:val="en-US"/>
+        </w:rPr>
+        <w:t>. — </w:t>
+      </w:r>
+      <w:r>
+        <w:rPr>
+          <w:rFonts w:ascii="Times New Roman" w:hAnsi="Times New Roman" w:cs="Times New Roman"/>
+          <w:lang w:val="en-US"/>
+        </w:rPr>
+        <w:t>The inmost recesses of the soul he brings to light,</w:t>
+      </w:r>
+    </w:p>
+    <w:p>
+      <w:pPr>
+        <w:pStyle w:val="Corpsdetexte"/>
+        <w:rPr>
+          <w:rFonts w:ascii="Times New Roman" w:hAnsi="Times New Roman" w:cs="Times New Roman"/>
+          <w:lang w:val="en-US"/>
+        </w:rPr>
+      </w:pPr>
+      <w:r>
+        <w:rPr>
+          <w:rFonts w:ascii="Times New Roman" w:hAnsi="Times New Roman" w:cs="Times New Roman"/>
+          <w:lang w:val="en-US"/>
+        </w:rPr>
+        <w:t>The dream of life, all earthly goods, all earthly evils,</w:t>
+      </w:r>
+    </w:p>
+    <w:p>
+      <w:pPr>
+        <w:pStyle w:val="Corpsdetexte"/>
+        <w:rPr>
+          <w:rFonts w:ascii="Times New Roman" w:hAnsi="Times New Roman" w:cs="Times New Roman"/>
+          <w:lang w:val="en-US"/>
+        </w:rPr>
+      </w:pPr>
+      <w:r>
+        <w:rPr>
+          <w:rFonts w:ascii="Times New Roman" w:hAnsi="Times New Roman" w:cs="Times New Roman"/>
+          <w:lang w:val="en-US"/>
+        </w:rPr>
+        <w:t>Love, affection, horror, joy, madness, crime,</w:t>
+      </w:r>
+    </w:p>
+    <w:p>
+      <w:pPr>
+        <w:pStyle w:val="Corpsdetexte"/>
+        <w:rPr>
+          <w:rFonts w:ascii="Times New Roman" w:hAnsi="Times New Roman" w:cs="Times New Roman"/>
+          <w:lang w:val="en-US"/>
+        </w:rPr>
+      </w:pPr>
+      <w:r>
+        <w:rPr>
+          <w:rFonts w:ascii="Times New Roman" w:hAnsi="Times New Roman" w:cs="Times New Roman"/>
+          <w:lang w:val="en-US"/>
+        </w:rPr>
+        <w:t>All</w:t>
+      </w:r>
+      <w:r>
+        <w:rPr>
+          <w:rFonts w:ascii="Times New Roman" w:hAnsi="Times New Roman" w:cs="Times New Roman"/>
+          <w:lang w:val="en-US"/>
+        </w:rPr>
+        <w:t>, — </w:t>
+      </w:r>
+      <w:proofErr w:type="gramStart"/>
+      <w:r>
+        <w:rPr>
+          <w:rFonts w:ascii="Times New Roman" w:hAnsi="Times New Roman" w:cs="Times New Roman"/>
+          <w:lang w:val="en-US"/>
+        </w:rPr>
+        <w:t>al</w:t>
+      </w:r>
+      <w:r>
+        <w:rPr>
+          <w:rFonts w:ascii="Times New Roman" w:hAnsi="Times New Roman" w:cs="Times New Roman"/>
+          <w:lang w:val="en-US"/>
+        </w:rPr>
+        <w:t>l !</w:t>
+      </w:r>
+      <w:proofErr w:type="gramEnd"/>
+      <w:r>
+        <w:rPr>
+          <w:rFonts w:ascii="Times New Roman" w:hAnsi="Times New Roman" w:cs="Times New Roman"/>
+          <w:lang w:val="en-US"/>
+        </w:rPr>
+        <w:t xml:space="preserve">… </w:t>
+      </w:r>
+      <w:r>
+        <w:rPr>
+          <w:rFonts w:ascii="Times New Roman" w:hAnsi="Times New Roman" w:cs="Times New Roman"/>
+          <w:lang w:val="en-US"/>
+        </w:rPr>
+        <w:t>— a storm</w:t>
+      </w:r>
+      <w:r>
+        <w:rPr>
+          <w:rFonts w:ascii="Times New Roman" w:hAnsi="Times New Roman" w:cs="Times New Roman"/>
+          <w:lang w:val="en-US"/>
+        </w:rPr>
+        <w:t>, — </w:t>
+      </w:r>
+      <w:r>
+        <w:rPr>
+          <w:rFonts w:ascii="Times New Roman" w:hAnsi="Times New Roman" w:cs="Times New Roman"/>
+          <w:lang w:val="en-US"/>
+        </w:rPr>
+        <w:t>an ocean of word</w:t>
+      </w:r>
+      <w:r>
+        <w:rPr>
+          <w:rFonts w:ascii="Times New Roman" w:hAnsi="Times New Roman" w:cs="Times New Roman"/>
+          <w:lang w:val="en-US"/>
+        </w:rPr>
+        <w:t>s !</w:t>
+      </w:r>
+    </w:p>
+    <w:p>
+      <w:pPr>
+        <w:pStyle w:val="Corpsdetexte"/>
+        <w:rPr>
+          <w:rFonts w:ascii="Times New Roman" w:hAnsi="Times New Roman" w:cs="Times New Roman"/>
+        </w:rPr>
+      </w:pPr>
+      <w:r>
+        <w:rPr>
+          <w:rStyle w:val="pb"/>
+        </w:rPr>
+        <w:t>[p. 7]</w:t>
+      </w:r>
+      <w:r>
+        <w:rPr>
+          <w:rFonts w:ascii="Times New Roman" w:hAnsi="Times New Roman" w:cs="Times New Roman"/>
+        </w:rPr>
+        <w:t xml:space="preserve"> Il incarne un pays, le Nord, la forte rac</w:t>
+      </w:r>
+      <w:r>
+        <w:rPr>
+          <w:rFonts w:ascii="Times New Roman" w:hAnsi="Times New Roman" w:cs="Times New Roman"/>
+        </w:rPr>
+        <w:t>e</w:t>
+      </w:r>
+      <w:r>
+        <w:rPr>
+          <w:rFonts w:ascii="Times New Roman" w:hAnsi="Times New Roman" w:cs="Times New Roman"/>
+        </w:rPr>
+        <w:t> </w:t>
+      </w:r>
+      <w:r>
+        <w:rPr>
+          <w:rFonts w:ascii="Times New Roman" w:hAnsi="Times New Roman" w:cs="Times New Roman"/>
+        </w:rPr>
+        <w:t>;</w:t>
+      </w:r>
+    </w:p>
+    <w:p>
+      <w:pPr>
+        <w:pStyle w:val="Corpsdetexte"/>
+        <w:rPr>
+          <w:rFonts w:ascii="Times New Roman" w:hAnsi="Times New Roman" w:cs="Times New Roman"/>
+        </w:rPr>
+      </w:pPr>
+      <w:r>
+        <w:rPr>
+          <w:rFonts w:ascii="Times New Roman" w:hAnsi="Times New Roman" w:cs="Times New Roman"/>
+        </w:rPr>
+        <w:t>Il apporte son cœur, le cœur universel,</w:t>
+      </w:r>
+    </w:p>
+    <w:p>
+      <w:pPr>
+        <w:pStyle w:val="Corpsdetexte"/>
+        <w:rPr>
+          <w:rFonts w:ascii="Times New Roman" w:hAnsi="Times New Roman" w:cs="Times New Roman"/>
+        </w:rPr>
+      </w:pPr>
+      <w:r>
+        <w:rPr>
+          <w:rFonts w:ascii="Times New Roman" w:hAnsi="Times New Roman" w:cs="Times New Roman"/>
+        </w:rPr>
+        <w:t>Et, créateur divin, ce maître</w:t>
+      </w:r>
+      <w:r>
+        <w:rPr>
+          <w:rFonts w:ascii="Times New Roman" w:hAnsi="Times New Roman" w:cs="Times New Roman"/>
+        </w:rPr>
+        <w:t>,</w:t>
+      </w:r>
+      <w:r>
+        <w:rPr>
+          <w:rFonts w:ascii="Times New Roman" w:hAnsi="Times New Roman" w:cs="Times New Roman"/>
+        </w:rPr>
+        <w:t xml:space="preserve"> </w:t>
+      </w:r>
+      <w:r>
+        <w:rPr>
+          <w:rFonts w:ascii="Times New Roman" w:hAnsi="Times New Roman" w:cs="Times New Roman"/>
+        </w:rPr>
+        <w:t>—</w:t>
+      </w:r>
+      <w:r>
+        <w:rPr>
+          <w:rFonts w:ascii="Times New Roman" w:hAnsi="Times New Roman" w:cs="Times New Roman"/>
+        </w:rPr>
+        <w:t> </w:t>
+      </w:r>
+      <w:r>
+        <w:rPr>
+          <w:rFonts w:ascii="Times New Roman" w:hAnsi="Times New Roman" w:cs="Times New Roman"/>
+        </w:rPr>
+        <w:t>force et grâce</w:t>
+      </w:r>
+      <w:r>
+        <w:rPr>
+          <w:rFonts w:ascii="Times New Roman" w:hAnsi="Times New Roman" w:cs="Times New Roman"/>
+        </w:rPr>
+        <w:t>,</w:t>
+      </w:r>
+      <w:r>
+        <w:rPr>
+          <w:rFonts w:ascii="Times New Roman" w:hAnsi="Times New Roman" w:cs="Times New Roman"/>
+        </w:rPr>
+        <w:t xml:space="preserve"> </w:t>
+      </w:r>
+      <w:r>
+        <w:rPr>
+          <w:rFonts w:ascii="Times New Roman" w:hAnsi="Times New Roman" w:cs="Times New Roman"/>
+        </w:rPr>
+        <w:t>—</w:t>
+      </w:r>
+      <w:r>
+        <w:rPr>
+          <w:rFonts w:ascii="Times New Roman" w:hAnsi="Times New Roman" w:cs="Times New Roman"/>
+        </w:rPr>
+        <w:t> </w:t>
+      </w:r>
+    </w:p>
+    <w:p>
+      <w:pPr>
+        <w:pStyle w:val="Corpsdetexte"/>
+        <w:rPr>
+          <w:rFonts w:ascii="Times New Roman" w:hAnsi="Times New Roman" w:cs="Times New Roman"/>
+        </w:rPr>
+      </w:pPr>
+      <w:r>
+        <w:rPr>
+          <w:rFonts w:ascii="Times New Roman" w:hAnsi="Times New Roman" w:cs="Times New Roman"/>
+        </w:rPr>
+        <w:t>Fait l’Angleterre illustre et grande sous le ciel.</w:t>
+      </w:r>
+    </w:p>
+    <w:p>
+      <w:pPr>
+        <w:pStyle w:val="Corpsdetexte"/>
+        <w:rPr>
+          <w:rFonts w:ascii="Times New Roman" w:hAnsi="Times New Roman" w:cs="Times New Roman"/>
+        </w:rPr>
+      </w:pPr>
+      <w:r>
+        <w:rPr>
+          <w:rFonts w:ascii="Times New Roman" w:hAnsi="Times New Roman" w:cs="Times New Roman"/>
+        </w:rPr>
+        <w:t>Il vécut</w:t>
+      </w:r>
+      <w:r>
+        <w:rPr>
+          <w:rFonts w:ascii="Times New Roman" w:hAnsi="Times New Roman" w:cs="Times New Roman"/>
+        </w:rPr>
+        <w:t>.</w:t>
+      </w:r>
+      <w:r>
+        <w:rPr>
+          <w:rFonts w:ascii="Times New Roman" w:hAnsi="Times New Roman" w:cs="Times New Roman"/>
+        </w:rPr>
+        <w:t xml:space="preserve"> </w:t>
+      </w:r>
+      <w:r>
+        <w:rPr>
+          <w:rFonts w:ascii="Times New Roman" w:hAnsi="Times New Roman" w:cs="Times New Roman"/>
+        </w:rPr>
+        <w:t>—</w:t>
+      </w:r>
+      <w:r>
+        <w:rPr>
+          <w:rFonts w:ascii="Times New Roman" w:hAnsi="Times New Roman" w:cs="Times New Roman"/>
+        </w:rPr>
+        <w:t> </w:t>
+      </w:r>
+      <w:r>
+        <w:rPr>
+          <w:rFonts w:ascii="Times New Roman" w:hAnsi="Times New Roman" w:cs="Times New Roman"/>
+        </w:rPr>
+        <w:t>Il connut tout le souci d’être homm</w:t>
+      </w:r>
+      <w:r>
+        <w:rPr>
+          <w:rFonts w:ascii="Times New Roman" w:hAnsi="Times New Roman" w:cs="Times New Roman"/>
+        </w:rPr>
+        <w:t>e</w:t>
+      </w:r>
+      <w:r>
+        <w:rPr>
+          <w:rFonts w:ascii="Times New Roman" w:hAnsi="Times New Roman" w:cs="Times New Roman"/>
+        </w:rPr>
+        <w:t> </w:t>
+      </w:r>
+      <w:r>
+        <w:rPr>
+          <w:rFonts w:ascii="Times New Roman" w:hAnsi="Times New Roman" w:cs="Times New Roman"/>
+        </w:rPr>
+        <w:t>;</w:t>
+      </w:r>
+    </w:p>
+    <w:p>
+      <w:pPr>
+        <w:pStyle w:val="Corpsdetexte"/>
+        <w:rPr>
+          <w:rFonts w:ascii="Times New Roman" w:hAnsi="Times New Roman" w:cs="Times New Roman"/>
+        </w:rPr>
+      </w:pPr>
+      <w:r>
+        <w:rPr>
+          <w:rFonts w:ascii="Times New Roman" w:hAnsi="Times New Roman" w:cs="Times New Roman"/>
+        </w:rPr>
+        <w:t>Fils de femme, il souffrit par la haine et l’amou</w:t>
+      </w:r>
+      <w:r>
+        <w:rPr>
+          <w:rFonts w:ascii="Times New Roman" w:hAnsi="Times New Roman" w:cs="Times New Roman"/>
+        </w:rPr>
+        <w:t>r</w:t>
+      </w:r>
+      <w:r>
+        <w:rPr>
+          <w:rFonts w:ascii="Times New Roman" w:hAnsi="Times New Roman" w:cs="Times New Roman"/>
+        </w:rPr>
+        <w:t> </w:t>
+      </w:r>
+      <w:r>
+        <w:rPr>
+          <w:rFonts w:ascii="Times New Roman" w:hAnsi="Times New Roman" w:cs="Times New Roman"/>
+        </w:rPr>
+        <w:t>;</w:t>
+      </w:r>
+    </w:p>
+    <w:p>
+      <w:pPr>
+        <w:pStyle w:val="Corpsdetexte"/>
+        <w:rPr>
+          <w:rFonts w:ascii="Times New Roman" w:hAnsi="Times New Roman" w:cs="Times New Roman"/>
+        </w:rPr>
+      </w:pPr>
+      <w:r>
+        <w:rPr>
+          <w:rFonts w:ascii="Times New Roman" w:hAnsi="Times New Roman" w:cs="Times New Roman"/>
+        </w:rPr>
+        <w:t>Il connut la misère, et, comme Plaute à Rome,</w:t>
+      </w:r>
+    </w:p>
+    <w:p>
+      <w:pPr>
+        <w:pStyle w:val="Corpsdetexte"/>
+        <w:rPr>
+          <w:rFonts w:ascii="Times New Roman" w:hAnsi="Times New Roman" w:cs="Times New Roman"/>
+        </w:rPr>
+      </w:pPr>
+      <w:r>
+        <w:rPr>
+          <w:rFonts w:ascii="Times New Roman" w:hAnsi="Times New Roman" w:cs="Times New Roman"/>
+        </w:rPr>
+        <w:t>De manœuvre, il se fit roi des âmes un jour.</w:t>
+      </w:r>
+    </w:p>
+    <w:p>
+      <w:pPr>
+        <w:pStyle w:val="Corpsdetexte"/>
+        <w:rPr>
+          <w:rFonts w:ascii="Times New Roman" w:hAnsi="Times New Roman" w:cs="Times New Roman"/>
+        </w:rPr>
+      </w:pPr>
+      <w:r>
+        <w:rPr>
+          <w:rFonts w:ascii="Times New Roman" w:hAnsi="Times New Roman" w:cs="Times New Roman"/>
+        </w:rPr>
+        <w:t>Il pensait</w:t>
+      </w:r>
+      <w:r>
+        <w:rPr>
+          <w:rFonts w:ascii="Times New Roman" w:hAnsi="Times New Roman" w:cs="Times New Roman"/>
+        </w:rPr>
+        <w:t>.</w:t>
+      </w:r>
+      <w:r>
+        <w:rPr>
+          <w:rFonts w:ascii="Times New Roman" w:hAnsi="Times New Roman" w:cs="Times New Roman"/>
+        </w:rPr>
+        <w:t xml:space="preserve"> </w:t>
+      </w:r>
+      <w:r>
+        <w:rPr>
+          <w:rFonts w:ascii="Times New Roman" w:hAnsi="Times New Roman" w:cs="Times New Roman"/>
+        </w:rPr>
+        <w:t>—</w:t>
+      </w:r>
+      <w:r>
+        <w:rPr>
+          <w:rFonts w:ascii="Times New Roman" w:hAnsi="Times New Roman" w:cs="Times New Roman"/>
+        </w:rPr>
+        <w:t> </w:t>
+      </w:r>
+      <w:r>
+        <w:rPr>
+          <w:rFonts w:ascii="Times New Roman" w:hAnsi="Times New Roman" w:cs="Times New Roman"/>
+        </w:rPr>
+        <w:t>Son cerveau, terrible chambre noire,</w:t>
+      </w:r>
+    </w:p>
+    <w:p>
+      <w:pPr>
+        <w:pStyle w:val="Corpsdetexte"/>
+        <w:rPr>
+          <w:rFonts w:ascii="Times New Roman" w:hAnsi="Times New Roman" w:cs="Times New Roman"/>
+        </w:rPr>
+      </w:pPr>
+      <w:r>
+        <w:rPr>
+          <w:rFonts w:ascii="Times New Roman" w:hAnsi="Times New Roman" w:cs="Times New Roman"/>
+        </w:rPr>
+        <w:t>Portait tout l’Univers</w:t>
+      </w:r>
+      <w:r>
+        <w:rPr>
+          <w:rFonts w:ascii="Times New Roman" w:hAnsi="Times New Roman" w:cs="Times New Roman"/>
+        </w:rPr>
+        <w:t>,</w:t>
+      </w:r>
+      <w:r>
+        <w:rPr>
+          <w:rFonts w:ascii="Times New Roman" w:hAnsi="Times New Roman" w:cs="Times New Roman"/>
+        </w:rPr>
+        <w:t xml:space="preserve"> </w:t>
+      </w:r>
+      <w:r>
+        <w:rPr>
+          <w:rFonts w:ascii="Times New Roman" w:hAnsi="Times New Roman" w:cs="Times New Roman"/>
+        </w:rPr>
+        <w:t>—</w:t>
+      </w:r>
+      <w:r>
+        <w:rPr>
+          <w:rFonts w:ascii="Times New Roman" w:hAnsi="Times New Roman" w:cs="Times New Roman"/>
+        </w:rPr>
+        <w:t> </w:t>
+      </w:r>
+      <w:r>
+        <w:rPr>
+          <w:rFonts w:ascii="Times New Roman" w:hAnsi="Times New Roman" w:cs="Times New Roman"/>
+        </w:rPr>
+        <w:t xml:space="preserve">corps, </w:t>
+      </w:r>
+      <w:proofErr w:type="spellStart"/>
+      <w:r>
+        <w:rPr>
+          <w:rFonts w:ascii="Times New Roman" w:hAnsi="Times New Roman" w:cs="Times New Roman"/>
+        </w:rPr>
+        <w:t>âme</w:t>
+      </w:r>
+      <w:proofErr w:type="gramStart"/>
+      <w:r>
+        <w:rPr>
+          <w:rFonts w:ascii="Times New Roman" w:hAnsi="Times New Roman" w:cs="Times New Roman"/>
+        </w:rPr>
+        <w:t>,esprit</w:t>
+      </w:r>
+      <w:proofErr w:type="spellEnd"/>
+      <w:proofErr w:type="gramEnd"/>
+      <w:r>
+        <w:rPr>
+          <w:rFonts w:ascii="Times New Roman" w:hAnsi="Times New Roman" w:cs="Times New Roman"/>
+        </w:rPr>
+        <w:t>,</w:t>
+      </w:r>
+      <w:r>
+        <w:rPr>
+          <w:rFonts w:ascii="Times New Roman" w:hAnsi="Times New Roman" w:cs="Times New Roman"/>
+        </w:rPr>
+        <w:t xml:space="preserve"> </w:t>
+      </w:r>
+      <w:r>
+        <w:rPr>
+          <w:rFonts w:ascii="Times New Roman" w:hAnsi="Times New Roman" w:cs="Times New Roman"/>
+        </w:rPr>
+        <w:t>—</w:t>
+      </w:r>
+      <w:r>
+        <w:rPr>
+          <w:rFonts w:ascii="Times New Roman" w:hAnsi="Times New Roman" w:cs="Times New Roman"/>
+        </w:rPr>
+        <w:t> </w:t>
+      </w:r>
+      <w:r>
+        <w:rPr>
+          <w:rFonts w:ascii="Times New Roman" w:hAnsi="Times New Roman" w:cs="Times New Roman"/>
+        </w:rPr>
+        <w:t>comple</w:t>
+      </w:r>
+      <w:r>
+        <w:rPr>
+          <w:rFonts w:ascii="Times New Roman" w:hAnsi="Times New Roman" w:cs="Times New Roman"/>
+        </w:rPr>
+        <w:t>t</w:t>
+      </w:r>
+      <w:r>
+        <w:rPr>
+          <w:rFonts w:ascii="Times New Roman" w:hAnsi="Times New Roman" w:cs="Times New Roman"/>
+        </w:rPr>
+        <w:t> </w:t>
+      </w:r>
+      <w:r>
+        <w:rPr>
+          <w:rFonts w:ascii="Times New Roman" w:hAnsi="Times New Roman" w:cs="Times New Roman"/>
+        </w:rPr>
+        <w:t>!</w:t>
+      </w:r>
+    </w:p>
+    <w:p>
+      <w:pPr>
+        <w:pStyle w:val="Corpsdetexte"/>
+        <w:rPr>
+          <w:rFonts w:ascii="Times New Roman" w:hAnsi="Times New Roman" w:cs="Times New Roman"/>
+        </w:rPr>
+      </w:pPr>
+      <w:r>
+        <w:rPr>
+          <w:rFonts w:ascii="Times New Roman" w:hAnsi="Times New Roman" w:cs="Times New Roman"/>
+        </w:rPr>
+        <w:t>Ainsi fait, à lui-même il ajoutait l’Histoire</w:t>
+      </w:r>
+      <w:r>
+        <w:rPr>
+          <w:rFonts w:ascii="Times New Roman" w:hAnsi="Times New Roman" w:cs="Times New Roman"/>
+        </w:rPr>
+        <w:t> </w:t>
+      </w:r>
+      <w:r>
+        <w:rPr>
+          <w:rFonts w:ascii="Times New Roman" w:hAnsi="Times New Roman" w:cs="Times New Roman"/>
+        </w:rPr>
+        <w:t>:</w:t>
+      </w:r>
+    </w:p>
+    <w:p>
+      <w:pPr>
+        <w:pStyle w:val="Corpsdetexte"/>
+        <w:rPr>
+          <w:rFonts w:ascii="Times New Roman" w:hAnsi="Times New Roman" w:cs="Times New Roman"/>
+        </w:rPr>
+      </w:pPr>
+      <w:r>
+        <w:rPr>
+          <w:rFonts w:ascii="Times New Roman" w:hAnsi="Times New Roman" w:cs="Times New Roman"/>
+        </w:rPr>
+        <w:t>Dans Plutarque, le monde antique lui parlait.</w:t>
+      </w:r>
+    </w:p>
+    <w:p>
+      <w:pPr>
+        <w:pStyle w:val="Corpsdetexte"/>
+        <w:rPr>
+          <w:rFonts w:ascii="Times New Roman" w:hAnsi="Times New Roman" w:cs="Times New Roman"/>
+        </w:rPr>
+      </w:pPr>
+      <w:r>
+        <w:rPr>
+          <w:rFonts w:ascii="Times New Roman" w:hAnsi="Times New Roman" w:cs="Times New Roman"/>
+        </w:rPr>
+        <w:t>Il chanta</w:t>
+      </w:r>
+      <w:r>
+        <w:rPr>
+          <w:rFonts w:ascii="Times New Roman" w:hAnsi="Times New Roman" w:cs="Times New Roman"/>
+        </w:rPr>
+        <w:t>.</w:t>
+      </w:r>
+      <w:r>
+        <w:rPr>
+          <w:rFonts w:ascii="Times New Roman" w:hAnsi="Times New Roman" w:cs="Times New Roman"/>
+        </w:rPr>
+        <w:t xml:space="preserve"> </w:t>
+      </w:r>
+      <w:r>
+        <w:rPr>
+          <w:rFonts w:ascii="Times New Roman" w:hAnsi="Times New Roman" w:cs="Times New Roman"/>
+        </w:rPr>
+        <w:t>—</w:t>
+      </w:r>
+      <w:r>
+        <w:rPr>
+          <w:rFonts w:ascii="Times New Roman" w:hAnsi="Times New Roman" w:cs="Times New Roman"/>
+        </w:rPr>
+        <w:t> </w:t>
+      </w:r>
+      <w:r>
+        <w:rPr>
+          <w:rFonts w:ascii="Times New Roman" w:hAnsi="Times New Roman" w:cs="Times New Roman"/>
+        </w:rPr>
+        <w:t>Tout le fond de la vie, il l’exprime</w:t>
+      </w:r>
+      <w:r>
+        <w:rPr>
+          <w:rFonts w:ascii="Times New Roman" w:hAnsi="Times New Roman" w:cs="Times New Roman"/>
+        </w:rPr>
+        <w:t> </w:t>
+      </w:r>
+      <w:r>
+        <w:rPr>
+          <w:rFonts w:ascii="Times New Roman" w:hAnsi="Times New Roman" w:cs="Times New Roman"/>
+        </w:rPr>
+        <w:t>:</w:t>
+      </w:r>
+    </w:p>
+    <w:p>
+      <w:pPr>
+        <w:pStyle w:val="Corpsdetexte"/>
+        <w:rPr>
+          <w:rFonts w:ascii="Times New Roman" w:hAnsi="Times New Roman" w:cs="Times New Roman"/>
+        </w:rPr>
+      </w:pPr>
+      <w:r>
+        <w:rPr>
+          <w:rFonts w:ascii="Times New Roman" w:hAnsi="Times New Roman" w:cs="Times New Roman"/>
+        </w:rPr>
+        <w:t>Le songe d’exister, tous les biens, tous les maux,</w:t>
+      </w:r>
+    </w:p>
+    <w:p>
+      <w:pPr>
+        <w:pStyle w:val="Corpsdetexte"/>
+        <w:rPr>
+          <w:rFonts w:ascii="Times New Roman" w:hAnsi="Times New Roman" w:cs="Times New Roman"/>
+        </w:rPr>
+      </w:pPr>
+      <w:r>
+        <w:rPr>
+          <w:rFonts w:ascii="Times New Roman" w:hAnsi="Times New Roman" w:cs="Times New Roman"/>
+        </w:rPr>
+        <w:t>Amour, tendresse, horreur, gaîté, folie et crime,</w:t>
+      </w:r>
+    </w:p>
+    <w:p>
+      <w:pPr>
+        <w:pStyle w:val="Corpsdetexte"/>
+        <w:rPr>
+          <w:rFonts w:ascii="Times New Roman" w:hAnsi="Times New Roman" w:cs="Times New Roman"/>
+        </w:rPr>
+      </w:pPr>
+      <w:r>
+        <w:rPr>
+          <w:rFonts w:ascii="Times New Roman" w:hAnsi="Times New Roman" w:cs="Times New Roman"/>
+        </w:rPr>
+        <w:t>Tout</w:t>
+      </w:r>
+      <w:r>
+        <w:rPr>
+          <w:rFonts w:ascii="Times New Roman" w:hAnsi="Times New Roman" w:cs="Times New Roman"/>
+        </w:rPr>
+        <w:t>,</w:t>
+      </w:r>
+      <w:r>
+        <w:rPr>
+          <w:rFonts w:ascii="Times New Roman" w:hAnsi="Times New Roman" w:cs="Times New Roman"/>
+        </w:rPr>
+        <w:t xml:space="preserve"> </w:t>
+      </w:r>
+      <w:r>
+        <w:rPr>
+          <w:rFonts w:ascii="Times New Roman" w:hAnsi="Times New Roman" w:cs="Times New Roman"/>
+        </w:rPr>
+        <w:t>—</w:t>
+      </w:r>
+      <w:r>
+        <w:rPr>
+          <w:rFonts w:ascii="Times New Roman" w:hAnsi="Times New Roman" w:cs="Times New Roman"/>
+        </w:rPr>
+        <w:t> </w:t>
+      </w:r>
+      <w:r>
+        <w:rPr>
+          <w:rFonts w:ascii="Times New Roman" w:hAnsi="Times New Roman" w:cs="Times New Roman"/>
+        </w:rPr>
+        <w:t>tout</w:t>
+      </w:r>
+      <w:r>
+        <w:rPr>
+          <w:rFonts w:ascii="Times New Roman" w:hAnsi="Times New Roman" w:cs="Times New Roman"/>
+        </w:rPr>
+        <w:t> </w:t>
+      </w:r>
+      <w:r>
+        <w:rPr>
+          <w:rFonts w:ascii="Times New Roman" w:hAnsi="Times New Roman" w:cs="Times New Roman"/>
+        </w:rPr>
+        <w:t>!</w:t>
+      </w:r>
+      <w:r>
+        <w:rPr>
+          <w:rFonts w:ascii="Times New Roman" w:hAnsi="Times New Roman" w:cs="Times New Roman"/>
+        </w:rPr>
+        <w:t xml:space="preserve">… </w:t>
+      </w:r>
+      <w:r>
+        <w:rPr>
+          <w:rFonts w:ascii="Times New Roman" w:hAnsi="Times New Roman" w:cs="Times New Roman"/>
+        </w:rPr>
+        <w:t>Et c’est l’orage et l’océan des mot</w:t>
+      </w:r>
+      <w:r>
+        <w:rPr>
+          <w:rFonts w:ascii="Times New Roman" w:hAnsi="Times New Roman" w:cs="Times New Roman"/>
+        </w:rPr>
+        <w:t>s</w:t>
+      </w:r>
+      <w:r>
+        <w:rPr>
+          <w:rFonts w:ascii="Times New Roman" w:hAnsi="Times New Roman" w:cs="Times New Roman"/>
+        </w:rPr>
+        <w:t> </w:t>
+      </w:r>
+      <w:r>
+        <w:rPr>
+          <w:rFonts w:ascii="Times New Roman" w:hAnsi="Times New Roman" w:cs="Times New Roman"/>
+        </w:rPr>
+        <w:t>!</w:t>
+      </w:r>
+    </w:p>
+    <w:p>
+      <w:pPr>
+        <w:pStyle w:val="Corpsdetexte"/>
+        <w:rPr>
+          <w:rFonts w:ascii="Times New Roman" w:hAnsi="Times New Roman" w:cs="Times New Roman"/>
+          <w:lang w:val="en-US"/>
+        </w:rPr>
+      </w:pPr>
+      <w:r>
+        <w:rPr>
+          <w:rStyle w:val="pb"/>
+          <w:lang w:val="en-US"/>
+        </w:rPr>
+        <w:t>[p. 8]</w:t>
+      </w:r>
+      <w:r>
+        <w:rPr>
+          <w:rFonts w:ascii="Times New Roman" w:hAnsi="Times New Roman" w:cs="Times New Roman"/>
+          <w:i/>
+          <w:lang w:val="en-US"/>
+        </w:rPr>
+        <w:t xml:space="preserve"> </w:t>
+      </w:r>
+      <w:proofErr w:type="gramStart"/>
+      <w:r>
+        <w:rPr>
+          <w:rFonts w:ascii="Times New Roman" w:hAnsi="Times New Roman" w:cs="Times New Roman"/>
+          <w:lang w:val="en-US"/>
+        </w:rPr>
+        <w:t>It</w:t>
+      </w:r>
+      <w:proofErr w:type="gramEnd"/>
+      <w:r>
+        <w:rPr>
+          <w:rFonts w:ascii="Times New Roman" w:hAnsi="Times New Roman" w:cs="Times New Roman"/>
+          <w:lang w:val="en-US"/>
+        </w:rPr>
+        <w:t xml:space="preserve"> is the Ocean I You see in him those terrible tides</w:t>
+      </w:r>
+    </w:p>
+    <w:p>
+      <w:pPr>
+        <w:pStyle w:val="Corpsdetexte"/>
+        <w:rPr>
+          <w:rFonts w:ascii="Times New Roman" w:hAnsi="Times New Roman" w:cs="Times New Roman"/>
+          <w:lang w:val="en-US"/>
+        </w:rPr>
+      </w:pPr>
+      <w:r>
+        <w:rPr>
+          <w:rFonts w:ascii="Times New Roman" w:hAnsi="Times New Roman" w:cs="Times New Roman"/>
+          <w:lang w:val="en-US"/>
+        </w:rPr>
+        <w:lastRenderedPageBreak/>
+        <w:t xml:space="preserve">Which seem the onset of a nightly </w:t>
+      </w:r>
+      <w:proofErr w:type="gramStart"/>
+      <w:r>
+        <w:rPr>
+          <w:rFonts w:ascii="Times New Roman" w:hAnsi="Times New Roman" w:cs="Times New Roman"/>
+          <w:lang w:val="en-US"/>
+        </w:rPr>
+        <w:t>delug</w:t>
+      </w:r>
+      <w:r>
+        <w:rPr>
+          <w:rFonts w:ascii="Times New Roman" w:hAnsi="Times New Roman" w:cs="Times New Roman"/>
+          <w:lang w:val="en-US"/>
+        </w:rPr>
+        <w:t>e ;</w:t>
+      </w:r>
+      <w:proofErr w:type="gramEnd"/>
+    </w:p>
+    <w:p>
+      <w:pPr>
+        <w:pStyle w:val="Corpsdetexte"/>
+        <w:rPr>
+          <w:rFonts w:ascii="Times New Roman" w:hAnsi="Times New Roman" w:cs="Times New Roman"/>
+          <w:lang w:val="en-US"/>
+        </w:rPr>
+      </w:pPr>
+      <w:r>
+        <w:rPr>
+          <w:rFonts w:ascii="Times New Roman" w:hAnsi="Times New Roman" w:cs="Times New Roman"/>
+          <w:lang w:val="en-US"/>
+        </w:rPr>
+        <w:t>Screams, sobs, the hurried flights of despairing souls....</w:t>
+      </w:r>
+    </w:p>
+    <w:p>
+      <w:pPr>
+        <w:pStyle w:val="Corpsdetexte"/>
+        <w:rPr>
+          <w:rFonts w:ascii="Times New Roman" w:hAnsi="Times New Roman" w:cs="Times New Roman"/>
+          <w:lang w:val="en-US"/>
+        </w:rPr>
+      </w:pPr>
+      <w:r>
+        <w:rPr>
+          <w:rFonts w:ascii="Times New Roman" w:hAnsi="Times New Roman" w:cs="Times New Roman"/>
+          <w:lang w:val="en-US"/>
+        </w:rPr>
+        <w:t xml:space="preserve">It </w:t>
+      </w:r>
+      <w:proofErr w:type="gramStart"/>
+      <w:r>
+        <w:rPr>
+          <w:rFonts w:ascii="Times New Roman" w:hAnsi="Times New Roman" w:cs="Times New Roman"/>
+          <w:lang w:val="en-US"/>
+        </w:rPr>
+        <w:t>overflow</w:t>
+      </w:r>
+      <w:r>
+        <w:rPr>
+          <w:rFonts w:ascii="Times New Roman" w:hAnsi="Times New Roman" w:cs="Times New Roman"/>
+          <w:lang w:val="en-US"/>
+        </w:rPr>
+        <w:t>s !…</w:t>
+      </w:r>
+      <w:proofErr w:type="gramEnd"/>
+      <w:r>
+        <w:rPr>
+          <w:rFonts w:ascii="Times New Roman" w:hAnsi="Times New Roman" w:cs="Times New Roman"/>
+          <w:lang w:val="en-US"/>
+        </w:rPr>
+        <w:t xml:space="preserve"> </w:t>
+      </w:r>
+      <w:r>
+        <w:rPr>
+          <w:rFonts w:ascii="Times New Roman" w:hAnsi="Times New Roman" w:cs="Times New Roman"/>
+          <w:lang w:val="en-US"/>
+        </w:rPr>
+        <w:t>Behold, its wave flows back and retires.</w:t>
+      </w:r>
+    </w:p>
+    <w:p>
+      <w:pPr>
+        <w:pStyle w:val="Corpsdetexte"/>
+        <w:rPr>
+          <w:rFonts w:ascii="Times New Roman" w:hAnsi="Times New Roman" w:cs="Times New Roman"/>
+          <w:lang w:val="en-US"/>
+        </w:rPr>
+      </w:pPr>
+      <w:r>
+        <w:rPr>
+          <w:rFonts w:ascii="Times New Roman" w:hAnsi="Times New Roman" w:cs="Times New Roman"/>
+          <w:lang w:val="en-US"/>
+        </w:rPr>
+        <w:t>Hamlet, Othello, Macbeth, Lear</w:t>
+      </w:r>
+      <w:r>
+        <w:rPr>
+          <w:rFonts w:ascii="Times New Roman" w:hAnsi="Times New Roman" w:cs="Times New Roman"/>
+          <w:lang w:val="en-US"/>
+        </w:rPr>
+        <w:t>,</w:t>
+      </w:r>
+      <w:r>
+        <w:rPr>
+          <w:rFonts w:ascii="Times New Roman" w:hAnsi="Times New Roman" w:cs="Times New Roman"/>
+          <w:lang w:val="en-US"/>
+        </w:rPr>
+        <w:t xml:space="preserve"> </w:t>
+      </w:r>
+      <w:r>
+        <w:rPr>
+          <w:rFonts w:ascii="Times New Roman" w:hAnsi="Times New Roman" w:cs="Times New Roman"/>
+          <w:lang w:val="en-US"/>
+        </w:rPr>
+        <w:t>— </w:t>
+      </w:r>
+      <w:r>
+        <w:rPr>
+          <w:rFonts w:ascii="Times New Roman" w:hAnsi="Times New Roman" w:cs="Times New Roman"/>
+          <w:lang w:val="en-US"/>
+        </w:rPr>
+        <w:t xml:space="preserve">so many </w:t>
+      </w:r>
+      <w:proofErr w:type="gramStart"/>
+      <w:r>
+        <w:rPr>
+          <w:rFonts w:ascii="Times New Roman" w:hAnsi="Times New Roman" w:cs="Times New Roman"/>
+          <w:lang w:val="en-US"/>
+        </w:rPr>
+        <w:t>tempest</w:t>
+      </w:r>
+      <w:r>
+        <w:rPr>
+          <w:rFonts w:ascii="Times New Roman" w:hAnsi="Times New Roman" w:cs="Times New Roman"/>
+          <w:lang w:val="en-US"/>
+        </w:rPr>
+        <w:t>s !</w:t>
+      </w:r>
+      <w:proofErr w:type="gramEnd"/>
+      <w:r>
+        <w:rPr>
+          <w:rFonts w:ascii="Times New Roman" w:hAnsi="Times New Roman" w:cs="Times New Roman"/>
+          <w:lang w:val="en-US"/>
+        </w:rPr>
+        <w:t>...</w:t>
+      </w:r>
+    </w:p>
+    <w:p>
+      <w:pPr>
+        <w:pStyle w:val="Corpsdetexte"/>
+        <w:rPr>
+          <w:rFonts w:ascii="Times New Roman" w:hAnsi="Times New Roman" w:cs="Times New Roman"/>
+          <w:lang w:val="en-US"/>
+        </w:rPr>
+      </w:pPr>
+      <w:r>
+        <w:rPr>
+          <w:rFonts w:ascii="Times New Roman" w:hAnsi="Times New Roman" w:cs="Times New Roman"/>
+          <w:lang w:val="en-US"/>
+        </w:rPr>
+        <w:t>O dreams, more real still than beings of flesh,</w:t>
+      </w:r>
+    </w:p>
+    <w:p>
+      <w:pPr>
+        <w:pStyle w:val="Corpsdetexte"/>
+        <w:rPr>
+          <w:rFonts w:ascii="Times New Roman" w:hAnsi="Times New Roman" w:cs="Times New Roman"/>
+          <w:lang w:val="en-US"/>
+        </w:rPr>
+      </w:pPr>
+      <w:r>
+        <w:rPr>
+          <w:rFonts w:ascii="Times New Roman" w:hAnsi="Times New Roman" w:cs="Times New Roman"/>
+          <w:lang w:val="en-US"/>
+        </w:rPr>
+        <w:t>You also, Desdemona, Ophelia</w:t>
+      </w:r>
+      <w:r>
+        <w:rPr>
+          <w:rFonts w:ascii="Times New Roman" w:hAnsi="Times New Roman" w:cs="Times New Roman"/>
+          <w:lang w:val="en-US"/>
+        </w:rPr>
+        <w:t>, — </w:t>
+      </w:r>
+      <w:r>
+        <w:rPr>
+          <w:rFonts w:ascii="Times New Roman" w:hAnsi="Times New Roman" w:cs="Times New Roman"/>
+          <w:lang w:val="en-US"/>
+        </w:rPr>
+        <w:t xml:space="preserve">you </w:t>
+      </w:r>
+      <w:proofErr w:type="gramStart"/>
+      <w:r>
+        <w:rPr>
+          <w:rFonts w:ascii="Times New Roman" w:hAnsi="Times New Roman" w:cs="Times New Roman"/>
+          <w:lang w:val="en-US"/>
+        </w:rPr>
+        <w:t>are</w:t>
+      </w:r>
+      <w:r>
+        <w:rPr>
+          <w:rFonts w:ascii="Times New Roman" w:hAnsi="Times New Roman" w:cs="Times New Roman"/>
+          <w:lang w:val="en-US"/>
+        </w:rPr>
+        <w:t> !</w:t>
+      </w:r>
+      <w:proofErr w:type="gramEnd"/>
+    </w:p>
+    <w:p>
+      <w:pPr>
+        <w:pStyle w:val="Corpsdetexte"/>
+        <w:rPr>
+          <w:rFonts w:ascii="Times New Roman" w:hAnsi="Times New Roman" w:cs="Times New Roman"/>
+          <w:lang w:val="en-US"/>
+        </w:rPr>
+      </w:pPr>
+      <w:proofErr w:type="gramStart"/>
+      <w:r>
+        <w:rPr>
+          <w:rFonts w:ascii="Times New Roman" w:hAnsi="Times New Roman" w:cs="Times New Roman"/>
+          <w:lang w:val="en-US"/>
+        </w:rPr>
+        <w:t xml:space="preserve">You, pale sisters of the </w:t>
+      </w:r>
+      <w:r>
+        <w:rPr>
+          <w:rFonts w:ascii="Times New Roman" w:hAnsi="Times New Roman" w:cs="Times New Roman"/>
+          <w:lang w:val="en-US"/>
+        </w:rPr>
+        <w:t>« </w:t>
+      </w:r>
+      <w:r>
+        <w:rPr>
+          <w:rFonts w:ascii="Times New Roman" w:hAnsi="Times New Roman" w:cs="Times New Roman"/>
+          <w:lang w:val="en-US"/>
+        </w:rPr>
+        <w:t>airy</w:t>
+      </w:r>
+      <w:r>
+        <w:rPr>
+          <w:rFonts w:ascii="Times New Roman" w:hAnsi="Times New Roman" w:cs="Times New Roman"/>
+          <w:lang w:val="en-US"/>
+        </w:rPr>
+        <w:t> »</w:t>
+      </w:r>
+      <w:r>
+        <w:rPr>
+          <w:rFonts w:ascii="Times New Roman" w:hAnsi="Times New Roman" w:cs="Times New Roman"/>
+          <w:lang w:val="en-US"/>
+        </w:rPr>
+        <w:t xml:space="preserve"> Ariel.</w:t>
+      </w:r>
+      <w:proofErr w:type="gramEnd"/>
+    </w:p>
+    <w:p>
+      <w:pPr>
+        <w:pStyle w:val="Corpsdetexte"/>
+        <w:rPr>
+          <w:rFonts w:ascii="Times New Roman" w:hAnsi="Times New Roman" w:cs="Times New Roman"/>
+          <w:lang w:val="en-US"/>
+        </w:rPr>
+      </w:pPr>
+      <w:r>
+        <w:rPr>
+          <w:rFonts w:ascii="Times New Roman" w:hAnsi="Times New Roman" w:cs="Times New Roman"/>
+          <w:lang w:val="en-US"/>
+        </w:rPr>
+        <w:t xml:space="preserve">And you, Romeo, Falstaff, you all are </w:t>
+      </w:r>
+      <w:proofErr w:type="gramStart"/>
+      <w:r>
+        <w:rPr>
+          <w:rFonts w:ascii="Times New Roman" w:hAnsi="Times New Roman" w:cs="Times New Roman"/>
+          <w:lang w:val="en-US"/>
+        </w:rPr>
+        <w:t>Shakespeare</w:t>
+      </w:r>
+      <w:r>
+        <w:rPr>
+          <w:rFonts w:ascii="Times New Roman" w:hAnsi="Times New Roman" w:cs="Times New Roman"/>
+          <w:lang w:val="en-US"/>
+        </w:rPr>
+        <w:t> !</w:t>
+      </w:r>
+      <w:proofErr w:type="gramEnd"/>
+    </w:p>
+    <w:p>
+      <w:pPr>
+        <w:pStyle w:val="Corpsdetexte"/>
+        <w:rPr>
+          <w:rFonts w:ascii="Times New Roman" w:hAnsi="Times New Roman" w:cs="Times New Roman"/>
+          <w:lang w:val="en-US"/>
+        </w:rPr>
+      </w:pPr>
+      <w:r>
+        <w:rPr>
+          <w:rFonts w:ascii="Times New Roman" w:hAnsi="Times New Roman" w:cs="Times New Roman"/>
+          <w:lang w:val="en-US"/>
+        </w:rPr>
+        <w:t>And, with words only</w:t>
+      </w:r>
+      <w:r>
+        <w:rPr>
+          <w:rFonts w:ascii="Times New Roman" w:hAnsi="Times New Roman" w:cs="Times New Roman"/>
+          <w:lang w:val="en-US"/>
+        </w:rPr>
+        <w:t>, — </w:t>
+      </w:r>
+      <w:r>
+        <w:rPr>
+          <w:rFonts w:ascii="Times New Roman" w:hAnsi="Times New Roman" w:cs="Times New Roman"/>
+          <w:lang w:val="en-US"/>
+        </w:rPr>
+        <w:t>those words which he called vain</w:t>
+      </w:r>
+      <w:r>
+        <w:rPr>
+          <w:rFonts w:ascii="Times New Roman" w:hAnsi="Times New Roman" w:cs="Times New Roman"/>
+          <w:lang w:val="en-US"/>
+        </w:rPr>
+        <w:t>, — </w:t>
+      </w:r>
+    </w:p>
+    <w:p>
+      <w:pPr>
+        <w:pStyle w:val="Corpsdetexte"/>
+        <w:rPr>
+          <w:rFonts w:ascii="Times New Roman" w:hAnsi="Times New Roman" w:cs="Times New Roman"/>
+          <w:lang w:val="en-US"/>
+        </w:rPr>
+      </w:pPr>
+      <w:r>
+        <w:rPr>
+          <w:rFonts w:ascii="Times New Roman" w:hAnsi="Times New Roman" w:cs="Times New Roman"/>
+          <w:lang w:val="en-US"/>
+        </w:rPr>
+        <w:t>He has created this people</w:t>
+      </w:r>
+      <w:r>
+        <w:rPr>
+          <w:rFonts w:ascii="Times New Roman" w:hAnsi="Times New Roman" w:cs="Times New Roman"/>
+          <w:lang w:val="en-US"/>
+        </w:rPr>
+        <w:t>, — </w:t>
+      </w:r>
+      <w:r>
+        <w:rPr>
+          <w:rFonts w:ascii="Times New Roman" w:hAnsi="Times New Roman" w:cs="Times New Roman"/>
+          <w:lang w:val="en-US"/>
+        </w:rPr>
+        <w:t>a people that breathes,</w:t>
+      </w:r>
+    </w:p>
+    <w:p>
+      <w:pPr>
+        <w:pStyle w:val="Corpsdetexte"/>
+        <w:rPr>
+          <w:rFonts w:ascii="Times New Roman" w:hAnsi="Times New Roman" w:cs="Times New Roman"/>
+          <w:lang w:val="en-US"/>
+        </w:rPr>
+      </w:pPr>
+      <w:r>
+        <w:rPr>
+          <w:rFonts w:ascii="Times New Roman" w:hAnsi="Times New Roman" w:cs="Times New Roman"/>
+          <w:lang w:val="en-US"/>
+        </w:rPr>
+        <w:t>A strangle and powerful choir of divine dreams.</w:t>
+      </w:r>
+    </w:p>
+    <w:p>
+      <w:pPr>
+        <w:pStyle w:val="Corpsdetexte"/>
+        <w:rPr>
+          <w:rFonts w:ascii="Times New Roman" w:hAnsi="Times New Roman" w:cs="Times New Roman"/>
+          <w:lang w:val="en-US"/>
+        </w:rPr>
+      </w:pPr>
+      <w:r>
+        <w:rPr>
+          <w:rFonts w:ascii="Times New Roman" w:hAnsi="Times New Roman" w:cs="Times New Roman"/>
+          <w:lang w:val="en-US"/>
+        </w:rPr>
+        <w:t xml:space="preserve">Three centuries ago he </w:t>
+      </w:r>
+      <w:proofErr w:type="gramStart"/>
+      <w:r>
+        <w:rPr>
+          <w:rFonts w:ascii="Times New Roman" w:hAnsi="Times New Roman" w:cs="Times New Roman"/>
+          <w:lang w:val="en-US"/>
+        </w:rPr>
+        <w:t>lived</w:t>
+      </w:r>
+      <w:r>
+        <w:rPr>
+          <w:rFonts w:ascii="Times New Roman" w:hAnsi="Times New Roman" w:cs="Times New Roman"/>
+          <w:lang w:val="en-US"/>
+        </w:rPr>
+        <w:t> :</w:t>
+      </w:r>
+      <w:proofErr w:type="gramEnd"/>
+      <w:r>
+        <w:rPr>
+          <w:rFonts w:ascii="Times New Roman" w:hAnsi="Times New Roman" w:cs="Times New Roman"/>
+          <w:lang w:val="en-US"/>
+        </w:rPr>
+        <w:t xml:space="preserve"> to England,</w:t>
+      </w:r>
+    </w:p>
+    <w:p>
+      <w:pPr>
+        <w:pStyle w:val="Corpsdetexte"/>
+        <w:rPr>
+          <w:rFonts w:ascii="Times New Roman" w:hAnsi="Times New Roman" w:cs="Times New Roman"/>
+          <w:lang w:val="en-US"/>
+        </w:rPr>
+      </w:pPr>
+      <w:r>
+        <w:rPr>
+          <w:rFonts w:ascii="Times New Roman" w:hAnsi="Times New Roman" w:cs="Times New Roman"/>
+          <w:lang w:val="en-US"/>
+        </w:rPr>
+        <w:t>Since then, this gentle conqueror has given a world,</w:t>
+      </w:r>
+    </w:p>
+    <w:p>
+      <w:pPr>
+        <w:pStyle w:val="Corpsdetexte"/>
+        <w:rPr>
+          <w:rFonts w:ascii="Times New Roman" w:hAnsi="Times New Roman" w:cs="Times New Roman"/>
+          <w:lang w:val="en-US"/>
+        </w:rPr>
+      </w:pPr>
+      <w:r>
+        <w:rPr>
+          <w:rFonts w:ascii="Times New Roman" w:hAnsi="Times New Roman" w:cs="Times New Roman"/>
+          <w:lang w:val="en-US"/>
+        </w:rPr>
+        <w:t>And ne</w:t>
+      </w:r>
+      <w:r>
+        <w:rPr>
+          <w:rFonts w:ascii="Times New Roman" w:hAnsi="Times New Roman" w:cs="Times New Roman"/>
+          <w:lang w:val="en-US"/>
+        </w:rPr>
+        <w:t>ver shall the praise of Nations</w:t>
+      </w:r>
+    </w:p>
+    <w:p>
+      <w:pPr>
+        <w:pStyle w:val="Corpsdetexte"/>
+        <w:rPr>
+          <w:rFonts w:ascii="Times New Roman" w:hAnsi="Times New Roman" w:cs="Times New Roman"/>
+          <w:lang w:val="en-US"/>
+        </w:rPr>
+      </w:pPr>
+      <w:r>
+        <w:rPr>
+          <w:rFonts w:ascii="Times New Roman" w:hAnsi="Times New Roman" w:cs="Times New Roman"/>
+          <w:lang w:val="en-US"/>
+        </w:rPr>
+        <w:t xml:space="preserve">Proclaim a nobler and more glorious </w:t>
+      </w:r>
+      <w:proofErr w:type="gramStart"/>
+      <w:r>
+        <w:rPr>
+          <w:rFonts w:ascii="Times New Roman" w:hAnsi="Times New Roman" w:cs="Times New Roman"/>
+          <w:lang w:val="en-US"/>
+        </w:rPr>
+        <w:t>Poe</w:t>
+      </w:r>
+      <w:r>
+        <w:rPr>
+          <w:rFonts w:ascii="Times New Roman" w:hAnsi="Times New Roman" w:cs="Times New Roman"/>
+          <w:lang w:val="en-US"/>
+        </w:rPr>
+        <w:t>t !</w:t>
+      </w:r>
+      <w:proofErr w:type="gramEnd"/>
+      <w:r>
+        <w:rPr>
+          <w:rFonts w:ascii="Times New Roman" w:hAnsi="Times New Roman" w:cs="Times New Roman"/>
+          <w:lang w:val="en-US"/>
+        </w:rPr>
+        <w:t>...</w:t>
+      </w:r>
+    </w:p>
+    <w:p>
+      <w:pPr>
+        <w:pStyle w:val="Corpsdetexte"/>
+        <w:rPr>
+          <w:rFonts w:ascii="Times New Roman" w:hAnsi="Times New Roman" w:cs="Times New Roman"/>
+        </w:rPr>
+      </w:pPr>
+      <w:r>
+        <w:rPr>
+          <w:rStyle w:val="pb"/>
+          <w:lang w:val="en-US"/>
+        </w:rPr>
+        <w:t>[p. 9]</w:t>
+      </w:r>
+      <w:r>
+        <w:rPr>
+          <w:rFonts w:ascii="Times New Roman" w:hAnsi="Times New Roman" w:cs="Times New Roman"/>
+          <w:lang w:val="en-US"/>
+        </w:rPr>
+        <w:t xml:space="preserve"> </w:t>
+      </w:r>
+      <w:proofErr w:type="spellStart"/>
+      <w:r>
+        <w:rPr>
+          <w:rFonts w:ascii="Times New Roman" w:hAnsi="Times New Roman" w:cs="Times New Roman"/>
+          <w:lang w:val="en-US"/>
+        </w:rPr>
+        <w:t>C’est</w:t>
+      </w:r>
+      <w:proofErr w:type="spellEnd"/>
+      <w:r>
+        <w:rPr>
+          <w:rFonts w:ascii="Times New Roman" w:hAnsi="Times New Roman" w:cs="Times New Roman"/>
+          <w:lang w:val="en-US"/>
+        </w:rPr>
+        <w:t xml:space="preserve"> </w:t>
+      </w:r>
       <w:proofErr w:type="spellStart"/>
       <w:proofErr w:type="gramStart"/>
       <w:r>
-        <w:t>copyeditor</w:t>
+        <w:rPr>
+          <w:rFonts w:ascii="Times New Roman" w:hAnsi="Times New Roman" w:cs="Times New Roman"/>
+          <w:lang w:val="en-US"/>
+        </w:rPr>
+        <w:t>l’Océa</w:t>
+      </w:r>
+      <w:r>
+        <w:rPr>
+          <w:rFonts w:ascii="Times New Roman" w:hAnsi="Times New Roman" w:cs="Times New Roman"/>
+          <w:lang w:val="en-US"/>
+        </w:rPr>
+        <w:t>n</w:t>
       </w:r>
       <w:proofErr w:type="spellEnd"/>
+      <w:r>
+        <w:rPr>
+          <w:rFonts w:ascii="Times New Roman" w:hAnsi="Times New Roman" w:cs="Times New Roman"/>
+          <w:lang w:val="en-US"/>
+        </w:rPr>
+        <w:t> !</w:t>
+      </w:r>
       <w:proofErr w:type="gramEnd"/>
       <w:r>
-        <w:t xml:space="preserve"> : Charlotte Dias (Stylage sémantique) </w:t>
-      </w:r>
-    </w:p>
-    <w:p>
-      <w:pPr>
-        <w:pStyle w:val="term"/>
-        <w:shd w:val="clear" w:color="auto" w:fill="E6E6FF"/>
-      </w:pPr>
+        <w:rPr>
+          <w:rFonts w:ascii="Times New Roman" w:hAnsi="Times New Roman" w:cs="Times New Roman"/>
+          <w:lang w:val="en-US"/>
+        </w:rPr>
+        <w:t xml:space="preserve"> </w:t>
+      </w:r>
+      <w:r>
+        <w:rPr>
+          <w:rFonts w:ascii="Times New Roman" w:hAnsi="Times New Roman" w:cs="Times New Roman"/>
+        </w:rPr>
+        <w:t>Il a parfois de ces marées</w:t>
+      </w:r>
+    </w:p>
+    <w:p>
+      <w:pPr>
+        <w:pStyle w:val="Corpsdetexte"/>
+        <w:rPr>
+          <w:rFonts w:ascii="Times New Roman" w:hAnsi="Times New Roman" w:cs="Times New Roman"/>
+        </w:rPr>
+      </w:pPr>
+      <w:r>
+        <w:rPr>
+          <w:rFonts w:ascii="Times New Roman" w:hAnsi="Times New Roman" w:cs="Times New Roman"/>
+        </w:rPr>
+        <w:t>Qui semblent un assaut de déluge et de nuit</w:t>
+      </w:r>
+      <w:r>
+        <w:rPr>
+          <w:rFonts w:ascii="Times New Roman" w:hAnsi="Times New Roman" w:cs="Times New Roman"/>
+        </w:rPr>
+        <w:t> </w:t>
+      </w:r>
+      <w:r>
+        <w:rPr>
+          <w:rFonts w:ascii="Times New Roman" w:hAnsi="Times New Roman" w:cs="Times New Roman"/>
+        </w:rPr>
+        <w:t>:</w:t>
+      </w:r>
+    </w:p>
+    <w:p>
+      <w:pPr>
+        <w:pStyle w:val="Corpsdetexte"/>
+        <w:rPr>
+          <w:rFonts w:ascii="Times New Roman" w:hAnsi="Times New Roman" w:cs="Times New Roman"/>
+        </w:rPr>
+      </w:pPr>
+      <w:r>
+        <w:rPr>
+          <w:rFonts w:ascii="Times New Roman" w:hAnsi="Times New Roman" w:cs="Times New Roman"/>
+        </w:rPr>
+        <w:t xml:space="preserve">Cris, sanglots, </w:t>
+      </w:r>
+      <w:proofErr w:type="spellStart"/>
+      <w:r>
+        <w:rPr>
+          <w:rFonts w:ascii="Times New Roman" w:hAnsi="Times New Roman" w:cs="Times New Roman"/>
+        </w:rPr>
+        <w:t>tournoîments</w:t>
+      </w:r>
+      <w:proofErr w:type="spellEnd"/>
+      <w:r>
+        <w:rPr>
+          <w:rFonts w:ascii="Times New Roman" w:hAnsi="Times New Roman" w:cs="Times New Roman"/>
+        </w:rPr>
+        <w:t xml:space="preserve"> d’âmes désespérées...</w:t>
+      </w:r>
+    </w:p>
+    <w:p>
+      <w:pPr>
+        <w:pStyle w:val="Corpsdetexte"/>
+        <w:rPr>
+          <w:rFonts w:ascii="Times New Roman" w:hAnsi="Times New Roman" w:cs="Times New Roman"/>
+        </w:rPr>
+      </w:pPr>
+      <w:r>
+        <w:rPr>
+          <w:rFonts w:ascii="Times New Roman" w:hAnsi="Times New Roman" w:cs="Times New Roman"/>
+        </w:rPr>
+        <w:t>Il débord</w:t>
+      </w:r>
+      <w:r>
+        <w:rPr>
+          <w:rFonts w:ascii="Times New Roman" w:hAnsi="Times New Roman" w:cs="Times New Roman"/>
+        </w:rPr>
+        <w:t>e</w:t>
+      </w:r>
+      <w:r>
+        <w:rPr>
+          <w:rFonts w:ascii="Times New Roman" w:hAnsi="Times New Roman" w:cs="Times New Roman"/>
+        </w:rPr>
+        <w:t> </w:t>
+      </w:r>
+      <w:r>
+        <w:rPr>
+          <w:rFonts w:ascii="Times New Roman" w:hAnsi="Times New Roman" w:cs="Times New Roman"/>
+        </w:rPr>
+        <w:t>!</w:t>
+      </w:r>
+      <w:r>
+        <w:rPr>
+          <w:rFonts w:ascii="Times New Roman" w:hAnsi="Times New Roman" w:cs="Times New Roman"/>
+        </w:rPr>
+        <w:t xml:space="preserve">… </w:t>
+      </w:r>
+      <w:r>
+        <w:rPr>
+          <w:rFonts w:ascii="Times New Roman" w:hAnsi="Times New Roman" w:cs="Times New Roman"/>
+        </w:rPr>
+        <w:t>Voyez, son flot retourne à lui.</w:t>
+      </w:r>
+    </w:p>
+    <w:p>
+      <w:pPr>
+        <w:pStyle w:val="Corpsdetexte"/>
+        <w:rPr>
+          <w:rFonts w:ascii="Times New Roman" w:hAnsi="Times New Roman" w:cs="Times New Roman"/>
+          <w:lang w:val="en-US"/>
+        </w:rPr>
+      </w:pPr>
+      <w:proofErr w:type="spellStart"/>
+      <w:r>
+        <w:rPr>
+          <w:rFonts w:ascii="Times New Roman" w:hAnsi="Times New Roman" w:cs="Times New Roman"/>
+          <w:lang w:val="en-US"/>
+        </w:rPr>
+        <w:t>C’est</w:t>
+      </w:r>
+      <w:proofErr w:type="spellEnd"/>
+      <w:r>
+        <w:rPr>
+          <w:rFonts w:ascii="Times New Roman" w:hAnsi="Times New Roman" w:cs="Times New Roman"/>
+          <w:lang w:val="en-US"/>
+        </w:rPr>
+        <w:t xml:space="preserve"> Hamlet, Othello, Macbeth, Lear</w:t>
+      </w:r>
+      <w:r>
+        <w:rPr>
+          <w:rFonts w:ascii="Times New Roman" w:hAnsi="Times New Roman" w:cs="Times New Roman"/>
+          <w:lang w:val="en-US"/>
+        </w:rPr>
+        <w:t>,</w:t>
+      </w:r>
+      <w:r>
+        <w:rPr>
+          <w:rFonts w:ascii="Times New Roman" w:hAnsi="Times New Roman" w:cs="Times New Roman"/>
+          <w:lang w:val="en-US"/>
+        </w:rPr>
+        <w:t xml:space="preserve"> </w:t>
+      </w:r>
+      <w:r>
+        <w:rPr>
+          <w:rFonts w:ascii="Times New Roman" w:hAnsi="Times New Roman" w:cs="Times New Roman"/>
+          <w:lang w:val="en-US"/>
+        </w:rPr>
+        <w:t>—</w:t>
+      </w:r>
+      <w:r>
+        <w:rPr>
+          <w:rFonts w:ascii="Times New Roman" w:hAnsi="Times New Roman" w:cs="Times New Roman"/>
+          <w:lang w:val="en-US"/>
+        </w:rPr>
+        <w:t> </w:t>
+      </w:r>
+      <w:r>
+        <w:rPr>
+          <w:rFonts w:ascii="Times New Roman" w:hAnsi="Times New Roman" w:cs="Times New Roman"/>
+          <w:lang w:val="en-US"/>
+        </w:rPr>
+        <w:t>d</w:t>
+      </w:r>
+      <w:r>
+        <w:rPr>
+          <w:rFonts w:ascii="Times New Roman" w:hAnsi="Times New Roman" w:cs="Times New Roman"/>
+          <w:lang w:val="en-US"/>
+        </w:rPr>
+        <w:t xml:space="preserve">es </w:t>
+      </w:r>
       <w:proofErr w:type="spellStart"/>
       <w:proofErr w:type="gramStart"/>
       <w:r>
-        <w:t>publisher</w:t>
+        <w:rPr>
+          <w:rFonts w:ascii="Times New Roman" w:hAnsi="Times New Roman" w:cs="Times New Roman"/>
+          <w:lang w:val="en-US"/>
+        </w:rPr>
+        <w:t>tempête</w:t>
+      </w:r>
+      <w:r>
+        <w:rPr>
+          <w:rFonts w:ascii="Times New Roman" w:hAnsi="Times New Roman" w:cs="Times New Roman"/>
+          <w:lang w:val="en-US"/>
+        </w:rPr>
+        <w:t>s</w:t>
       </w:r>
       <w:proofErr w:type="spellEnd"/>
+      <w:r>
+        <w:rPr>
+          <w:rFonts w:ascii="Times New Roman" w:hAnsi="Times New Roman" w:cs="Times New Roman"/>
+          <w:lang w:val="en-US"/>
+        </w:rPr>
+        <w:t> </w:t>
+      </w:r>
+      <w:r>
+        <w:rPr>
+          <w:rFonts w:ascii="Times New Roman" w:hAnsi="Times New Roman" w:cs="Times New Roman"/>
+          <w:lang w:val="en-US"/>
+        </w:rPr>
+        <w:t>!</w:t>
+      </w:r>
       <w:proofErr w:type="gramEnd"/>
       <w:r>
-        <w:t xml:space="preserve"> : </w:t>
-      </w:r>
-      <w:r>
-        <w:t xml:space="preserve">Sorbonne Université, LABEX </w:t>
-      </w:r>
-      <w:proofErr w:type="spellStart"/>
-      <w:r>
-        <w:t>OBVIL</w:t>
-      </w:r>
-      <w:proofErr w:type="spellEnd"/>
-    </w:p>
-    <w:p>
-      <w:pPr>
-        <w:pStyle w:val="term"/>
-        <w:shd w:val="clear" w:color="auto" w:fill="E6E6FF"/>
-        <w:rPr>
-          <w:lang w:val="en-US"/>
-        </w:rPr>
-      </w:pPr>
-      <w:proofErr w:type="gramStart"/>
-      <w:r>
-        <w:rPr>
-          <w:lang w:val="en-US"/>
-        </w:rPr>
-        <w:t>issued :</w:t>
-      </w:r>
-      <w:proofErr w:type="gramEnd"/>
-      <w:r>
-        <w:rPr>
-          <w:lang w:val="en-US"/>
-        </w:rPr>
-        <w:t xml:space="preserve"> 2015</w:t>
-      </w:r>
-    </w:p>
-    <w:p>
-      <w:pPr>
-        <w:pStyle w:val="term"/>
-        <w:shd w:val="clear" w:color="auto" w:fill="E6E6FF"/>
-        <w:rPr>
-          <w:lang w:val="en-US"/>
-        </w:rPr>
-      </w:pPr>
-      <w:proofErr w:type="spellStart"/>
-      <w:proofErr w:type="gramStart"/>
-      <w:r>
-        <w:rPr>
-          <w:lang w:val="en-US"/>
-        </w:rPr>
-        <w:t>idno</w:t>
-      </w:r>
-      <w:proofErr w:type="spellEnd"/>
-      <w:r>
-        <w:rPr>
-          <w:lang w:val="en-US"/>
-        </w:rPr>
-        <w:t> :</w:t>
-      </w:r>
-      <w:proofErr w:type="gramEnd"/>
-      <w:r>
-        <w:rPr>
-          <w:lang w:val="en-US"/>
-        </w:rPr>
-        <w:t xml:space="preserve"> http://</w:t>
-      </w:r>
-      <w:proofErr w:type="spellStart"/>
-      <w:r>
-        <w:rPr>
-          <w:lang w:val="en-US"/>
-        </w:rPr>
-        <w:t>obvil.paris-sorbonne.fr</w:t>
-      </w:r>
-      <w:proofErr w:type="spellEnd"/>
-      <w:r>
-        <w:rPr>
-          <w:lang w:val="en-US"/>
-        </w:rPr>
-        <w:t>/corpus/</w:t>
-      </w:r>
-      <w:proofErr w:type="spellStart"/>
-      <w:r>
-        <w:rPr>
-          <w:lang w:val="en-US"/>
-        </w:rPr>
-        <w:t>moliere</w:t>
-      </w:r>
-      <w:proofErr w:type="spellEnd"/>
-      <w:r>
-        <w:rPr>
-          <w:lang w:val="en-US"/>
-        </w:rPr>
-        <w:t>/critique/</w:t>
-      </w:r>
-    </w:p>
-    <w:p>
-      <w:pPr>
-        <w:pStyle w:val="term"/>
-        <w:shd w:val="clear" w:color="auto" w:fill="E6E6FF"/>
-      </w:pPr>
-      <w:proofErr w:type="gramStart"/>
-      <w:r>
-        <w:t>source</w:t>
-      </w:r>
-      <w:proofErr w:type="gramEnd"/>
-      <w:r>
-        <w:t xml:space="preserve"> : </w:t>
-      </w:r>
-    </w:p>
-    <w:p>
-      <w:pPr>
-        <w:pStyle w:val="term"/>
-        <w:shd w:val="clear" w:color="auto" w:fill="E6E6FF"/>
-      </w:pPr>
-      <w:proofErr w:type="spellStart"/>
-      <w:proofErr w:type="gramStart"/>
-      <w:r>
-        <w:t>created</w:t>
-      </w:r>
-      <w:proofErr w:type="spellEnd"/>
-      <w:proofErr w:type="gramEnd"/>
-      <w:r>
-        <w:t xml:space="preserve"> : </w:t>
-      </w:r>
-    </w:p>
-    <w:p>
-      <w:pPr>
-        <w:pStyle w:val="term"/>
-        <w:shd w:val="clear" w:color="auto" w:fill="E6E6FF"/>
-      </w:pPr>
-      <w:proofErr w:type="spellStart"/>
-      <w:proofErr w:type="gramStart"/>
-      <w:r>
-        <w:t>language</w:t>
-      </w:r>
-      <w:proofErr w:type="spellEnd"/>
-      <w:proofErr w:type="gramEnd"/>
-      <w:r>
-        <w:t xml:space="preserve"> : </w:t>
-      </w:r>
-      <w:proofErr w:type="spellStart"/>
-      <w:r>
-        <w:t>fre</w:t>
-      </w:r>
-      <w:proofErr w:type="spellEnd"/>
-    </w:p>
-    <w:bookmarkEnd w:id="2"/>
-    <w:p>
-      <w:pPr>
-        <w:pStyle w:val="Corpsdetexte"/>
-        <w:rPr>
-          <w:rFonts w:ascii="Times New Roman" w:hAnsi="Times New Roman" w:cs="Times New Roman"/>
-          <w:b/>
-          <w:lang w:val="en-US"/>
-        </w:rPr>
-      </w:pPr>
-      <w:proofErr w:type="spellStart"/>
-      <w:r>
-        <w:rPr>
-          <w:rFonts w:ascii="Times New Roman" w:hAnsi="Times New Roman" w:cs="Times New Roman"/>
-          <w:b/>
-          <w:lang w:val="en-US"/>
-        </w:rPr>
-        <w:t>MOLlERE</w:t>
-      </w:r>
-      <w:proofErr w:type="spellEnd"/>
-      <w:r>
-        <w:rPr>
-          <w:rFonts w:ascii="Times New Roman" w:hAnsi="Times New Roman" w:cs="Times New Roman"/>
-          <w:b/>
-          <w:lang w:val="en-US"/>
-        </w:rPr>
-        <w:t xml:space="preserve"> TO SHAKESPEARE</w:t>
-      </w:r>
-    </w:p>
-    <w:p>
-      <w:pPr>
-        <w:pStyle w:val="stage"/>
-        <w:rPr>
-          <w:lang w:val="en-US"/>
-        </w:rPr>
-      </w:pPr>
-      <w:r>
-        <w:rPr>
-          <w:rStyle w:val="pb"/>
-          <w:lang w:val="en-US"/>
-        </w:rPr>
-        <w:t>[p. 4]</w:t>
-      </w:r>
-      <w:r>
-        <w:rPr>
-          <w:lang w:val="en-US"/>
+        <w:rPr>
+          <w:rFonts w:ascii="Times New Roman" w:hAnsi="Times New Roman" w:cs="Times New Roman"/>
+          <w:lang w:val="en-US"/>
+        </w:rPr>
+        <w:t>...</w:t>
+      </w:r>
+    </w:p>
+    <w:p>
+      <w:pPr>
+        <w:pStyle w:val="Corpsdetexte"/>
+        <w:rPr>
+          <w:rFonts w:ascii="Times New Roman" w:hAnsi="Times New Roman" w:cs="Times New Roman"/>
+        </w:rPr>
+      </w:pPr>
+      <w:r>
+        <w:rPr>
+          <w:rFonts w:ascii="Times New Roman" w:hAnsi="Times New Roman" w:cs="Times New Roman"/>
+        </w:rPr>
+        <w:t>O rêves, plus vivants que des êtres de chai</w:t>
+      </w:r>
+      <w:r>
+        <w:rPr>
+          <w:rFonts w:ascii="Times New Roman" w:hAnsi="Times New Roman" w:cs="Times New Roman"/>
+        </w:rPr>
+        <w:t>r</w:t>
+      </w:r>
+      <w:r>
+        <w:rPr>
+          <w:rFonts w:ascii="Times New Roman" w:hAnsi="Times New Roman" w:cs="Times New Roman"/>
+        </w:rPr>
+        <w:t> </w:t>
+      </w:r>
+      <w:r>
+        <w:rPr>
+          <w:rFonts w:ascii="Times New Roman" w:hAnsi="Times New Roman" w:cs="Times New Roman"/>
+        </w:rPr>
+        <w:t>!</w:t>
+      </w:r>
+    </w:p>
+    <w:p>
+      <w:pPr>
+        <w:pStyle w:val="Corpsdetexte"/>
+        <w:rPr>
+          <w:rFonts w:ascii="Times New Roman" w:hAnsi="Times New Roman" w:cs="Times New Roman"/>
+        </w:rPr>
+      </w:pPr>
+      <w:r>
+        <w:rPr>
+          <w:rFonts w:ascii="Times New Roman" w:hAnsi="Times New Roman" w:cs="Times New Roman"/>
+        </w:rPr>
+        <w:t xml:space="preserve">… </w:t>
+      </w:r>
+      <w:r>
+        <w:rPr>
+          <w:rFonts w:ascii="Times New Roman" w:hAnsi="Times New Roman" w:cs="Times New Roman"/>
+        </w:rPr>
+        <w:t>Vous aussi, Desdémone, Ophélia</w:t>
+      </w:r>
+      <w:r>
+        <w:rPr>
+          <w:rFonts w:ascii="Times New Roman" w:hAnsi="Times New Roman" w:cs="Times New Roman"/>
+        </w:rPr>
+        <w:t>,</w:t>
+      </w:r>
+      <w:r>
+        <w:rPr>
+          <w:rFonts w:ascii="Times New Roman" w:hAnsi="Times New Roman" w:cs="Times New Roman"/>
         </w:rPr>
         <w:t xml:space="preserve"> </w:t>
       </w:r>
-      <w:proofErr w:type="gramStart"/>
-      <w:r>
-        <w:rPr>
-          <w:lang w:val="en-US"/>
-        </w:rPr>
-        <w:t>The</w:t>
-      </w:r>
-      <w:proofErr w:type="gramEnd"/>
-      <w:r>
-        <w:rPr>
-          <w:lang w:val="en-US"/>
-        </w:rPr>
-        <w:t xml:space="preserve"> actor</w:t>
-      </w:r>
-      <w:r>
-        <w:rPr>
-          <w:lang w:val="en-US"/>
-        </w:rPr>
-        <w:t>,</w:t>
-      </w:r>
-      <w:r>
-        <w:rPr>
-          <w:lang w:val="en-US"/>
-        </w:rPr>
-        <w:t xml:space="preserve"> </w:t>
-      </w:r>
-      <w:r>
-        <w:rPr>
-          <w:lang w:val="en-US"/>
+      <w:r>
+        <w:rPr>
+          <w:rFonts w:ascii="Times New Roman" w:hAnsi="Times New Roman" w:cs="Times New Roman"/>
         </w:rPr>
         <w:t>—</w:t>
       </w:r>
       <w:r>
         <w:rPr>
-          <w:lang w:val="en-US"/>
+          <w:rFonts w:ascii="Times New Roman" w:hAnsi="Times New Roman" w:cs="Times New Roman"/>
         </w:rPr>
         <w:t> </w:t>
       </w:r>
       <w:r>
         <w:rPr>
-          <w:lang w:val="en-US"/>
-        </w:rPr>
-        <w:t xml:space="preserve">in the presence of the two busts of Shakespeare and </w:t>
-      </w:r>
-      <w:r>
-        <w:rPr>
-          <w:lang w:val="en-US"/>
-        </w:rPr>
-        <w:t>Moliè</w:t>
-      </w:r>
-      <w:r>
-        <w:rPr>
-          <w:lang w:val="en-US"/>
-        </w:rPr>
-        <w:t>re</w:t>
-      </w:r>
-      <w:r>
-        <w:rPr>
-          <w:lang w:val="en-US"/>
-        </w:rPr>
-        <w:t>, and surrou</w:t>
-      </w:r>
-      <w:r>
-        <w:rPr>
-          <w:lang w:val="en-US"/>
-        </w:rPr>
-        <w:t>nded by all the artists of the “Théâtre-</w:t>
-      </w:r>
-      <w:proofErr w:type="spellStart"/>
-      <w:r>
-        <w:rPr>
-          <w:lang w:val="en-US"/>
-        </w:rPr>
-        <w:t>Français</w:t>
-      </w:r>
-      <w:proofErr w:type="spellEnd"/>
-      <w:r>
-        <w:rPr>
-          <w:lang w:val="en-US"/>
-        </w:rPr>
-        <w:t>”</w:t>
-      </w:r>
-      <w:r>
-        <w:rPr>
-          <w:lang w:val="en-US"/>
-        </w:rPr>
-        <w:t>,</w:t>
-      </w:r>
-      <w:r>
-        <w:rPr>
-          <w:lang w:val="en-US"/>
-        </w:rPr>
-        <w:t xml:space="preserve"> </w:t>
-      </w:r>
-      <w:r>
-        <w:rPr>
-          <w:lang w:val="en-US"/>
-        </w:rPr>
-        <w:t>—</w:t>
-      </w:r>
-      <w:r>
-        <w:rPr>
-          <w:lang w:val="en-US"/>
+          <w:rFonts w:ascii="Times New Roman" w:hAnsi="Times New Roman" w:cs="Times New Roman"/>
+        </w:rPr>
+        <w:t>vous ête</w:t>
+      </w:r>
+      <w:r>
+        <w:rPr>
+          <w:rFonts w:ascii="Times New Roman" w:hAnsi="Times New Roman" w:cs="Times New Roman"/>
+        </w:rPr>
+        <w:t>s</w:t>
+      </w:r>
+      <w:r>
+        <w:rPr>
+          <w:rFonts w:ascii="Times New Roman" w:hAnsi="Times New Roman" w:cs="Times New Roman"/>
         </w:rPr>
         <w:t> </w:t>
       </w:r>
       <w:r>
         <w:rPr>
-          <w:lang w:val="en-US"/>
-        </w:rPr>
-        <w:t>bows first to Shakespeare.</w:t>
-      </w:r>
-    </w:p>
-    <w:p>
-      <w:pPr>
-        <w:pStyle w:val="Corpsdetexte"/>
-        <w:rPr>
-          <w:rFonts w:ascii="Times New Roman" w:hAnsi="Times New Roman" w:cs="Times New Roman"/>
-          <w:smallCaps/>
-          <w:lang w:val="en-US"/>
-        </w:rPr>
-      </w:pPr>
-      <w:proofErr w:type="gramStart"/>
-      <w:r>
-        <w:rPr>
-          <w:rFonts w:ascii="Times New Roman" w:hAnsi="Times New Roman" w:cs="Times New Roman"/>
-          <w:smallCaps/>
-          <w:lang w:val="en-US"/>
-        </w:rPr>
-        <w:t>Shakespeare</w:t>
-      </w:r>
-      <w:r>
-        <w:rPr>
-          <w:rFonts w:ascii="Times New Roman" w:hAnsi="Times New Roman" w:cs="Times New Roman"/>
-          <w:smallCaps/>
-          <w:lang w:val="en-US"/>
-        </w:rPr>
-        <w:t> </w:t>
-      </w:r>
-      <w:r>
-        <w:rPr>
-          <w:rFonts w:ascii="Times New Roman" w:hAnsi="Times New Roman" w:cs="Times New Roman"/>
-          <w:smallCaps/>
-          <w:lang w:val="en-US"/>
+          <w:rFonts w:ascii="Times New Roman" w:hAnsi="Times New Roman" w:cs="Times New Roman"/>
         </w:rPr>
         <w:t>!</w:t>
       </w:r>
-      <w:proofErr w:type="gramEnd"/>
-    </w:p>
-    <w:p>
-      <w:pPr>
-        <w:pStyle w:val="Corpsdetexte"/>
-        <w:ind w:firstLine="709"/>
-        <w:rPr>
-          <w:rFonts w:ascii="Times New Roman" w:hAnsi="Times New Roman" w:cs="Times New Roman"/>
-          <w:lang w:val="en-US"/>
-        </w:rPr>
-      </w:pPr>
-      <w:r>
-        <w:rPr>
-          <w:rFonts w:ascii="Times New Roman" w:hAnsi="Times New Roman" w:cs="Times New Roman"/>
-          <w:lang w:val="en-US"/>
-        </w:rPr>
-        <w:t xml:space="preserve">His noble name hovers above the two </w:t>
-      </w:r>
-      <w:proofErr w:type="gramStart"/>
-      <w:r>
-        <w:rPr>
-          <w:rFonts w:ascii="Times New Roman" w:hAnsi="Times New Roman" w:cs="Times New Roman"/>
-          <w:lang w:val="en-US"/>
-        </w:rPr>
-        <w:t>World</w:t>
-      </w:r>
-      <w:r>
-        <w:rPr>
-          <w:rFonts w:ascii="Times New Roman" w:hAnsi="Times New Roman" w:cs="Times New Roman"/>
-          <w:lang w:val="en-US"/>
-        </w:rPr>
-        <w:t>s ;</w:t>
-      </w:r>
-      <w:proofErr w:type="gramEnd"/>
-    </w:p>
-    <w:p>
-      <w:pPr>
-        <w:pStyle w:val="Corpsdetexte"/>
-        <w:rPr>
-          <w:rFonts w:ascii="Times New Roman" w:hAnsi="Times New Roman" w:cs="Times New Roman"/>
-          <w:lang w:val="en-US"/>
-        </w:rPr>
-      </w:pPr>
-      <w:r>
-        <w:rPr>
-          <w:rFonts w:ascii="Times New Roman" w:hAnsi="Times New Roman" w:cs="Times New Roman"/>
-          <w:lang w:val="en-US"/>
-        </w:rPr>
-        <w:t>In every man’s mind it lives, it speaks</w:t>
-      </w:r>
-      <w:r>
-        <w:rPr>
-          <w:rFonts w:ascii="Times New Roman" w:hAnsi="Times New Roman" w:cs="Times New Roman"/>
-          <w:lang w:val="en-US"/>
-        </w:rPr>
-        <w:t>, — </w:t>
-      </w:r>
-      <w:r>
-        <w:rPr>
-          <w:rFonts w:ascii="Times New Roman" w:hAnsi="Times New Roman" w:cs="Times New Roman"/>
-          <w:lang w:val="en-US"/>
-        </w:rPr>
-        <w:t>it exists,</w:t>
-      </w:r>
-    </w:p>
-    <w:p>
-      <w:pPr>
-        <w:pStyle w:val="Corpsdetexte"/>
-        <w:rPr>
-          <w:rFonts w:ascii="Times New Roman" w:hAnsi="Times New Roman" w:cs="Times New Roman"/>
-          <w:lang w:val="en-US"/>
-        </w:rPr>
-      </w:pPr>
-      <w:r>
-        <w:rPr>
-          <w:rFonts w:ascii="Times New Roman" w:hAnsi="Times New Roman" w:cs="Times New Roman"/>
-          <w:lang w:val="en-US"/>
-        </w:rPr>
-        <w:t>Better than in the days when</w:t>
-      </w:r>
-      <w:r>
-        <w:rPr>
-          <w:rFonts w:ascii="Times New Roman" w:hAnsi="Times New Roman" w:cs="Times New Roman"/>
-          <w:lang w:val="en-US"/>
-        </w:rPr>
-        <w:t>, — w</w:t>
-      </w:r>
-      <w:r>
-        <w:rPr>
-          <w:rFonts w:ascii="Times New Roman" w:hAnsi="Times New Roman" w:cs="Times New Roman"/>
-          <w:lang w:val="en-US"/>
-        </w:rPr>
-        <w:t>ith his head full of profound things</w:t>
-      </w:r>
-      <w:r>
-        <w:rPr>
-          <w:rFonts w:ascii="Times New Roman" w:hAnsi="Times New Roman" w:cs="Times New Roman"/>
-          <w:lang w:val="en-US"/>
-        </w:rPr>
-        <w:t>, —</w:t>
-      </w:r>
-    </w:p>
-    <w:p>
-      <w:pPr>
-        <w:pStyle w:val="Corpsdetexte"/>
-        <w:rPr>
-          <w:rFonts w:ascii="Times New Roman" w:hAnsi="Times New Roman" w:cs="Times New Roman"/>
-          <w:lang w:val="en-US"/>
-        </w:rPr>
-      </w:pPr>
-      <w:r>
-        <w:rPr>
-          <w:rFonts w:ascii="Times New Roman" w:hAnsi="Times New Roman" w:cs="Times New Roman"/>
-          <w:lang w:val="en-US"/>
-        </w:rPr>
-        <w:t> </w:t>
-      </w:r>
-      <w:r>
-        <w:rPr>
-          <w:rFonts w:ascii="Times New Roman" w:hAnsi="Times New Roman" w:cs="Times New Roman"/>
-          <w:lang w:val="en-US"/>
-        </w:rPr>
-        <w:t>The tragic comedian called Hamlet into life.</w:t>
-      </w:r>
-    </w:p>
-    <w:p>
-      <w:pPr>
-        <w:pStyle w:val="Corpsdetexte"/>
-        <w:rPr>
-          <w:rFonts w:ascii="Times New Roman" w:hAnsi="Times New Roman" w:cs="Times New Roman"/>
-          <w:b/>
-        </w:rPr>
-      </w:pPr>
-      <w:bookmarkStart w:id="3" w:name="bookmark1"/>
+    </w:p>
+    <w:p>
+      <w:pPr>
+        <w:pStyle w:val="Corpsdetexte"/>
+        <w:rPr>
+          <w:rFonts w:ascii="Times New Roman" w:hAnsi="Times New Roman" w:cs="Times New Roman"/>
+        </w:rPr>
+      </w:pPr>
+      <w:r>
+        <w:rPr>
+          <w:rFonts w:ascii="Times New Roman" w:hAnsi="Times New Roman" w:cs="Times New Roman"/>
+        </w:rPr>
+        <w:t>Sœurs pâles d’Ariel qui va flottant dans l’air.</w:t>
+      </w:r>
+    </w:p>
+    <w:p>
+      <w:pPr>
+        <w:pStyle w:val="Corpsdetexte"/>
+        <w:rPr>
+          <w:rFonts w:ascii="Times New Roman" w:hAnsi="Times New Roman" w:cs="Times New Roman"/>
+        </w:rPr>
+      </w:pPr>
+      <w:r>
+        <w:rPr>
+          <w:rFonts w:ascii="Times New Roman" w:hAnsi="Times New Roman" w:cs="Times New Roman"/>
+        </w:rPr>
+        <w:t>Et Roméo, Falstaff, et vou</w:t>
+      </w:r>
+      <w:bookmarkStart w:id="3" w:name="_GoBack"/>
       <w:bookmarkEnd w:id="3"/>
       <w:r>
         <w:rPr>
           <w:rFonts w:ascii="Times New Roman" w:hAnsi="Times New Roman" w:cs="Times New Roman"/>
-          <w:b/>
-        </w:rPr>
-        <w:t>MOLIÈRE A SHAKESPEARE</w:t>
-      </w:r>
-    </w:p>
-    <w:p>
-      <w:pPr>
-        <w:pStyle w:val="stage"/>
-      </w:pPr>
-      <w:r>
-        <w:rPr>
-          <w:rStyle w:val="pb"/>
-        </w:rPr>
-        <w:t>[p. 5]</w:t>
-      </w:r>
-      <w:r>
-        <w:t xml:space="preserve"> L</w:t>
-      </w:r>
-      <w:r>
-        <w:t>’</w:t>
-      </w:r>
-      <w:r>
-        <w:t>acteur</w:t>
-      </w:r>
-      <w:r>
-        <w:t>,</w:t>
-      </w:r>
-      <w:r>
-        <w:t xml:space="preserve"> </w:t>
-      </w:r>
-      <w:r>
-        <w:t>—</w:t>
-      </w:r>
-      <w:r>
-        <w:t> </w:t>
-      </w:r>
-      <w:r>
-        <w:t>en présence des deux bustes de Shakespeare et de Molière, et entouré de tous les comédiens du Théâtre-Français</w:t>
-      </w:r>
-      <w:r>
-        <w:t>,</w:t>
-      </w:r>
-      <w:r>
-        <w:t xml:space="preserve"> </w:t>
-      </w:r>
-      <w:r>
-        <w:t>—</w:t>
-      </w:r>
-      <w:r>
-        <w:t> </w:t>
-      </w:r>
-      <w:r>
-        <w:t>salue d’abord Shakespeare.</w:t>
-      </w:r>
-    </w:p>
-    <w:p>
-      <w:pPr>
-        <w:pStyle w:val="Corpsdetexte"/>
-        <w:rPr>
-          <w:rFonts w:ascii="Times New Roman" w:hAnsi="Times New Roman" w:cs="Times New Roman"/>
-          <w:smallCaps/>
-        </w:rPr>
-      </w:pPr>
-      <w:r>
-        <w:rPr>
-          <w:rFonts w:ascii="Times New Roman" w:hAnsi="Times New Roman" w:cs="Times New Roman"/>
-          <w:smallCaps/>
-        </w:rPr>
-        <w:t>Shakespeare</w:t>
-      </w:r>
-      <w:r>
-        <w:rPr>
-          <w:rFonts w:ascii="Times New Roman" w:hAnsi="Times New Roman" w:cs="Times New Roman"/>
-          <w:smallCaps/>
-        </w:rPr>
-        <w:t> </w:t>
-      </w:r>
-      <w:r>
-        <w:rPr>
-          <w:rFonts w:ascii="Times New Roman" w:hAnsi="Times New Roman" w:cs="Times New Roman"/>
-          <w:smallCaps/>
-        </w:rPr>
-        <w:t>!</w:t>
-      </w:r>
-    </w:p>
-    <w:p>
-      <w:pPr>
-        <w:pStyle w:val="Corpsdetexte"/>
-        <w:ind w:firstLine="709"/>
-        <w:rPr>
-          <w:rFonts w:ascii="Times New Roman" w:hAnsi="Times New Roman" w:cs="Times New Roman"/>
-        </w:rPr>
-      </w:pPr>
-      <w:r>
-        <w:rPr>
-          <w:rFonts w:ascii="Times New Roman" w:hAnsi="Times New Roman" w:cs="Times New Roman"/>
-        </w:rPr>
-        <w:t>Son grand</w:t>
-      </w:r>
-      <w:r>
-        <w:rPr>
-          <w:rFonts w:ascii="Times New Roman" w:hAnsi="Times New Roman" w:cs="Times New Roman"/>
-        </w:rPr>
-        <w:t xml:space="preserve"> nom plane sur les deux Mondes,</w:t>
-      </w:r>
-    </w:p>
-    <w:p>
-      <w:pPr>
-        <w:pStyle w:val="Corpsdetexte"/>
-        <w:rPr>
-          <w:rFonts w:ascii="Times New Roman" w:hAnsi="Times New Roman" w:cs="Times New Roman"/>
-        </w:rPr>
-      </w:pPr>
-      <w:r>
-        <w:rPr>
-          <w:rFonts w:ascii="Times New Roman" w:hAnsi="Times New Roman" w:cs="Times New Roman"/>
-        </w:rPr>
-        <w:t>Et dans tout esprit d’homme il vit, il parle</w:t>
-      </w:r>
-      <w:r>
-        <w:rPr>
-          <w:rFonts w:ascii="Times New Roman" w:hAnsi="Times New Roman" w:cs="Times New Roman"/>
-        </w:rPr>
-        <w:t>,</w:t>
-      </w:r>
-      <w:r>
-        <w:rPr>
-          <w:rFonts w:ascii="Times New Roman" w:hAnsi="Times New Roman" w:cs="Times New Roman"/>
-        </w:rPr>
-        <w:t xml:space="preserve"> </w:t>
-      </w:r>
-      <w:r>
-        <w:rPr>
-          <w:rFonts w:ascii="Times New Roman" w:hAnsi="Times New Roman" w:cs="Times New Roman"/>
-        </w:rPr>
-        <w:t>—</w:t>
-      </w:r>
-      <w:r>
-        <w:rPr>
-          <w:rFonts w:ascii="Times New Roman" w:hAnsi="Times New Roman" w:cs="Times New Roman"/>
-        </w:rPr>
-        <w:t> </w:t>
-      </w:r>
-      <w:r>
-        <w:rPr>
-          <w:rFonts w:ascii="Times New Roman" w:hAnsi="Times New Roman" w:cs="Times New Roman"/>
-        </w:rPr>
-        <w:t>il est,</w:t>
-      </w:r>
-    </w:p>
-    <w:p>
-      <w:pPr>
-        <w:pStyle w:val="Corpsdetexte"/>
-        <w:rPr>
-          <w:rFonts w:ascii="Times New Roman" w:hAnsi="Times New Roman" w:cs="Times New Roman"/>
-        </w:rPr>
-      </w:pPr>
-      <w:r>
-        <w:rPr>
-          <w:rFonts w:ascii="Times New Roman" w:hAnsi="Times New Roman" w:cs="Times New Roman"/>
-        </w:rPr>
-        <w:t>Mieux qu’aux jours où, cerveau plein de choses profo</w:t>
-      </w:r>
-      <w:r>
-        <w:rPr>
-          <w:rFonts w:ascii="Times New Roman" w:hAnsi="Times New Roman" w:cs="Times New Roman"/>
-        </w:rPr>
-        <w:t>ndes,</w:t>
-      </w:r>
-    </w:p>
-    <w:p>
-      <w:pPr>
-        <w:pStyle w:val="Corpsdetexte"/>
-        <w:rPr>
-          <w:rFonts w:ascii="Times New Roman" w:hAnsi="Times New Roman" w:cs="Times New Roman"/>
-        </w:rPr>
-      </w:pPr>
-      <w:r>
-        <w:rPr>
-          <w:rFonts w:ascii="Times New Roman" w:hAnsi="Times New Roman" w:cs="Times New Roman"/>
-        </w:rPr>
-        <w:t>Comédien tragique, il faisait vivre Hamlet.</w:t>
-      </w:r>
-    </w:p>
-    <w:p>
-      <w:pPr>
-        <w:pStyle w:val="Corpsdetexte"/>
-        <w:rPr>
-          <w:rFonts w:ascii="Times New Roman" w:hAnsi="Times New Roman" w:cs="Times New Roman"/>
-          <w:lang w:val="en-US"/>
-        </w:rPr>
-      </w:pPr>
-      <w:r>
-        <w:rPr>
-          <w:rStyle w:val="pb"/>
-          <w:lang w:val="en-US"/>
-        </w:rPr>
-        <w:t>[p. 6]</w:t>
-      </w:r>
-      <w:r>
-        <w:rPr>
-          <w:rFonts w:ascii="Times New Roman" w:hAnsi="Times New Roman" w:cs="Times New Roman"/>
-          <w:i/>
-          <w:lang w:val="en-US"/>
-        </w:rPr>
-        <w:t xml:space="preserve"> </w:t>
-      </w:r>
-      <w:r>
-        <w:rPr>
-          <w:rFonts w:ascii="Times New Roman" w:hAnsi="Times New Roman" w:cs="Times New Roman"/>
-          <w:lang w:val="en-US"/>
-        </w:rPr>
-        <w:t>He typifies a country, the North, the strong race,</w:t>
-      </w:r>
-    </w:p>
-    <w:p>
-      <w:pPr>
-        <w:pStyle w:val="Corpsdetexte"/>
-        <w:rPr>
-          <w:rFonts w:ascii="Times New Roman" w:hAnsi="Times New Roman" w:cs="Times New Roman"/>
-          <w:lang w:val="en-US"/>
-        </w:rPr>
-      </w:pPr>
-      <w:r>
-        <w:rPr>
-          <w:rFonts w:ascii="Times New Roman" w:hAnsi="Times New Roman" w:cs="Times New Roman"/>
-          <w:lang w:val="en-US"/>
-        </w:rPr>
-        <w:t xml:space="preserve">He brings his heart, the universal </w:t>
-      </w:r>
-      <w:proofErr w:type="gramStart"/>
-      <w:r>
-        <w:rPr>
-          <w:rFonts w:ascii="Times New Roman" w:hAnsi="Times New Roman" w:cs="Times New Roman"/>
-          <w:lang w:val="en-US"/>
-        </w:rPr>
-        <w:t>hear</w:t>
-      </w:r>
-      <w:r>
-        <w:rPr>
-          <w:rFonts w:ascii="Times New Roman" w:hAnsi="Times New Roman" w:cs="Times New Roman"/>
-          <w:lang w:val="en-US"/>
-        </w:rPr>
-        <w:t>t ;</w:t>
-      </w:r>
-      <w:proofErr w:type="gramEnd"/>
-    </w:p>
-    <w:p>
-      <w:pPr>
-        <w:pStyle w:val="Corpsdetexte"/>
-        <w:rPr>
-          <w:rFonts w:ascii="Times New Roman" w:hAnsi="Times New Roman" w:cs="Times New Roman"/>
-          <w:lang w:val="en-US"/>
-        </w:rPr>
-      </w:pPr>
-      <w:r>
-        <w:rPr>
-          <w:rFonts w:ascii="Times New Roman" w:hAnsi="Times New Roman" w:cs="Times New Roman"/>
-          <w:lang w:val="en-US"/>
-        </w:rPr>
-        <w:t>And, as a divine creator, this Master</w:t>
-      </w:r>
-      <w:r>
-        <w:rPr>
-          <w:rFonts w:ascii="Times New Roman" w:hAnsi="Times New Roman" w:cs="Times New Roman"/>
-          <w:lang w:val="en-US"/>
-        </w:rPr>
-        <w:t>, — </w:t>
-      </w:r>
-      <w:r>
-        <w:rPr>
-          <w:rFonts w:ascii="Times New Roman" w:hAnsi="Times New Roman" w:cs="Times New Roman"/>
-          <w:lang w:val="en-US"/>
-        </w:rPr>
-        <w:t>force and grace itself</w:t>
-      </w:r>
-      <w:r>
-        <w:rPr>
-          <w:rFonts w:ascii="Times New Roman" w:hAnsi="Times New Roman" w:cs="Times New Roman"/>
-          <w:lang w:val="en-US"/>
-        </w:rPr>
-        <w:t>, —</w:t>
-      </w:r>
-    </w:p>
-    <w:p>
-      <w:pPr>
-        <w:pStyle w:val="Corpsdetexte"/>
-        <w:rPr>
-          <w:rFonts w:ascii="Times New Roman" w:hAnsi="Times New Roman" w:cs="Times New Roman"/>
-          <w:lang w:val="en-US"/>
-        </w:rPr>
-      </w:pPr>
-      <w:proofErr w:type="gramStart"/>
-      <w:r>
-        <w:rPr>
-          <w:rFonts w:ascii="Times New Roman" w:hAnsi="Times New Roman" w:cs="Times New Roman"/>
-          <w:lang w:val="en-US"/>
-        </w:rPr>
-        <w:t>Makes England illustrious and glorious under the heavens.</w:t>
-      </w:r>
-      <w:proofErr w:type="gramEnd"/>
-    </w:p>
-    <w:p>
-      <w:pPr>
-        <w:pStyle w:val="Corpsdetexte"/>
-        <w:rPr>
-          <w:rFonts w:ascii="Times New Roman" w:hAnsi="Times New Roman" w:cs="Times New Roman"/>
-          <w:lang w:val="en-US"/>
-        </w:rPr>
-      </w:pPr>
-      <w:r>
-        <w:rPr>
-          <w:rFonts w:ascii="Times New Roman" w:hAnsi="Times New Roman" w:cs="Times New Roman"/>
-          <w:lang w:val="en-US"/>
-        </w:rPr>
-        <w:t>He lived</w:t>
-      </w:r>
-      <w:r>
-        <w:rPr>
-          <w:rFonts w:ascii="Times New Roman" w:hAnsi="Times New Roman" w:cs="Times New Roman"/>
-          <w:lang w:val="en-US"/>
-        </w:rPr>
-        <w:t>. — </w:t>
-      </w:r>
-      <w:r>
-        <w:rPr>
-          <w:rFonts w:ascii="Times New Roman" w:hAnsi="Times New Roman" w:cs="Times New Roman"/>
-          <w:lang w:val="en-US"/>
-        </w:rPr>
-        <w:t>He knew all the cares of a man</w:t>
-      </w:r>
-      <w:r>
-        <w:rPr>
-          <w:rFonts w:ascii="Times New Roman" w:hAnsi="Times New Roman" w:cs="Times New Roman"/>
-          <w:lang w:val="en-US"/>
-        </w:rPr>
-        <w:t>’</w:t>
-      </w:r>
-      <w:r>
-        <w:rPr>
-          <w:rFonts w:ascii="Times New Roman" w:hAnsi="Times New Roman" w:cs="Times New Roman"/>
-          <w:lang w:val="en-US"/>
-        </w:rPr>
-        <w:t xml:space="preserve">s </w:t>
-      </w:r>
-      <w:proofErr w:type="gramStart"/>
-      <w:r>
-        <w:rPr>
-          <w:rFonts w:ascii="Times New Roman" w:hAnsi="Times New Roman" w:cs="Times New Roman"/>
-          <w:lang w:val="en-US"/>
-        </w:rPr>
-        <w:t>lif</w:t>
-      </w:r>
-      <w:r>
-        <w:rPr>
-          <w:rFonts w:ascii="Times New Roman" w:hAnsi="Times New Roman" w:cs="Times New Roman"/>
-          <w:lang w:val="en-US"/>
-        </w:rPr>
-        <w:t>e ;</w:t>
-      </w:r>
-      <w:proofErr w:type="gramEnd"/>
-    </w:p>
-    <w:p>
-      <w:pPr>
-        <w:pStyle w:val="Corpsdetexte"/>
-        <w:rPr>
-          <w:rFonts w:ascii="Times New Roman" w:hAnsi="Times New Roman" w:cs="Times New Roman"/>
-          <w:lang w:val="en-US"/>
-        </w:rPr>
-      </w:pPr>
-      <w:r>
-        <w:rPr>
-          <w:rFonts w:ascii="Times New Roman" w:hAnsi="Times New Roman" w:cs="Times New Roman"/>
-          <w:lang w:val="en-US"/>
-        </w:rPr>
-        <w:lastRenderedPageBreak/>
-        <w:t>“</w:t>
-      </w:r>
-      <w:r>
-        <w:rPr>
-          <w:rFonts w:ascii="Times New Roman" w:hAnsi="Times New Roman" w:cs="Times New Roman"/>
-          <w:lang w:val="en-US"/>
-        </w:rPr>
-        <w:t>Of woman born</w:t>
-      </w:r>
-      <w:r>
-        <w:rPr>
-          <w:rFonts w:ascii="Times New Roman" w:hAnsi="Times New Roman" w:cs="Times New Roman"/>
-          <w:lang w:val="en-US"/>
-        </w:rPr>
-        <w:t>”</w:t>
-      </w:r>
-      <w:r>
-        <w:rPr>
-          <w:rFonts w:ascii="Times New Roman" w:hAnsi="Times New Roman" w:cs="Times New Roman"/>
-          <w:lang w:val="en-US"/>
-        </w:rPr>
-        <w:t xml:space="preserve">, he suffered from hatred and from </w:t>
-      </w:r>
-      <w:proofErr w:type="gramStart"/>
-      <w:r>
-        <w:rPr>
-          <w:rFonts w:ascii="Times New Roman" w:hAnsi="Times New Roman" w:cs="Times New Roman"/>
-          <w:lang w:val="en-US"/>
-        </w:rPr>
-        <w:t>lov</w:t>
-      </w:r>
-      <w:r>
-        <w:rPr>
-          <w:rFonts w:ascii="Times New Roman" w:hAnsi="Times New Roman" w:cs="Times New Roman"/>
-          <w:lang w:val="en-US"/>
-        </w:rPr>
-        <w:t>e ;</w:t>
-      </w:r>
-      <w:proofErr w:type="gramEnd"/>
-    </w:p>
-    <w:p>
-      <w:pPr>
-        <w:pStyle w:val="Corpsdetexte"/>
-        <w:rPr>
-          <w:rFonts w:ascii="Times New Roman" w:hAnsi="Times New Roman" w:cs="Times New Roman"/>
-          <w:lang w:val="en-US"/>
-        </w:rPr>
-      </w:pPr>
-      <w:r>
-        <w:rPr>
-          <w:rFonts w:ascii="Times New Roman" w:hAnsi="Times New Roman" w:cs="Times New Roman"/>
-          <w:lang w:val="en-US"/>
-        </w:rPr>
-        <w:t>He knew poverty, and, like Plautus at Rome,</w:t>
-      </w:r>
-    </w:p>
-    <w:p>
-      <w:pPr>
-        <w:pStyle w:val="Corpsdetexte"/>
-        <w:rPr>
-          <w:rFonts w:ascii="Times New Roman" w:hAnsi="Times New Roman" w:cs="Times New Roman"/>
-          <w:lang w:val="en-US"/>
-        </w:rPr>
-      </w:pPr>
-      <w:r>
-        <w:rPr>
-          <w:rFonts w:ascii="Times New Roman" w:hAnsi="Times New Roman" w:cs="Times New Roman"/>
-          <w:lang w:val="en-US"/>
-        </w:rPr>
-        <w:t>From an artisan he made himself a sovereign of souls.</w:t>
-      </w:r>
-    </w:p>
-    <w:p>
-      <w:pPr>
-        <w:pStyle w:val="Corpsdetexte"/>
-        <w:rPr>
-          <w:rFonts w:ascii="Times New Roman" w:hAnsi="Times New Roman" w:cs="Times New Roman"/>
-          <w:lang w:val="en-US"/>
-        </w:rPr>
-      </w:pPr>
-      <w:r>
-        <w:rPr>
-          <w:rFonts w:ascii="Times New Roman" w:hAnsi="Times New Roman" w:cs="Times New Roman"/>
-          <w:lang w:val="en-US"/>
-        </w:rPr>
-        <w:t>He thought</w:t>
-      </w:r>
-      <w:r>
-        <w:rPr>
-          <w:rFonts w:ascii="Times New Roman" w:hAnsi="Times New Roman" w:cs="Times New Roman"/>
-          <w:lang w:val="en-US"/>
-        </w:rPr>
-        <w:t>. — </w:t>
-      </w:r>
-      <w:r>
-        <w:rPr>
-          <w:rFonts w:ascii="Times New Roman" w:hAnsi="Times New Roman" w:cs="Times New Roman"/>
-          <w:lang w:val="en-US"/>
-        </w:rPr>
-        <w:t xml:space="preserve">His head, like a stupendous camera </w:t>
-      </w:r>
-      <w:proofErr w:type="spellStart"/>
-      <w:r>
-        <w:rPr>
-          <w:rFonts w:ascii="Times New Roman" w:hAnsi="Times New Roman" w:cs="Times New Roman"/>
-          <w:lang w:val="en-US"/>
-        </w:rPr>
-        <w:t>obscura</w:t>
-      </w:r>
-      <w:proofErr w:type="spellEnd"/>
-      <w:r>
-        <w:rPr>
-          <w:rFonts w:ascii="Times New Roman" w:hAnsi="Times New Roman" w:cs="Times New Roman"/>
-          <w:lang w:val="en-US"/>
-        </w:rPr>
-        <w:t>,</w:t>
-      </w:r>
-    </w:p>
-    <w:p>
-      <w:pPr>
-        <w:pStyle w:val="Corpsdetexte"/>
-        <w:rPr>
-          <w:rFonts w:ascii="Times New Roman" w:hAnsi="Times New Roman" w:cs="Times New Roman"/>
-          <w:lang w:val="en-US"/>
-        </w:rPr>
-      </w:pPr>
-      <w:r>
-        <w:rPr>
-          <w:rFonts w:ascii="Times New Roman" w:hAnsi="Times New Roman" w:cs="Times New Roman"/>
-          <w:lang w:val="en-US"/>
-        </w:rPr>
-        <w:t>Reflected the whole Universe in full</w:t>
-      </w:r>
-      <w:r>
-        <w:rPr>
-          <w:rFonts w:ascii="Times New Roman" w:hAnsi="Times New Roman" w:cs="Times New Roman"/>
-          <w:lang w:val="en-US"/>
-        </w:rPr>
-        <w:t>, — </w:t>
-      </w:r>
-      <w:r>
-        <w:rPr>
-          <w:rFonts w:ascii="Times New Roman" w:hAnsi="Times New Roman" w:cs="Times New Roman"/>
-          <w:lang w:val="en-US"/>
-        </w:rPr>
-        <w:t xml:space="preserve">body, soul and </w:t>
-      </w:r>
-      <w:proofErr w:type="gramStart"/>
-      <w:r>
-        <w:rPr>
-          <w:rFonts w:ascii="Times New Roman" w:hAnsi="Times New Roman" w:cs="Times New Roman"/>
-          <w:lang w:val="en-US"/>
-        </w:rPr>
-        <w:t>mind</w:t>
-      </w:r>
-      <w:r>
-        <w:rPr>
-          <w:rFonts w:ascii="Times New Roman" w:hAnsi="Times New Roman" w:cs="Times New Roman"/>
-          <w:lang w:val="en-US"/>
-        </w:rPr>
-        <w:t> !</w:t>
-      </w:r>
-      <w:proofErr w:type="gramEnd"/>
-    </w:p>
-    <w:p>
-      <w:pPr>
-        <w:pStyle w:val="Corpsdetexte"/>
-        <w:rPr>
-          <w:rFonts w:ascii="Times New Roman" w:hAnsi="Times New Roman" w:cs="Times New Roman"/>
-          <w:lang w:val="en-US"/>
-        </w:rPr>
-      </w:pPr>
-      <w:r>
-        <w:rPr>
-          <w:rFonts w:ascii="Times New Roman" w:hAnsi="Times New Roman" w:cs="Times New Roman"/>
-          <w:lang w:val="en-US"/>
-        </w:rPr>
-        <w:t xml:space="preserve">Thus gifted by nature, he added History unto </w:t>
-      </w:r>
-      <w:proofErr w:type="gramStart"/>
-      <w:r>
-        <w:rPr>
-          <w:rFonts w:ascii="Times New Roman" w:hAnsi="Times New Roman" w:cs="Times New Roman"/>
-          <w:lang w:val="en-US"/>
-        </w:rPr>
-        <w:t>himself</w:t>
-      </w:r>
-      <w:r>
-        <w:rPr>
-          <w:rFonts w:ascii="Times New Roman" w:hAnsi="Times New Roman" w:cs="Times New Roman"/>
-          <w:lang w:val="en-US"/>
-        </w:rPr>
-        <w:t> :</w:t>
-      </w:r>
-      <w:proofErr w:type="gramEnd"/>
-    </w:p>
-    <w:p>
-      <w:pPr>
-        <w:pStyle w:val="Corpsdetexte"/>
-        <w:rPr>
-          <w:rFonts w:ascii="Times New Roman" w:hAnsi="Times New Roman" w:cs="Times New Roman"/>
-          <w:lang w:val="en-US"/>
-        </w:rPr>
-      </w:pPr>
-      <w:r>
-        <w:rPr>
-          <w:rFonts w:ascii="Times New Roman" w:hAnsi="Times New Roman" w:cs="Times New Roman"/>
-          <w:lang w:val="en-US"/>
-        </w:rPr>
-        <w:t>In Plutarch</w:t>
-      </w:r>
-      <w:r>
-        <w:rPr>
-          <w:rFonts w:ascii="Times New Roman" w:hAnsi="Times New Roman" w:cs="Times New Roman"/>
-          <w:lang w:val="en-US"/>
-        </w:rPr>
-        <w:t>’</w:t>
-      </w:r>
-      <w:r>
-        <w:rPr>
-          <w:rFonts w:ascii="Times New Roman" w:hAnsi="Times New Roman" w:cs="Times New Roman"/>
-          <w:lang w:val="en-US"/>
-        </w:rPr>
-        <w:t>s page the ancient World conversed with him.</w:t>
-      </w:r>
-    </w:p>
-    <w:p>
-      <w:pPr>
-        <w:pStyle w:val="Corpsdetexte"/>
-        <w:rPr>
-          <w:rFonts w:ascii="Times New Roman" w:hAnsi="Times New Roman" w:cs="Times New Roman"/>
-          <w:lang w:val="en-US"/>
-        </w:rPr>
-      </w:pPr>
-      <w:r>
-        <w:rPr>
-          <w:rFonts w:ascii="Times New Roman" w:hAnsi="Times New Roman" w:cs="Times New Roman"/>
-          <w:lang w:val="en-US"/>
-        </w:rPr>
-        <w:t>He sang</w:t>
-      </w:r>
-      <w:r>
-        <w:rPr>
-          <w:rFonts w:ascii="Times New Roman" w:hAnsi="Times New Roman" w:cs="Times New Roman"/>
-          <w:lang w:val="en-US"/>
-        </w:rPr>
-        <w:t>. — </w:t>
-      </w:r>
-      <w:r>
-        <w:rPr>
-          <w:rFonts w:ascii="Times New Roman" w:hAnsi="Times New Roman" w:cs="Times New Roman"/>
-          <w:lang w:val="en-US"/>
-        </w:rPr>
-        <w:t>The inmost recesses of the soul he brings to light,</w:t>
-      </w:r>
-    </w:p>
-    <w:p>
-      <w:pPr>
-        <w:pStyle w:val="Corpsdetexte"/>
-        <w:rPr>
-          <w:rFonts w:ascii="Times New Roman" w:hAnsi="Times New Roman" w:cs="Times New Roman"/>
-          <w:lang w:val="en-US"/>
-        </w:rPr>
-      </w:pPr>
-      <w:r>
-        <w:rPr>
-          <w:rFonts w:ascii="Times New Roman" w:hAnsi="Times New Roman" w:cs="Times New Roman"/>
-          <w:lang w:val="en-US"/>
-        </w:rPr>
-        <w:t>The dream of life, all earthly goods, all earthly evils,</w:t>
-      </w:r>
-    </w:p>
-    <w:p>
-      <w:pPr>
-        <w:pStyle w:val="Corpsdetexte"/>
-        <w:rPr>
-          <w:rFonts w:ascii="Times New Roman" w:hAnsi="Times New Roman" w:cs="Times New Roman"/>
-          <w:lang w:val="en-US"/>
-        </w:rPr>
-      </w:pPr>
-      <w:r>
-        <w:rPr>
-          <w:rFonts w:ascii="Times New Roman" w:hAnsi="Times New Roman" w:cs="Times New Roman"/>
-          <w:lang w:val="en-US"/>
-        </w:rPr>
-        <w:t>Love, affection, horror, joy, madness, crime,</w:t>
-      </w:r>
-    </w:p>
-    <w:p>
-      <w:pPr>
-        <w:pStyle w:val="Corpsdetexte"/>
-        <w:rPr>
-          <w:rFonts w:ascii="Times New Roman" w:hAnsi="Times New Roman" w:cs="Times New Roman"/>
-          <w:lang w:val="en-US"/>
-        </w:rPr>
-      </w:pPr>
-      <w:r>
-        <w:rPr>
-          <w:rFonts w:ascii="Times New Roman" w:hAnsi="Times New Roman" w:cs="Times New Roman"/>
-          <w:lang w:val="en-US"/>
-        </w:rPr>
-        <w:t>All</w:t>
-      </w:r>
-      <w:r>
-        <w:rPr>
-          <w:rFonts w:ascii="Times New Roman" w:hAnsi="Times New Roman" w:cs="Times New Roman"/>
-          <w:lang w:val="en-US"/>
-        </w:rPr>
-        <w:t>, — </w:t>
-      </w:r>
-      <w:proofErr w:type="gramStart"/>
-      <w:r>
-        <w:rPr>
-          <w:rFonts w:ascii="Times New Roman" w:hAnsi="Times New Roman" w:cs="Times New Roman"/>
-          <w:lang w:val="en-US"/>
-        </w:rPr>
-        <w:t>al</w:t>
-      </w:r>
-      <w:r>
-        <w:rPr>
-          <w:rFonts w:ascii="Times New Roman" w:hAnsi="Times New Roman" w:cs="Times New Roman"/>
-          <w:lang w:val="en-US"/>
-        </w:rPr>
-        <w:t>l !</w:t>
-      </w:r>
-      <w:proofErr w:type="gramEnd"/>
-      <w:r>
-        <w:rPr>
-          <w:rFonts w:ascii="Times New Roman" w:hAnsi="Times New Roman" w:cs="Times New Roman"/>
-          <w:lang w:val="en-US"/>
-        </w:rPr>
-        <w:t xml:space="preserve">… </w:t>
-      </w:r>
-      <w:r>
-        <w:rPr>
-          <w:rFonts w:ascii="Times New Roman" w:hAnsi="Times New Roman" w:cs="Times New Roman"/>
-          <w:lang w:val="en-US"/>
-        </w:rPr>
-        <w:t>— a storm</w:t>
-      </w:r>
-      <w:r>
-        <w:rPr>
-          <w:rFonts w:ascii="Times New Roman" w:hAnsi="Times New Roman" w:cs="Times New Roman"/>
-          <w:lang w:val="en-US"/>
-        </w:rPr>
-        <w:t>, — </w:t>
-      </w:r>
-      <w:r>
-        <w:rPr>
-          <w:rFonts w:ascii="Times New Roman" w:hAnsi="Times New Roman" w:cs="Times New Roman"/>
-          <w:lang w:val="en-US"/>
-        </w:rPr>
-        <w:t>an ocean of word</w:t>
-      </w:r>
-      <w:r>
-        <w:rPr>
-          <w:rFonts w:ascii="Times New Roman" w:hAnsi="Times New Roman" w:cs="Times New Roman"/>
-          <w:lang w:val="en-US"/>
-        </w:rPr>
-        <w:t>s !</w:t>
-      </w:r>
-    </w:p>
-    <w:p>
-      <w:pPr>
-        <w:pStyle w:val="Corpsdetexte"/>
-        <w:rPr>
-          <w:rFonts w:ascii="Times New Roman" w:hAnsi="Times New Roman" w:cs="Times New Roman"/>
-        </w:rPr>
-      </w:pPr>
-      <w:r>
-        <w:rPr>
-          <w:rStyle w:val="pb"/>
-        </w:rPr>
-        <w:t>[p. 7]</w:t>
-      </w:r>
-      <w:r>
-        <w:rPr>
-          <w:rFonts w:ascii="Times New Roman" w:hAnsi="Times New Roman" w:cs="Times New Roman"/>
-        </w:rPr>
-        <w:t xml:space="preserve"> Il incarne un pays, le Nord, la forte rac</w:t>
-      </w:r>
-      <w:r>
-        <w:rPr>
-          <w:rFonts w:ascii="Times New Roman" w:hAnsi="Times New Roman" w:cs="Times New Roman"/>
-        </w:rPr>
-        <w:t>e</w:t>
-      </w:r>
-      <w:r>
-        <w:rPr>
-          <w:rFonts w:ascii="Times New Roman" w:hAnsi="Times New Roman" w:cs="Times New Roman"/>
-        </w:rPr>
-        <w:t> </w:t>
-      </w:r>
-      <w:r>
-        <w:rPr>
-          <w:rFonts w:ascii="Times New Roman" w:hAnsi="Times New Roman" w:cs="Times New Roman"/>
-        </w:rPr>
-        <w:t>;</w:t>
-      </w:r>
-    </w:p>
-    <w:p>
-      <w:pPr>
-        <w:pStyle w:val="Corpsdetexte"/>
-        <w:rPr>
-          <w:rFonts w:ascii="Times New Roman" w:hAnsi="Times New Roman" w:cs="Times New Roman"/>
-        </w:rPr>
-      </w:pPr>
-      <w:r>
-        <w:rPr>
-          <w:rFonts w:ascii="Times New Roman" w:hAnsi="Times New Roman" w:cs="Times New Roman"/>
-        </w:rPr>
-        <w:t>Il apporte son cœur, le cœur universel,</w:t>
-      </w:r>
-    </w:p>
-    <w:p>
-      <w:pPr>
-        <w:pStyle w:val="Corpsdetexte"/>
-        <w:rPr>
-          <w:rFonts w:ascii="Times New Roman" w:hAnsi="Times New Roman" w:cs="Times New Roman"/>
-        </w:rPr>
-      </w:pPr>
-      <w:r>
-        <w:rPr>
-          <w:rFonts w:ascii="Times New Roman" w:hAnsi="Times New Roman" w:cs="Times New Roman"/>
-        </w:rPr>
-        <w:t>Et, créateur divin, ce maître</w:t>
-      </w:r>
-      <w:r>
-        <w:rPr>
-          <w:rFonts w:ascii="Times New Roman" w:hAnsi="Times New Roman" w:cs="Times New Roman"/>
-        </w:rPr>
-        <w:t>,</w:t>
-      </w:r>
-      <w:r>
-        <w:rPr>
-          <w:rFonts w:ascii="Times New Roman" w:hAnsi="Times New Roman" w:cs="Times New Roman"/>
-        </w:rPr>
-        <w:t xml:space="preserve"> </w:t>
-      </w:r>
-      <w:r>
-        <w:rPr>
-          <w:rFonts w:ascii="Times New Roman" w:hAnsi="Times New Roman" w:cs="Times New Roman"/>
-        </w:rPr>
-        <w:t>—</w:t>
-      </w:r>
-      <w:r>
-        <w:rPr>
-          <w:rFonts w:ascii="Times New Roman" w:hAnsi="Times New Roman" w:cs="Times New Roman"/>
-        </w:rPr>
-        <w:t> </w:t>
-      </w:r>
-      <w:r>
-        <w:rPr>
-          <w:rFonts w:ascii="Times New Roman" w:hAnsi="Times New Roman" w:cs="Times New Roman"/>
-        </w:rPr>
-        <w:t>force et grâce</w:t>
-      </w:r>
-      <w:r>
-        <w:rPr>
-          <w:rFonts w:ascii="Times New Roman" w:hAnsi="Times New Roman" w:cs="Times New Roman"/>
-        </w:rPr>
-        <w:t>,</w:t>
-      </w:r>
-      <w:r>
-        <w:rPr>
-          <w:rFonts w:ascii="Times New Roman" w:hAnsi="Times New Roman" w:cs="Times New Roman"/>
-        </w:rPr>
-        <w:t xml:space="preserve"> </w:t>
-      </w:r>
-      <w:r>
-        <w:rPr>
-          <w:rFonts w:ascii="Times New Roman" w:hAnsi="Times New Roman" w:cs="Times New Roman"/>
-        </w:rPr>
-        <w:t>—</w:t>
-      </w:r>
-      <w:r>
-        <w:rPr>
-          <w:rFonts w:ascii="Times New Roman" w:hAnsi="Times New Roman" w:cs="Times New Roman"/>
-        </w:rPr>
-        <w:t> </w:t>
-      </w:r>
-    </w:p>
-    <w:p>
-      <w:pPr>
-        <w:pStyle w:val="Corpsdetexte"/>
-        <w:rPr>
-          <w:rFonts w:ascii="Times New Roman" w:hAnsi="Times New Roman" w:cs="Times New Roman"/>
-        </w:rPr>
-      </w:pPr>
-      <w:r>
-        <w:rPr>
-          <w:rFonts w:ascii="Times New Roman" w:hAnsi="Times New Roman" w:cs="Times New Roman"/>
-        </w:rPr>
-        <w:t>Fait l’Angleterre illustre et grande sous le ciel.</w:t>
-      </w:r>
-    </w:p>
-    <w:p>
-      <w:pPr>
-        <w:pStyle w:val="Corpsdetexte"/>
-        <w:rPr>
-          <w:rFonts w:ascii="Times New Roman" w:hAnsi="Times New Roman" w:cs="Times New Roman"/>
-        </w:rPr>
-      </w:pPr>
-      <w:r>
-        <w:rPr>
-          <w:rFonts w:ascii="Times New Roman" w:hAnsi="Times New Roman" w:cs="Times New Roman"/>
-        </w:rPr>
-        <w:t>Il vécut</w:t>
-      </w:r>
-      <w:r>
-        <w:rPr>
-          <w:rFonts w:ascii="Times New Roman" w:hAnsi="Times New Roman" w:cs="Times New Roman"/>
-        </w:rPr>
-        <w:t>.</w:t>
-      </w:r>
-      <w:r>
-        <w:rPr>
-          <w:rFonts w:ascii="Times New Roman" w:hAnsi="Times New Roman" w:cs="Times New Roman"/>
-        </w:rPr>
-        <w:t xml:space="preserve"> </w:t>
-      </w:r>
-      <w:r>
-        <w:rPr>
-          <w:rFonts w:ascii="Times New Roman" w:hAnsi="Times New Roman" w:cs="Times New Roman"/>
-        </w:rPr>
-        <w:t>—</w:t>
-      </w:r>
-      <w:r>
-        <w:rPr>
-          <w:rFonts w:ascii="Times New Roman" w:hAnsi="Times New Roman" w:cs="Times New Roman"/>
-        </w:rPr>
-        <w:t> </w:t>
-      </w:r>
-      <w:r>
-        <w:rPr>
-          <w:rFonts w:ascii="Times New Roman" w:hAnsi="Times New Roman" w:cs="Times New Roman"/>
-        </w:rPr>
-        <w:t>Il connut tout le souci d’être homm</w:t>
-      </w:r>
-      <w:r>
-        <w:rPr>
-          <w:rFonts w:ascii="Times New Roman" w:hAnsi="Times New Roman" w:cs="Times New Roman"/>
-        </w:rPr>
-        <w:t>e</w:t>
-      </w:r>
-      <w:r>
-        <w:rPr>
-          <w:rFonts w:ascii="Times New Roman" w:hAnsi="Times New Roman" w:cs="Times New Roman"/>
-        </w:rPr>
-        <w:t> </w:t>
-      </w:r>
-      <w:r>
-        <w:rPr>
-          <w:rFonts w:ascii="Times New Roman" w:hAnsi="Times New Roman" w:cs="Times New Roman"/>
-        </w:rPr>
-        <w:t>;</w:t>
-      </w:r>
-    </w:p>
-    <w:p>
-      <w:pPr>
-        <w:pStyle w:val="Corpsdetexte"/>
-        <w:rPr>
-          <w:rFonts w:ascii="Times New Roman" w:hAnsi="Times New Roman" w:cs="Times New Roman"/>
-        </w:rPr>
-      </w:pPr>
-      <w:r>
-        <w:rPr>
-          <w:rFonts w:ascii="Times New Roman" w:hAnsi="Times New Roman" w:cs="Times New Roman"/>
-        </w:rPr>
-        <w:t>Fils de femme, il souffrit par la haine et l’amou</w:t>
-      </w:r>
-      <w:r>
-        <w:rPr>
-          <w:rFonts w:ascii="Times New Roman" w:hAnsi="Times New Roman" w:cs="Times New Roman"/>
-        </w:rPr>
-        <w:t>r</w:t>
-      </w:r>
-      <w:r>
-        <w:rPr>
-          <w:rFonts w:ascii="Times New Roman" w:hAnsi="Times New Roman" w:cs="Times New Roman"/>
-        </w:rPr>
-        <w:t> </w:t>
-      </w:r>
-      <w:r>
-        <w:rPr>
-          <w:rFonts w:ascii="Times New Roman" w:hAnsi="Times New Roman" w:cs="Times New Roman"/>
-        </w:rPr>
-        <w:t>;</w:t>
-      </w:r>
-    </w:p>
-    <w:p>
-      <w:pPr>
-        <w:pStyle w:val="Corpsdetexte"/>
-        <w:rPr>
-          <w:rFonts w:ascii="Times New Roman" w:hAnsi="Times New Roman" w:cs="Times New Roman"/>
-        </w:rPr>
-      </w:pPr>
-      <w:r>
-        <w:rPr>
-          <w:rFonts w:ascii="Times New Roman" w:hAnsi="Times New Roman" w:cs="Times New Roman"/>
-        </w:rPr>
-        <w:t>Il connut la misère, et, comme Plaute à Rome,</w:t>
-      </w:r>
-    </w:p>
-    <w:p>
-      <w:pPr>
-        <w:pStyle w:val="Corpsdetexte"/>
-        <w:rPr>
-          <w:rFonts w:ascii="Times New Roman" w:hAnsi="Times New Roman" w:cs="Times New Roman"/>
-        </w:rPr>
-      </w:pPr>
-      <w:r>
-        <w:rPr>
-          <w:rFonts w:ascii="Times New Roman" w:hAnsi="Times New Roman" w:cs="Times New Roman"/>
-        </w:rPr>
-        <w:t>De manœuvre, il se fit roi des âmes un jour.</w:t>
-      </w:r>
-    </w:p>
-    <w:p>
-      <w:pPr>
-        <w:pStyle w:val="Corpsdetexte"/>
-        <w:rPr>
-          <w:rFonts w:ascii="Times New Roman" w:hAnsi="Times New Roman" w:cs="Times New Roman"/>
-        </w:rPr>
-      </w:pPr>
-      <w:r>
-        <w:rPr>
-          <w:rFonts w:ascii="Times New Roman" w:hAnsi="Times New Roman" w:cs="Times New Roman"/>
-        </w:rPr>
-        <w:t>Il pensait</w:t>
-      </w:r>
-      <w:r>
-        <w:rPr>
-          <w:rFonts w:ascii="Times New Roman" w:hAnsi="Times New Roman" w:cs="Times New Roman"/>
-        </w:rPr>
-        <w:t>.</w:t>
-      </w:r>
-      <w:r>
-        <w:rPr>
-          <w:rFonts w:ascii="Times New Roman" w:hAnsi="Times New Roman" w:cs="Times New Roman"/>
-        </w:rPr>
-        <w:t xml:space="preserve"> </w:t>
-      </w:r>
-      <w:r>
-        <w:rPr>
-          <w:rFonts w:ascii="Times New Roman" w:hAnsi="Times New Roman" w:cs="Times New Roman"/>
-        </w:rPr>
-        <w:t>—</w:t>
-      </w:r>
-      <w:r>
-        <w:rPr>
-          <w:rFonts w:ascii="Times New Roman" w:hAnsi="Times New Roman" w:cs="Times New Roman"/>
-        </w:rPr>
-        <w:t> </w:t>
-      </w:r>
-      <w:r>
-        <w:rPr>
-          <w:rFonts w:ascii="Times New Roman" w:hAnsi="Times New Roman" w:cs="Times New Roman"/>
-        </w:rPr>
-        <w:t>Son cerveau, terrible chambre noire,</w:t>
-      </w:r>
-    </w:p>
-    <w:p>
-      <w:pPr>
-        <w:pStyle w:val="Corpsdetexte"/>
-        <w:rPr>
-          <w:rFonts w:ascii="Times New Roman" w:hAnsi="Times New Roman" w:cs="Times New Roman"/>
-        </w:rPr>
-      </w:pPr>
-      <w:r>
-        <w:rPr>
-          <w:rFonts w:ascii="Times New Roman" w:hAnsi="Times New Roman" w:cs="Times New Roman"/>
-        </w:rPr>
-        <w:t>Portait tout l’Univers</w:t>
-      </w:r>
-      <w:r>
-        <w:rPr>
-          <w:rFonts w:ascii="Times New Roman" w:hAnsi="Times New Roman" w:cs="Times New Roman"/>
-        </w:rPr>
-        <w:t>,</w:t>
-      </w:r>
-      <w:r>
-        <w:rPr>
-          <w:rFonts w:ascii="Times New Roman" w:hAnsi="Times New Roman" w:cs="Times New Roman"/>
-        </w:rPr>
-        <w:t xml:space="preserve"> </w:t>
-      </w:r>
-      <w:r>
-        <w:rPr>
-          <w:rFonts w:ascii="Times New Roman" w:hAnsi="Times New Roman" w:cs="Times New Roman"/>
-        </w:rPr>
-        <w:t>—</w:t>
-      </w:r>
-      <w:r>
-        <w:rPr>
-          <w:rFonts w:ascii="Times New Roman" w:hAnsi="Times New Roman" w:cs="Times New Roman"/>
-        </w:rPr>
-        <w:t> </w:t>
-      </w:r>
-      <w:r>
-        <w:rPr>
-          <w:rFonts w:ascii="Times New Roman" w:hAnsi="Times New Roman" w:cs="Times New Roman"/>
-        </w:rPr>
-        <w:t xml:space="preserve">corps, </w:t>
-      </w:r>
-      <w:proofErr w:type="spellStart"/>
-      <w:r>
-        <w:rPr>
-          <w:rFonts w:ascii="Times New Roman" w:hAnsi="Times New Roman" w:cs="Times New Roman"/>
-        </w:rPr>
-        <w:t>âme</w:t>
-      </w:r>
-      <w:proofErr w:type="gramStart"/>
-      <w:r>
-        <w:rPr>
-          <w:rFonts w:ascii="Times New Roman" w:hAnsi="Times New Roman" w:cs="Times New Roman"/>
-        </w:rPr>
-        <w:t>,esprit</w:t>
-      </w:r>
-      <w:proofErr w:type="spellEnd"/>
-      <w:proofErr w:type="gramEnd"/>
-      <w:r>
-        <w:rPr>
-          <w:rFonts w:ascii="Times New Roman" w:hAnsi="Times New Roman" w:cs="Times New Roman"/>
-        </w:rPr>
-        <w:t>,</w:t>
-      </w:r>
-      <w:r>
-        <w:rPr>
-          <w:rFonts w:ascii="Times New Roman" w:hAnsi="Times New Roman" w:cs="Times New Roman"/>
-        </w:rPr>
-        <w:t xml:space="preserve"> </w:t>
-      </w:r>
-      <w:r>
-        <w:rPr>
-          <w:rFonts w:ascii="Times New Roman" w:hAnsi="Times New Roman" w:cs="Times New Roman"/>
-        </w:rPr>
-        <w:t>—</w:t>
-      </w:r>
-      <w:r>
-        <w:rPr>
-          <w:rFonts w:ascii="Times New Roman" w:hAnsi="Times New Roman" w:cs="Times New Roman"/>
-        </w:rPr>
-        <w:t> </w:t>
-      </w:r>
-      <w:r>
-        <w:rPr>
-          <w:rFonts w:ascii="Times New Roman" w:hAnsi="Times New Roman" w:cs="Times New Roman"/>
-        </w:rPr>
-        <w:t>comple</w:t>
-      </w:r>
-      <w:r>
-        <w:rPr>
-          <w:rFonts w:ascii="Times New Roman" w:hAnsi="Times New Roman" w:cs="Times New Roman"/>
-        </w:rPr>
-        <w:t>t</w:t>
-      </w:r>
-      <w:r>
-        <w:rPr>
-          <w:rFonts w:ascii="Times New Roman" w:hAnsi="Times New Roman" w:cs="Times New Roman"/>
-        </w:rPr>
-        <w:t> </w:t>
-      </w:r>
-      <w:r>
-        <w:rPr>
-          <w:rFonts w:ascii="Times New Roman" w:hAnsi="Times New Roman" w:cs="Times New Roman"/>
-        </w:rPr>
-        <w:t>!</w:t>
-      </w:r>
-    </w:p>
-    <w:p>
-      <w:pPr>
-        <w:pStyle w:val="Corpsdetexte"/>
-        <w:rPr>
-          <w:rFonts w:ascii="Times New Roman" w:hAnsi="Times New Roman" w:cs="Times New Roman"/>
-        </w:rPr>
-      </w:pPr>
-      <w:r>
-        <w:rPr>
-          <w:rFonts w:ascii="Times New Roman" w:hAnsi="Times New Roman" w:cs="Times New Roman"/>
-        </w:rPr>
-        <w:t>Ainsi fait, à lui-même il ajoutait l’Histoire</w:t>
-      </w:r>
-      <w:r>
-        <w:rPr>
-          <w:rFonts w:ascii="Times New Roman" w:hAnsi="Times New Roman" w:cs="Times New Roman"/>
-        </w:rPr>
-        <w:t> </w:t>
-      </w:r>
-      <w:r>
-        <w:rPr>
-          <w:rFonts w:ascii="Times New Roman" w:hAnsi="Times New Roman" w:cs="Times New Roman"/>
-        </w:rPr>
-        <w:t>:</w:t>
-      </w:r>
-    </w:p>
-    <w:p>
-      <w:pPr>
-        <w:pStyle w:val="Corpsdetexte"/>
-        <w:rPr>
-          <w:rFonts w:ascii="Times New Roman" w:hAnsi="Times New Roman" w:cs="Times New Roman"/>
-        </w:rPr>
-      </w:pPr>
-      <w:r>
-        <w:rPr>
-          <w:rFonts w:ascii="Times New Roman" w:hAnsi="Times New Roman" w:cs="Times New Roman"/>
-        </w:rPr>
-        <w:t>Dans Plutarque, le monde antique lui parlait.</w:t>
-      </w:r>
-    </w:p>
-    <w:p>
-      <w:pPr>
-        <w:pStyle w:val="Corpsdetexte"/>
-        <w:rPr>
-          <w:rFonts w:ascii="Times New Roman" w:hAnsi="Times New Roman" w:cs="Times New Roman"/>
-        </w:rPr>
-      </w:pPr>
-      <w:r>
-        <w:rPr>
-          <w:rFonts w:ascii="Times New Roman" w:hAnsi="Times New Roman" w:cs="Times New Roman"/>
-        </w:rPr>
-        <w:t>Il chanta</w:t>
-      </w:r>
-      <w:r>
-        <w:rPr>
-          <w:rFonts w:ascii="Times New Roman" w:hAnsi="Times New Roman" w:cs="Times New Roman"/>
-        </w:rPr>
-        <w:t>.</w:t>
-      </w:r>
-      <w:r>
-        <w:rPr>
-          <w:rFonts w:ascii="Times New Roman" w:hAnsi="Times New Roman" w:cs="Times New Roman"/>
-        </w:rPr>
-        <w:t xml:space="preserve"> </w:t>
-      </w:r>
-      <w:r>
-        <w:rPr>
-          <w:rFonts w:ascii="Times New Roman" w:hAnsi="Times New Roman" w:cs="Times New Roman"/>
-        </w:rPr>
-        <w:t>—</w:t>
-      </w:r>
-      <w:r>
-        <w:rPr>
-          <w:rFonts w:ascii="Times New Roman" w:hAnsi="Times New Roman" w:cs="Times New Roman"/>
-        </w:rPr>
-        <w:t> </w:t>
-      </w:r>
-      <w:r>
-        <w:rPr>
-          <w:rFonts w:ascii="Times New Roman" w:hAnsi="Times New Roman" w:cs="Times New Roman"/>
-        </w:rPr>
-        <w:t>Tout le fond de la vie, il l’exprime</w:t>
-      </w:r>
-      <w:r>
-        <w:rPr>
-          <w:rFonts w:ascii="Times New Roman" w:hAnsi="Times New Roman" w:cs="Times New Roman"/>
-        </w:rPr>
-        <w:t> </w:t>
-      </w:r>
-      <w:r>
-        <w:rPr>
-          <w:rFonts w:ascii="Times New Roman" w:hAnsi="Times New Roman" w:cs="Times New Roman"/>
-        </w:rPr>
-        <w:t>:</w:t>
-      </w:r>
-    </w:p>
-    <w:p>
-      <w:pPr>
-        <w:pStyle w:val="Corpsdetexte"/>
-        <w:rPr>
-          <w:rFonts w:ascii="Times New Roman" w:hAnsi="Times New Roman" w:cs="Times New Roman"/>
-        </w:rPr>
-      </w:pPr>
-      <w:r>
-        <w:rPr>
-          <w:rFonts w:ascii="Times New Roman" w:hAnsi="Times New Roman" w:cs="Times New Roman"/>
-        </w:rPr>
-        <w:t>Le songe d’exister, tous les biens, tous les maux,</w:t>
-      </w:r>
-    </w:p>
-    <w:p>
-      <w:pPr>
-        <w:pStyle w:val="Corpsdetexte"/>
-        <w:rPr>
-          <w:rFonts w:ascii="Times New Roman" w:hAnsi="Times New Roman" w:cs="Times New Roman"/>
-        </w:rPr>
-      </w:pPr>
-      <w:r>
-        <w:rPr>
-          <w:rFonts w:ascii="Times New Roman" w:hAnsi="Times New Roman" w:cs="Times New Roman"/>
-        </w:rPr>
-        <w:t>Amour, tendresse, horreur, gaîté, folie et crime,</w:t>
-      </w:r>
-    </w:p>
-    <w:p>
-      <w:pPr>
-        <w:pStyle w:val="Corpsdetexte"/>
-        <w:rPr>
-          <w:rFonts w:ascii="Times New Roman" w:hAnsi="Times New Roman" w:cs="Times New Roman"/>
-        </w:rPr>
-      </w:pPr>
-      <w:r>
-        <w:rPr>
-          <w:rFonts w:ascii="Times New Roman" w:hAnsi="Times New Roman" w:cs="Times New Roman"/>
-        </w:rPr>
-        <w:t>Tout</w:t>
-      </w:r>
-      <w:r>
-        <w:rPr>
-          <w:rFonts w:ascii="Times New Roman" w:hAnsi="Times New Roman" w:cs="Times New Roman"/>
-        </w:rPr>
-        <w:t>,</w:t>
-      </w:r>
-      <w:r>
-        <w:rPr>
-          <w:rFonts w:ascii="Times New Roman" w:hAnsi="Times New Roman" w:cs="Times New Roman"/>
-        </w:rPr>
-        <w:t xml:space="preserve"> </w:t>
-      </w:r>
-      <w:r>
-        <w:rPr>
-          <w:rFonts w:ascii="Times New Roman" w:hAnsi="Times New Roman" w:cs="Times New Roman"/>
-        </w:rPr>
-        <w:t>—</w:t>
-      </w:r>
-      <w:r>
-        <w:rPr>
-          <w:rFonts w:ascii="Times New Roman" w:hAnsi="Times New Roman" w:cs="Times New Roman"/>
-        </w:rPr>
-        <w:t> </w:t>
-      </w:r>
-      <w:r>
-        <w:rPr>
-          <w:rFonts w:ascii="Times New Roman" w:hAnsi="Times New Roman" w:cs="Times New Roman"/>
-        </w:rPr>
-        <w:t>tout</w:t>
-      </w:r>
-      <w:r>
-        <w:rPr>
-          <w:rFonts w:ascii="Times New Roman" w:hAnsi="Times New Roman" w:cs="Times New Roman"/>
-        </w:rPr>
-        <w:t> </w:t>
-      </w:r>
-      <w:r>
-        <w:rPr>
-          <w:rFonts w:ascii="Times New Roman" w:hAnsi="Times New Roman" w:cs="Times New Roman"/>
-        </w:rPr>
-        <w:t>!</w:t>
-      </w:r>
-      <w:r>
-        <w:rPr>
-          <w:rFonts w:ascii="Times New Roman" w:hAnsi="Times New Roman" w:cs="Times New Roman"/>
-        </w:rPr>
-        <w:t xml:space="preserve">… </w:t>
-      </w:r>
-      <w:r>
-        <w:rPr>
-          <w:rFonts w:ascii="Times New Roman" w:hAnsi="Times New Roman" w:cs="Times New Roman"/>
-        </w:rPr>
-        <w:t>Et c’est l’orage et l’océan des mot</w:t>
-      </w:r>
-      <w:r>
-        <w:rPr>
-          <w:rFonts w:ascii="Times New Roman" w:hAnsi="Times New Roman" w:cs="Times New Roman"/>
-        </w:rPr>
-        <w:t>s</w:t>
-      </w:r>
-      <w:r>
-        <w:rPr>
-          <w:rFonts w:ascii="Times New Roman" w:hAnsi="Times New Roman" w:cs="Times New Roman"/>
-        </w:rPr>
-        <w:t> </w:t>
-      </w:r>
-      <w:r>
-        <w:rPr>
-          <w:rFonts w:ascii="Times New Roman" w:hAnsi="Times New Roman" w:cs="Times New Roman"/>
-        </w:rPr>
-        <w:t>!</w:t>
-      </w:r>
-    </w:p>
-    <w:p>
-      <w:pPr>
-        <w:pStyle w:val="Corpsdetexte"/>
-        <w:rPr>
-          <w:rFonts w:ascii="Times New Roman" w:hAnsi="Times New Roman" w:cs="Times New Roman"/>
-          <w:lang w:val="en-US"/>
-        </w:rPr>
-      </w:pPr>
-      <w:r>
-        <w:rPr>
-          <w:rStyle w:val="pb"/>
-          <w:lang w:val="en-US"/>
-        </w:rPr>
-        <w:t>[p. 8]</w:t>
-      </w:r>
-      <w:r>
-        <w:rPr>
-          <w:rFonts w:ascii="Times New Roman" w:hAnsi="Times New Roman" w:cs="Times New Roman"/>
-          <w:i/>
-          <w:lang w:val="en-US"/>
-        </w:rPr>
-        <w:t xml:space="preserve"> </w:t>
-      </w:r>
-      <w:proofErr w:type="gramStart"/>
-      <w:r>
-        <w:rPr>
-          <w:rFonts w:ascii="Times New Roman" w:hAnsi="Times New Roman" w:cs="Times New Roman"/>
-          <w:lang w:val="en-US"/>
-        </w:rPr>
-        <w:t>It</w:t>
-      </w:r>
-      <w:proofErr w:type="gramEnd"/>
-      <w:r>
-        <w:rPr>
-          <w:rFonts w:ascii="Times New Roman" w:hAnsi="Times New Roman" w:cs="Times New Roman"/>
-          <w:lang w:val="en-US"/>
-        </w:rPr>
-        <w:t xml:space="preserve"> is the Ocean I You see in him those terrible tides</w:t>
-      </w:r>
-    </w:p>
-    <w:p>
-      <w:pPr>
-        <w:pStyle w:val="Corpsdetexte"/>
-        <w:rPr>
-          <w:rFonts w:ascii="Times New Roman" w:hAnsi="Times New Roman" w:cs="Times New Roman"/>
-          <w:lang w:val="en-US"/>
-        </w:rPr>
-      </w:pPr>
-      <w:r>
-        <w:rPr>
-          <w:rFonts w:ascii="Times New Roman" w:hAnsi="Times New Roman" w:cs="Times New Roman"/>
-          <w:lang w:val="en-US"/>
-        </w:rPr>
-        <w:lastRenderedPageBreak/>
-        <w:t xml:space="preserve">Which seem the onset of a nightly </w:t>
-      </w:r>
-      <w:proofErr w:type="gramStart"/>
-      <w:r>
-        <w:rPr>
-          <w:rFonts w:ascii="Times New Roman" w:hAnsi="Times New Roman" w:cs="Times New Roman"/>
-          <w:lang w:val="en-US"/>
-        </w:rPr>
-        <w:t>delug</w:t>
-      </w:r>
-      <w:r>
-        <w:rPr>
-          <w:rFonts w:ascii="Times New Roman" w:hAnsi="Times New Roman" w:cs="Times New Roman"/>
-          <w:lang w:val="en-US"/>
-        </w:rPr>
-        <w:t>e ;</w:t>
-      </w:r>
-      <w:proofErr w:type="gramEnd"/>
-    </w:p>
-    <w:p>
-      <w:pPr>
-        <w:pStyle w:val="Corpsdetexte"/>
-        <w:rPr>
-          <w:rFonts w:ascii="Times New Roman" w:hAnsi="Times New Roman" w:cs="Times New Roman"/>
-          <w:lang w:val="en-US"/>
-        </w:rPr>
-      </w:pPr>
-      <w:r>
-        <w:rPr>
-          <w:rFonts w:ascii="Times New Roman" w:hAnsi="Times New Roman" w:cs="Times New Roman"/>
-          <w:lang w:val="en-US"/>
-        </w:rPr>
-        <w:t>Screams, sobs, the hurried flights of despairing souls....</w:t>
-      </w:r>
-    </w:p>
-    <w:p>
-      <w:pPr>
-        <w:pStyle w:val="Corpsdetexte"/>
-        <w:rPr>
-          <w:rFonts w:ascii="Times New Roman" w:hAnsi="Times New Roman" w:cs="Times New Roman"/>
-          <w:lang w:val="en-US"/>
-        </w:rPr>
-      </w:pPr>
-      <w:r>
-        <w:rPr>
-          <w:rFonts w:ascii="Times New Roman" w:hAnsi="Times New Roman" w:cs="Times New Roman"/>
-          <w:lang w:val="en-US"/>
-        </w:rPr>
-        <w:t xml:space="preserve">It </w:t>
-      </w:r>
-      <w:proofErr w:type="gramStart"/>
-      <w:r>
-        <w:rPr>
-          <w:rFonts w:ascii="Times New Roman" w:hAnsi="Times New Roman" w:cs="Times New Roman"/>
-          <w:lang w:val="en-US"/>
-        </w:rPr>
-        <w:t>overflow</w:t>
-      </w:r>
-      <w:r>
-        <w:rPr>
-          <w:rFonts w:ascii="Times New Roman" w:hAnsi="Times New Roman" w:cs="Times New Roman"/>
-          <w:lang w:val="en-US"/>
-        </w:rPr>
-        <w:t>s !…</w:t>
-      </w:r>
-      <w:proofErr w:type="gramEnd"/>
-      <w:r>
-        <w:rPr>
-          <w:rFonts w:ascii="Times New Roman" w:hAnsi="Times New Roman" w:cs="Times New Roman"/>
-          <w:lang w:val="en-US"/>
-        </w:rPr>
-        <w:t xml:space="preserve"> </w:t>
-      </w:r>
-      <w:r>
-        <w:rPr>
-          <w:rFonts w:ascii="Times New Roman" w:hAnsi="Times New Roman" w:cs="Times New Roman"/>
-          <w:lang w:val="en-US"/>
-        </w:rPr>
-        <w:t>Behold, its wave flows back and retires.</w:t>
-      </w:r>
-    </w:p>
-    <w:p>
-      <w:pPr>
-        <w:pStyle w:val="Corpsdetexte"/>
-        <w:rPr>
-          <w:rFonts w:ascii="Times New Roman" w:hAnsi="Times New Roman" w:cs="Times New Roman"/>
-          <w:lang w:val="en-US"/>
-        </w:rPr>
-      </w:pPr>
-      <w:r>
-        <w:rPr>
-          <w:rFonts w:ascii="Times New Roman" w:hAnsi="Times New Roman" w:cs="Times New Roman"/>
-          <w:lang w:val="en-US"/>
-        </w:rPr>
-        <w:t>Hamlet, Othello, Macbeth, Lear</w:t>
-      </w:r>
-      <w:r>
-        <w:rPr>
-          <w:rFonts w:ascii="Times New Roman" w:hAnsi="Times New Roman" w:cs="Times New Roman"/>
-          <w:lang w:val="en-US"/>
-        </w:rPr>
-        <w:t>,</w:t>
-      </w:r>
-      <w:r>
-        <w:rPr>
-          <w:rFonts w:ascii="Times New Roman" w:hAnsi="Times New Roman" w:cs="Times New Roman"/>
-          <w:lang w:val="en-US"/>
-        </w:rPr>
-        <w:t xml:space="preserve"> </w:t>
-      </w:r>
-      <w:r>
-        <w:rPr>
-          <w:rFonts w:ascii="Times New Roman" w:hAnsi="Times New Roman" w:cs="Times New Roman"/>
-          <w:lang w:val="en-US"/>
-        </w:rPr>
-        <w:t>— </w:t>
-      </w:r>
-      <w:r>
-        <w:rPr>
-          <w:rFonts w:ascii="Times New Roman" w:hAnsi="Times New Roman" w:cs="Times New Roman"/>
-          <w:lang w:val="en-US"/>
-        </w:rPr>
-        <w:t xml:space="preserve">so many </w:t>
-      </w:r>
-      <w:proofErr w:type="gramStart"/>
-      <w:r>
-        <w:rPr>
-          <w:rFonts w:ascii="Times New Roman" w:hAnsi="Times New Roman" w:cs="Times New Roman"/>
-          <w:lang w:val="en-US"/>
-        </w:rPr>
-        <w:t>tempest</w:t>
-      </w:r>
-      <w:r>
-        <w:rPr>
-          <w:rFonts w:ascii="Times New Roman" w:hAnsi="Times New Roman" w:cs="Times New Roman"/>
-          <w:lang w:val="en-US"/>
-        </w:rPr>
-        <w:t>s !</w:t>
-      </w:r>
-      <w:proofErr w:type="gramEnd"/>
-      <w:r>
-        <w:rPr>
-          <w:rFonts w:ascii="Times New Roman" w:hAnsi="Times New Roman" w:cs="Times New Roman"/>
-          <w:lang w:val="en-US"/>
-        </w:rPr>
-        <w:t>...</w:t>
-      </w:r>
-    </w:p>
-    <w:p>
-      <w:pPr>
-        <w:pStyle w:val="Corpsdetexte"/>
-        <w:rPr>
-          <w:rFonts w:ascii="Times New Roman" w:hAnsi="Times New Roman" w:cs="Times New Roman"/>
-          <w:lang w:val="en-US"/>
-        </w:rPr>
-      </w:pPr>
-      <w:r>
-        <w:rPr>
-          <w:rFonts w:ascii="Times New Roman" w:hAnsi="Times New Roman" w:cs="Times New Roman"/>
-          <w:lang w:val="en-US"/>
-        </w:rPr>
-        <w:t>O dreams, more real still than beings of flesh,</w:t>
-      </w:r>
-    </w:p>
-    <w:p>
-      <w:pPr>
-        <w:pStyle w:val="Corpsdetexte"/>
-        <w:rPr>
-          <w:rFonts w:ascii="Times New Roman" w:hAnsi="Times New Roman" w:cs="Times New Roman"/>
-          <w:lang w:val="en-US"/>
-        </w:rPr>
-      </w:pPr>
-      <w:r>
-        <w:rPr>
-          <w:rFonts w:ascii="Times New Roman" w:hAnsi="Times New Roman" w:cs="Times New Roman"/>
-          <w:lang w:val="en-US"/>
-        </w:rPr>
-        <w:t>You also, Desdemona, Ophelia</w:t>
-      </w:r>
-      <w:r>
-        <w:rPr>
-          <w:rFonts w:ascii="Times New Roman" w:hAnsi="Times New Roman" w:cs="Times New Roman"/>
-          <w:lang w:val="en-US"/>
-        </w:rPr>
-        <w:t>, — </w:t>
-      </w:r>
-      <w:r>
-        <w:rPr>
-          <w:rFonts w:ascii="Times New Roman" w:hAnsi="Times New Roman" w:cs="Times New Roman"/>
-          <w:lang w:val="en-US"/>
-        </w:rPr>
-        <w:t xml:space="preserve">you </w:t>
-      </w:r>
-      <w:proofErr w:type="gramStart"/>
-      <w:r>
-        <w:rPr>
-          <w:rFonts w:ascii="Times New Roman" w:hAnsi="Times New Roman" w:cs="Times New Roman"/>
-          <w:lang w:val="en-US"/>
-        </w:rPr>
-        <w:t>are</w:t>
-      </w:r>
-      <w:r>
-        <w:rPr>
-          <w:rFonts w:ascii="Times New Roman" w:hAnsi="Times New Roman" w:cs="Times New Roman"/>
-          <w:lang w:val="en-US"/>
-        </w:rPr>
-        <w:t> !</w:t>
-      </w:r>
-      <w:proofErr w:type="gramEnd"/>
-    </w:p>
-    <w:p>
-      <w:pPr>
-        <w:pStyle w:val="Corpsdetexte"/>
-        <w:rPr>
-          <w:rFonts w:ascii="Times New Roman" w:hAnsi="Times New Roman" w:cs="Times New Roman"/>
-          <w:lang w:val="en-US"/>
-        </w:rPr>
-      </w:pPr>
-      <w:proofErr w:type="gramStart"/>
-      <w:r>
-        <w:rPr>
-          <w:rFonts w:ascii="Times New Roman" w:hAnsi="Times New Roman" w:cs="Times New Roman"/>
-          <w:lang w:val="en-US"/>
-        </w:rPr>
-        <w:t xml:space="preserve">You, pale sisters of the </w:t>
-      </w:r>
-      <w:r>
-        <w:rPr>
-          <w:rFonts w:ascii="Times New Roman" w:hAnsi="Times New Roman" w:cs="Times New Roman"/>
-          <w:lang w:val="en-US"/>
-        </w:rPr>
-        <w:t>« </w:t>
-      </w:r>
-      <w:r>
-        <w:rPr>
-          <w:rFonts w:ascii="Times New Roman" w:hAnsi="Times New Roman" w:cs="Times New Roman"/>
-          <w:lang w:val="en-US"/>
-        </w:rPr>
-        <w:t>airy</w:t>
-      </w:r>
-      <w:r>
-        <w:rPr>
-          <w:rFonts w:ascii="Times New Roman" w:hAnsi="Times New Roman" w:cs="Times New Roman"/>
-          <w:lang w:val="en-US"/>
-        </w:rPr>
-        <w:t> »</w:t>
-      </w:r>
-      <w:r>
-        <w:rPr>
-          <w:rFonts w:ascii="Times New Roman" w:hAnsi="Times New Roman" w:cs="Times New Roman"/>
-          <w:lang w:val="en-US"/>
-        </w:rPr>
-        <w:t xml:space="preserve"> Ariel.</w:t>
-      </w:r>
-      <w:proofErr w:type="gramEnd"/>
-    </w:p>
-    <w:p>
-      <w:pPr>
-        <w:pStyle w:val="Corpsdetexte"/>
-        <w:rPr>
-          <w:rFonts w:ascii="Times New Roman" w:hAnsi="Times New Roman" w:cs="Times New Roman"/>
-          <w:lang w:val="en-US"/>
-        </w:rPr>
-      </w:pPr>
-      <w:r>
-        <w:rPr>
-          <w:rFonts w:ascii="Times New Roman" w:hAnsi="Times New Roman" w:cs="Times New Roman"/>
-          <w:lang w:val="en-US"/>
-        </w:rPr>
-        <w:t xml:space="preserve">And you, Romeo, Falstaff, you all are </w:t>
-      </w:r>
-      <w:proofErr w:type="gramStart"/>
-      <w:r>
-        <w:rPr>
-          <w:rFonts w:ascii="Times New Roman" w:hAnsi="Times New Roman" w:cs="Times New Roman"/>
-          <w:lang w:val="en-US"/>
-        </w:rPr>
-        <w:t>Shakespeare</w:t>
-      </w:r>
-      <w:r>
-        <w:rPr>
-          <w:rFonts w:ascii="Times New Roman" w:hAnsi="Times New Roman" w:cs="Times New Roman"/>
-          <w:lang w:val="en-US"/>
-        </w:rPr>
-        <w:t> !</w:t>
-      </w:r>
-      <w:proofErr w:type="gramEnd"/>
-    </w:p>
-    <w:p>
-      <w:pPr>
-        <w:pStyle w:val="Corpsdetexte"/>
-        <w:rPr>
-          <w:rFonts w:ascii="Times New Roman" w:hAnsi="Times New Roman" w:cs="Times New Roman"/>
-          <w:lang w:val="en-US"/>
-        </w:rPr>
-      </w:pPr>
-      <w:r>
-        <w:rPr>
-          <w:rFonts w:ascii="Times New Roman" w:hAnsi="Times New Roman" w:cs="Times New Roman"/>
-          <w:lang w:val="en-US"/>
-        </w:rPr>
-        <w:t>And, with words only</w:t>
-      </w:r>
-      <w:r>
-        <w:rPr>
-          <w:rFonts w:ascii="Times New Roman" w:hAnsi="Times New Roman" w:cs="Times New Roman"/>
-          <w:lang w:val="en-US"/>
-        </w:rPr>
-        <w:t>, — </w:t>
-      </w:r>
-      <w:r>
-        <w:rPr>
-          <w:rFonts w:ascii="Times New Roman" w:hAnsi="Times New Roman" w:cs="Times New Roman"/>
-          <w:lang w:val="en-US"/>
-        </w:rPr>
-        <w:t>those words which he called vain</w:t>
-      </w:r>
-      <w:r>
-        <w:rPr>
-          <w:rFonts w:ascii="Times New Roman" w:hAnsi="Times New Roman" w:cs="Times New Roman"/>
-          <w:lang w:val="en-US"/>
-        </w:rPr>
-        <w:t>, — </w:t>
-      </w:r>
-    </w:p>
-    <w:p>
-      <w:pPr>
-        <w:pStyle w:val="Corpsdetexte"/>
-        <w:rPr>
-          <w:rFonts w:ascii="Times New Roman" w:hAnsi="Times New Roman" w:cs="Times New Roman"/>
-          <w:lang w:val="en-US"/>
-        </w:rPr>
-      </w:pPr>
-      <w:r>
-        <w:rPr>
-          <w:rFonts w:ascii="Times New Roman" w:hAnsi="Times New Roman" w:cs="Times New Roman"/>
-          <w:lang w:val="en-US"/>
-        </w:rPr>
-        <w:t>He has created this people</w:t>
-      </w:r>
-      <w:r>
-        <w:rPr>
-          <w:rFonts w:ascii="Times New Roman" w:hAnsi="Times New Roman" w:cs="Times New Roman"/>
-          <w:lang w:val="en-US"/>
-        </w:rPr>
-        <w:t>, — </w:t>
-      </w:r>
-      <w:r>
-        <w:rPr>
-          <w:rFonts w:ascii="Times New Roman" w:hAnsi="Times New Roman" w:cs="Times New Roman"/>
-          <w:lang w:val="en-US"/>
-        </w:rPr>
-        <w:t>a people that breathes,</w:t>
-      </w:r>
-    </w:p>
-    <w:p>
-      <w:pPr>
-        <w:pStyle w:val="Corpsdetexte"/>
-        <w:rPr>
-          <w:rFonts w:ascii="Times New Roman" w:hAnsi="Times New Roman" w:cs="Times New Roman"/>
-          <w:lang w:val="en-US"/>
-        </w:rPr>
-      </w:pPr>
-      <w:r>
-        <w:rPr>
-          <w:rFonts w:ascii="Times New Roman" w:hAnsi="Times New Roman" w:cs="Times New Roman"/>
-          <w:lang w:val="en-US"/>
-        </w:rPr>
-        <w:t>A strangle and powerful choir of divine dreams.</w:t>
-      </w:r>
-    </w:p>
-    <w:p>
-      <w:pPr>
-        <w:pStyle w:val="Corpsdetexte"/>
-        <w:rPr>
-          <w:rFonts w:ascii="Times New Roman" w:hAnsi="Times New Roman" w:cs="Times New Roman"/>
-          <w:lang w:val="en-US"/>
-        </w:rPr>
-      </w:pPr>
-      <w:r>
-        <w:rPr>
-          <w:rFonts w:ascii="Times New Roman" w:hAnsi="Times New Roman" w:cs="Times New Roman"/>
-          <w:lang w:val="en-US"/>
-        </w:rPr>
-        <w:t xml:space="preserve">Three centuries ago he </w:t>
-      </w:r>
-      <w:proofErr w:type="gramStart"/>
-      <w:r>
-        <w:rPr>
-          <w:rFonts w:ascii="Times New Roman" w:hAnsi="Times New Roman" w:cs="Times New Roman"/>
-          <w:lang w:val="en-US"/>
-        </w:rPr>
-        <w:t>lived</w:t>
-      </w:r>
-      <w:r>
-        <w:rPr>
-          <w:rFonts w:ascii="Times New Roman" w:hAnsi="Times New Roman" w:cs="Times New Roman"/>
-          <w:lang w:val="en-US"/>
-        </w:rPr>
-        <w:t> :</w:t>
-      </w:r>
-      <w:proofErr w:type="gramEnd"/>
-      <w:r>
-        <w:rPr>
-          <w:rFonts w:ascii="Times New Roman" w:hAnsi="Times New Roman" w:cs="Times New Roman"/>
-          <w:lang w:val="en-US"/>
-        </w:rPr>
-        <w:t xml:space="preserve"> to England,</w:t>
-      </w:r>
-    </w:p>
-    <w:p>
-      <w:pPr>
-        <w:pStyle w:val="Corpsdetexte"/>
-        <w:rPr>
-          <w:rFonts w:ascii="Times New Roman" w:hAnsi="Times New Roman" w:cs="Times New Roman"/>
-          <w:lang w:val="en-US"/>
-        </w:rPr>
-      </w:pPr>
-      <w:r>
-        <w:rPr>
-          <w:rFonts w:ascii="Times New Roman" w:hAnsi="Times New Roman" w:cs="Times New Roman"/>
-          <w:lang w:val="en-US"/>
-        </w:rPr>
-        <w:t>Since then, this gentle conqueror has given a world,</w:t>
-      </w:r>
-    </w:p>
-    <w:p>
-      <w:pPr>
-        <w:pStyle w:val="Corpsdetexte"/>
-        <w:rPr>
-          <w:rFonts w:ascii="Times New Roman" w:hAnsi="Times New Roman" w:cs="Times New Roman"/>
-          <w:lang w:val="en-US"/>
-        </w:rPr>
-      </w:pPr>
-      <w:r>
-        <w:rPr>
-          <w:rFonts w:ascii="Times New Roman" w:hAnsi="Times New Roman" w:cs="Times New Roman"/>
-          <w:lang w:val="en-US"/>
-        </w:rPr>
-        <w:t>And ne</w:t>
-      </w:r>
-      <w:r>
-        <w:rPr>
-          <w:rFonts w:ascii="Times New Roman" w:hAnsi="Times New Roman" w:cs="Times New Roman"/>
-          <w:lang w:val="en-US"/>
-        </w:rPr>
-        <w:t>ver shall the praise of Nations</w:t>
-      </w:r>
-    </w:p>
-    <w:p>
-      <w:pPr>
-        <w:pStyle w:val="Corpsdetexte"/>
-        <w:rPr>
-          <w:rFonts w:ascii="Times New Roman" w:hAnsi="Times New Roman" w:cs="Times New Roman"/>
-          <w:lang w:val="en-US"/>
-        </w:rPr>
-      </w:pPr>
-      <w:r>
-        <w:rPr>
-          <w:rFonts w:ascii="Times New Roman" w:hAnsi="Times New Roman" w:cs="Times New Roman"/>
-          <w:lang w:val="en-US"/>
-        </w:rPr>
-        <w:t xml:space="preserve">Proclaim a nobler and more glorious </w:t>
-      </w:r>
-      <w:proofErr w:type="gramStart"/>
-      <w:r>
-        <w:rPr>
-          <w:rFonts w:ascii="Times New Roman" w:hAnsi="Times New Roman" w:cs="Times New Roman"/>
-          <w:lang w:val="en-US"/>
-        </w:rPr>
-        <w:t>Poe</w:t>
-      </w:r>
-      <w:r>
-        <w:rPr>
-          <w:rFonts w:ascii="Times New Roman" w:hAnsi="Times New Roman" w:cs="Times New Roman"/>
-          <w:lang w:val="en-US"/>
-        </w:rPr>
-        <w:t>t !</w:t>
-      </w:r>
-      <w:proofErr w:type="gramEnd"/>
-      <w:r>
-        <w:rPr>
-          <w:rFonts w:ascii="Times New Roman" w:hAnsi="Times New Roman" w:cs="Times New Roman"/>
-          <w:lang w:val="en-US"/>
-        </w:rPr>
-        <w:t>...</w:t>
-      </w:r>
-    </w:p>
-    <w:p>
-      <w:pPr>
-        <w:pStyle w:val="Corpsdetexte"/>
-        <w:rPr>
-          <w:rFonts w:ascii="Times New Roman" w:hAnsi="Times New Roman" w:cs="Times New Roman"/>
-        </w:rPr>
-      </w:pPr>
-      <w:r>
-        <w:rPr>
-          <w:rStyle w:val="pb"/>
-          <w:lang w:val="en-US"/>
-        </w:rPr>
-        <w:t>[p. 9]</w:t>
-      </w:r>
-      <w:r>
-        <w:rPr>
-          <w:rFonts w:ascii="Times New Roman" w:hAnsi="Times New Roman" w:cs="Times New Roman"/>
-          <w:lang w:val="en-US"/>
-        </w:rPr>
-        <w:t xml:space="preserve"> </w:t>
-      </w:r>
-      <w:proofErr w:type="spellStart"/>
-      <w:r>
-        <w:rPr>
-          <w:rFonts w:ascii="Times New Roman" w:hAnsi="Times New Roman" w:cs="Times New Roman"/>
-          <w:lang w:val="en-US"/>
-        </w:rPr>
-        <w:t>C’est</w:t>
-      </w:r>
-      <w:proofErr w:type="spellEnd"/>
-      <w:r>
-        <w:rPr>
-          <w:rFonts w:ascii="Times New Roman" w:hAnsi="Times New Roman" w:cs="Times New Roman"/>
-          <w:lang w:val="en-US"/>
-        </w:rPr>
-        <w:t xml:space="preserve"> </w:t>
-      </w:r>
-      <w:proofErr w:type="spellStart"/>
-      <w:proofErr w:type="gramStart"/>
-      <w:r>
-        <w:rPr>
-          <w:rFonts w:ascii="Times New Roman" w:hAnsi="Times New Roman" w:cs="Times New Roman"/>
-          <w:lang w:val="en-US"/>
-        </w:rPr>
-        <w:t>l’Océa</w:t>
-      </w:r>
-      <w:r>
-        <w:rPr>
-          <w:rFonts w:ascii="Times New Roman" w:hAnsi="Times New Roman" w:cs="Times New Roman"/>
-          <w:lang w:val="en-US"/>
-        </w:rPr>
-        <w:t>n</w:t>
-      </w:r>
-      <w:proofErr w:type="spellEnd"/>
-      <w:r>
-        <w:rPr>
-          <w:rFonts w:ascii="Times New Roman" w:hAnsi="Times New Roman" w:cs="Times New Roman"/>
-          <w:lang w:val="en-US"/>
-        </w:rPr>
-        <w:t> !</w:t>
-      </w:r>
-      <w:proofErr w:type="gramEnd"/>
-      <w:r>
-        <w:rPr>
-          <w:rFonts w:ascii="Times New Roman" w:hAnsi="Times New Roman" w:cs="Times New Roman"/>
-          <w:lang w:val="en-US"/>
-        </w:rPr>
-        <w:t xml:space="preserve"> </w:t>
-      </w:r>
-      <w:r>
-        <w:rPr>
-          <w:rFonts w:ascii="Times New Roman" w:hAnsi="Times New Roman" w:cs="Times New Roman"/>
-        </w:rPr>
-        <w:t>Il a parfois de ces marées</w:t>
-      </w:r>
-    </w:p>
-    <w:p>
-      <w:pPr>
-        <w:pStyle w:val="Corpsdetexte"/>
-        <w:rPr>
-          <w:rFonts w:ascii="Times New Roman" w:hAnsi="Times New Roman" w:cs="Times New Roman"/>
-        </w:rPr>
-      </w:pPr>
-      <w:r>
-        <w:rPr>
-          <w:rFonts w:ascii="Times New Roman" w:hAnsi="Times New Roman" w:cs="Times New Roman"/>
-        </w:rPr>
-        <w:t>Qui semblent un assaut de déluge et de nuit</w:t>
-      </w:r>
-      <w:r>
-        <w:rPr>
-          <w:rFonts w:ascii="Times New Roman" w:hAnsi="Times New Roman" w:cs="Times New Roman"/>
-        </w:rPr>
-        <w:t> </w:t>
-      </w:r>
-      <w:r>
-        <w:rPr>
-          <w:rFonts w:ascii="Times New Roman" w:hAnsi="Times New Roman" w:cs="Times New Roman"/>
-        </w:rPr>
-        <w:t>:</w:t>
-      </w:r>
-    </w:p>
-    <w:p>
-      <w:pPr>
-        <w:pStyle w:val="Corpsdetexte"/>
-        <w:rPr>
-          <w:rFonts w:ascii="Times New Roman" w:hAnsi="Times New Roman" w:cs="Times New Roman"/>
-        </w:rPr>
-      </w:pPr>
-      <w:r>
-        <w:rPr>
-          <w:rFonts w:ascii="Times New Roman" w:hAnsi="Times New Roman" w:cs="Times New Roman"/>
-        </w:rPr>
-        <w:t xml:space="preserve">Cris, sanglots, </w:t>
-      </w:r>
-      <w:proofErr w:type="spellStart"/>
-      <w:r>
-        <w:rPr>
-          <w:rFonts w:ascii="Times New Roman" w:hAnsi="Times New Roman" w:cs="Times New Roman"/>
-        </w:rPr>
-        <w:t>tournoîments</w:t>
-      </w:r>
-      <w:proofErr w:type="spellEnd"/>
-      <w:r>
-        <w:rPr>
-          <w:rFonts w:ascii="Times New Roman" w:hAnsi="Times New Roman" w:cs="Times New Roman"/>
-        </w:rPr>
-        <w:t xml:space="preserve"> d’âmes désespérées...</w:t>
-      </w:r>
-    </w:p>
-    <w:p>
-      <w:pPr>
-        <w:pStyle w:val="Corpsdetexte"/>
-        <w:rPr>
-          <w:rFonts w:ascii="Times New Roman" w:hAnsi="Times New Roman" w:cs="Times New Roman"/>
-        </w:rPr>
-      </w:pPr>
-      <w:r>
-        <w:rPr>
-          <w:rFonts w:ascii="Times New Roman" w:hAnsi="Times New Roman" w:cs="Times New Roman"/>
-        </w:rPr>
-        <w:t>Il débord</w:t>
-      </w:r>
-      <w:r>
-        <w:rPr>
-          <w:rFonts w:ascii="Times New Roman" w:hAnsi="Times New Roman" w:cs="Times New Roman"/>
-        </w:rPr>
-        <w:t>e</w:t>
-      </w:r>
-      <w:r>
-        <w:rPr>
-          <w:rFonts w:ascii="Times New Roman" w:hAnsi="Times New Roman" w:cs="Times New Roman"/>
-        </w:rPr>
-        <w:t> </w:t>
-      </w:r>
-      <w:r>
-        <w:rPr>
-          <w:rFonts w:ascii="Times New Roman" w:hAnsi="Times New Roman" w:cs="Times New Roman"/>
-        </w:rPr>
-        <w:t>!</w:t>
-      </w:r>
-      <w:r>
-        <w:rPr>
-          <w:rFonts w:ascii="Times New Roman" w:hAnsi="Times New Roman" w:cs="Times New Roman"/>
-        </w:rPr>
-        <w:t xml:space="preserve">… </w:t>
-      </w:r>
-      <w:r>
-        <w:rPr>
-          <w:rFonts w:ascii="Times New Roman" w:hAnsi="Times New Roman" w:cs="Times New Roman"/>
-        </w:rPr>
-        <w:t>Voyez, son flot retourne à lui.</w:t>
-      </w:r>
-    </w:p>
-    <w:p>
-      <w:pPr>
-        <w:pStyle w:val="Corpsdetexte"/>
-        <w:rPr>
-          <w:rFonts w:ascii="Times New Roman" w:hAnsi="Times New Roman" w:cs="Times New Roman"/>
-          <w:lang w:val="en-US"/>
-        </w:rPr>
-      </w:pPr>
-      <w:proofErr w:type="spellStart"/>
-      <w:r>
-        <w:rPr>
-          <w:rFonts w:ascii="Times New Roman" w:hAnsi="Times New Roman" w:cs="Times New Roman"/>
-          <w:lang w:val="en-US"/>
-        </w:rPr>
-        <w:t>C’est</w:t>
-      </w:r>
-      <w:proofErr w:type="spellEnd"/>
-      <w:r>
-        <w:rPr>
-          <w:rFonts w:ascii="Times New Roman" w:hAnsi="Times New Roman" w:cs="Times New Roman"/>
-          <w:lang w:val="en-US"/>
-        </w:rPr>
-        <w:t xml:space="preserve"> Hamlet, Othello, Macbeth, Lear</w:t>
-      </w:r>
-      <w:r>
-        <w:rPr>
-          <w:rFonts w:ascii="Times New Roman" w:hAnsi="Times New Roman" w:cs="Times New Roman"/>
-          <w:lang w:val="en-US"/>
-        </w:rPr>
-        <w:t>,</w:t>
-      </w:r>
-      <w:r>
-        <w:rPr>
-          <w:rFonts w:ascii="Times New Roman" w:hAnsi="Times New Roman" w:cs="Times New Roman"/>
-          <w:lang w:val="en-US"/>
-        </w:rPr>
-        <w:t xml:space="preserve"> </w:t>
-      </w:r>
-      <w:r>
-        <w:rPr>
-          <w:rFonts w:ascii="Times New Roman" w:hAnsi="Times New Roman" w:cs="Times New Roman"/>
-          <w:lang w:val="en-US"/>
-        </w:rPr>
-        <w:t>—</w:t>
-      </w:r>
-      <w:r>
-        <w:rPr>
-          <w:rFonts w:ascii="Times New Roman" w:hAnsi="Times New Roman" w:cs="Times New Roman"/>
-          <w:lang w:val="en-US"/>
-        </w:rPr>
-        <w:t> </w:t>
-      </w:r>
-      <w:r>
-        <w:rPr>
-          <w:rFonts w:ascii="Times New Roman" w:hAnsi="Times New Roman" w:cs="Times New Roman"/>
-          <w:lang w:val="en-US"/>
-        </w:rPr>
-        <w:t>d</w:t>
-      </w:r>
-      <w:r>
-        <w:rPr>
-          <w:rFonts w:ascii="Times New Roman" w:hAnsi="Times New Roman" w:cs="Times New Roman"/>
-          <w:lang w:val="en-US"/>
-        </w:rPr>
-        <w:t xml:space="preserve">es </w:t>
-      </w:r>
-      <w:proofErr w:type="spellStart"/>
-      <w:proofErr w:type="gramStart"/>
-      <w:r>
-        <w:rPr>
-          <w:rFonts w:ascii="Times New Roman" w:hAnsi="Times New Roman" w:cs="Times New Roman"/>
-          <w:lang w:val="en-US"/>
-        </w:rPr>
-        <w:t>tempête</w:t>
-      </w:r>
-      <w:r>
-        <w:rPr>
-          <w:rFonts w:ascii="Times New Roman" w:hAnsi="Times New Roman" w:cs="Times New Roman"/>
-          <w:lang w:val="en-US"/>
-        </w:rPr>
-        <w:t>s</w:t>
-      </w:r>
-      <w:proofErr w:type="spellEnd"/>
-      <w:r>
-        <w:rPr>
-          <w:rFonts w:ascii="Times New Roman" w:hAnsi="Times New Roman" w:cs="Times New Roman"/>
-          <w:lang w:val="en-US"/>
-        </w:rPr>
-        <w:t> </w:t>
-      </w:r>
-      <w:r>
-        <w:rPr>
-          <w:rFonts w:ascii="Times New Roman" w:hAnsi="Times New Roman" w:cs="Times New Roman"/>
-          <w:lang w:val="en-US"/>
-        </w:rPr>
-        <w:t>!</w:t>
-      </w:r>
-      <w:proofErr w:type="gramEnd"/>
-      <w:r>
-        <w:rPr>
-          <w:rFonts w:ascii="Times New Roman" w:hAnsi="Times New Roman" w:cs="Times New Roman"/>
-          <w:lang w:val="en-US"/>
-        </w:rPr>
-        <w:t>...</w:t>
-      </w:r>
-    </w:p>
-    <w:p>
-      <w:pPr>
-        <w:pStyle w:val="Corpsdetexte"/>
-        <w:rPr>
-          <w:rFonts w:ascii="Times New Roman" w:hAnsi="Times New Roman" w:cs="Times New Roman"/>
-        </w:rPr>
-      </w:pPr>
-      <w:r>
-        <w:rPr>
-          <w:rFonts w:ascii="Times New Roman" w:hAnsi="Times New Roman" w:cs="Times New Roman"/>
-        </w:rPr>
-        <w:t>O rêves, plus vivants que des êtres de chai</w:t>
-      </w:r>
-      <w:r>
-        <w:rPr>
-          <w:rFonts w:ascii="Times New Roman" w:hAnsi="Times New Roman" w:cs="Times New Roman"/>
-        </w:rPr>
-        <w:t>r</w:t>
-      </w:r>
-      <w:r>
-        <w:rPr>
-          <w:rFonts w:ascii="Times New Roman" w:hAnsi="Times New Roman" w:cs="Times New Roman"/>
-        </w:rPr>
-        <w:t> </w:t>
-      </w:r>
-      <w:r>
-        <w:rPr>
-          <w:rFonts w:ascii="Times New Roman" w:hAnsi="Times New Roman" w:cs="Times New Roman"/>
-        </w:rPr>
-        <w:t>!</w:t>
-      </w:r>
-    </w:p>
-    <w:p>
-      <w:pPr>
-        <w:pStyle w:val="Corpsdetexte"/>
-        <w:rPr>
-          <w:rFonts w:ascii="Times New Roman" w:hAnsi="Times New Roman" w:cs="Times New Roman"/>
-        </w:rPr>
-      </w:pPr>
-      <w:r>
-        <w:rPr>
-          <w:rFonts w:ascii="Times New Roman" w:hAnsi="Times New Roman" w:cs="Times New Roman"/>
-        </w:rPr>
-        <w:t xml:space="preserve">… </w:t>
-      </w:r>
-      <w:r>
-        <w:rPr>
-          <w:rFonts w:ascii="Times New Roman" w:hAnsi="Times New Roman" w:cs="Times New Roman"/>
-        </w:rPr>
-        <w:t>Vous aussi, Desdémone, Ophélia</w:t>
-      </w:r>
-      <w:r>
-        <w:rPr>
-          <w:rFonts w:ascii="Times New Roman" w:hAnsi="Times New Roman" w:cs="Times New Roman"/>
-        </w:rPr>
-        <w:t>,</w:t>
-      </w:r>
-      <w:r>
-        <w:rPr>
-          <w:rFonts w:ascii="Times New Roman" w:hAnsi="Times New Roman" w:cs="Times New Roman"/>
-        </w:rPr>
-        <w:t xml:space="preserve"> </w:t>
-      </w:r>
-      <w:r>
-        <w:rPr>
-          <w:rFonts w:ascii="Times New Roman" w:hAnsi="Times New Roman" w:cs="Times New Roman"/>
-        </w:rPr>
-        <w:t>—</w:t>
-      </w:r>
-      <w:r>
-        <w:rPr>
-          <w:rFonts w:ascii="Times New Roman" w:hAnsi="Times New Roman" w:cs="Times New Roman"/>
-        </w:rPr>
-        <w:t> </w:t>
-      </w:r>
-      <w:r>
-        <w:rPr>
-          <w:rFonts w:ascii="Times New Roman" w:hAnsi="Times New Roman" w:cs="Times New Roman"/>
-        </w:rPr>
-        <w:t>vous ête</w:t>
-      </w:r>
-      <w:r>
-        <w:rPr>
-          <w:rFonts w:ascii="Times New Roman" w:hAnsi="Times New Roman" w:cs="Times New Roman"/>
-        </w:rPr>
-        <w:t>s</w:t>
-      </w:r>
-      <w:r>
-        <w:rPr>
-          <w:rFonts w:ascii="Times New Roman" w:hAnsi="Times New Roman" w:cs="Times New Roman"/>
-        </w:rPr>
-        <w:t> </w:t>
-      </w:r>
-      <w:r>
-        <w:rPr>
-          <w:rFonts w:ascii="Times New Roman" w:hAnsi="Times New Roman" w:cs="Times New Roman"/>
-        </w:rPr>
-        <w:t>!</w:t>
-      </w:r>
-    </w:p>
-    <w:p>
-      <w:pPr>
-        <w:pStyle w:val="Corpsdetexte"/>
-        <w:rPr>
-          <w:rFonts w:ascii="Times New Roman" w:hAnsi="Times New Roman" w:cs="Times New Roman"/>
-        </w:rPr>
-      </w:pPr>
-      <w:r>
-        <w:rPr>
-          <w:rFonts w:ascii="Times New Roman" w:hAnsi="Times New Roman" w:cs="Times New Roman"/>
-        </w:rPr>
-        <w:t>Sœurs pâles d’Ariel qui va flottant dans l’air.</w:t>
-      </w:r>
-    </w:p>
-    <w:p>
-      <w:pPr>
-        <w:pStyle w:val="Corpsdetexte"/>
-        <w:rPr>
-          <w:rFonts w:ascii="Times New Roman" w:hAnsi="Times New Roman" w:cs="Times New Roman"/>
-        </w:rPr>
-      </w:pPr>
-      <w:r>
-        <w:rPr>
-          <w:rFonts w:ascii="Times New Roman" w:hAnsi="Times New Roman" w:cs="Times New Roman"/>
-        </w:rPr>
-        <w:t>Et Roméo, Falstaff, et vous tous, c’est Shakespeare</w:t>
+        </w:rPr>
+        <w:t>s tous, c’est Shakespeare</w:t>
       </w:r>
       <w:r>
         <w:rPr>
@@ -7125,6 +7091,7 @@
   </w:latentStyles>
   <w:style w:type="paragraph" w:default="1" w:styleId="Normal">
     <w:name w:val="Normal"/>
+    <w:rsid w:val="00060D12"/>
     <w:pPr>
       <w:widowControl w:val="0"/>
       <w:suppressAutoHyphens/>
